--- a/frontend/public/3005.docx
+++ b/frontend/public/3005.docx
@@ -5,27 +5,23 @@
     <w:p>
       <w:pPr>
         <w:pStyle w:val="2"/>
-        <w:numPr>
-          <w:numId w:val="0"/>
-        </w:numPr>
         <w:spacing w:before="166" w:after="166"/>
-        <w:ind w:leftChars="0"/>
-      </w:pPr>
-      <w:bookmarkStart w:id="0" w:name="_Toc57966260"/>
-      <w:bookmarkStart w:id="1" w:name="_Toc57917524"/>
-      <w:bookmarkStart w:id="2" w:name="_Toc57970501"/>
-      <w:bookmarkStart w:id="3" w:name="_Toc57973702"/>
-      <w:bookmarkStart w:id="4" w:name="_Toc57919997"/>
-      <w:bookmarkStart w:id="5" w:name="_Toc57922634"/>
-      <w:bookmarkStart w:id="6" w:name="_Toc57973470"/>
-      <w:bookmarkStart w:id="7" w:name="_Toc57922069"/>
-      <w:bookmarkStart w:id="8" w:name="_Toc57883678"/>
-      <w:bookmarkStart w:id="9" w:name="_Toc57919527"/>
-      <w:bookmarkStart w:id="10" w:name="_Toc57972348"/>
-      <w:bookmarkStart w:id="11" w:name="_Toc57968128"/>
-      <w:bookmarkStart w:id="12" w:name="_Toc57982456"/>
-      <w:bookmarkStart w:id="13" w:name="_Toc57972187"/>
-      <w:bookmarkStart w:id="14" w:name="_Toc57883709"/>
+      </w:pPr>
+      <w:bookmarkStart w:id="0" w:name="_Toc57922069"/>
+      <w:bookmarkStart w:id="1" w:name="_Toc57970501"/>
+      <w:bookmarkStart w:id="2" w:name="_Toc57919997"/>
+      <w:bookmarkStart w:id="3" w:name="_Toc57972187"/>
+      <w:bookmarkStart w:id="4" w:name="_Toc57919527"/>
+      <w:bookmarkStart w:id="5" w:name="_Toc57973470"/>
+      <w:bookmarkStart w:id="6" w:name="_Toc57973702"/>
+      <w:bookmarkStart w:id="7" w:name="_Toc57883709"/>
+      <w:bookmarkStart w:id="8" w:name="_Toc57972348"/>
+      <w:bookmarkStart w:id="9" w:name="_Toc57917524"/>
+      <w:bookmarkStart w:id="10" w:name="_Toc57982456"/>
+      <w:bookmarkStart w:id="11" w:name="_Toc57922634"/>
+      <w:bookmarkStart w:id="12" w:name="_Toc57883678"/>
+      <w:bookmarkStart w:id="13" w:name="_Toc57966260"/>
+      <w:bookmarkStart w:id="14" w:name="_Toc57968128"/>
       <w:r>
         <w:rPr>
           <w:rFonts w:hint="eastAsia"/>
@@ -51,20 +47,16 @@
     <w:p>
       <w:pPr>
         <w:pStyle w:val="3"/>
-        <w:numPr>
-          <w:numId w:val="0"/>
-        </w:numPr>
         <w:spacing w:before="166" w:after="166"/>
-        <w:ind w:leftChars="0"/>
-      </w:pPr>
-      <w:bookmarkStart w:id="15" w:name="_Toc57968129"/>
-      <w:bookmarkStart w:id="16" w:name="_Toc57970502"/>
-      <w:bookmarkStart w:id="17" w:name="_Toc57973703"/>
-      <w:bookmarkStart w:id="18" w:name="_Toc57972349"/>
-      <w:bookmarkStart w:id="19" w:name="_Toc57982457"/>
-      <w:bookmarkStart w:id="20" w:name="_Toc57966261"/>
-      <w:bookmarkStart w:id="21" w:name="_Toc57972188"/>
-      <w:bookmarkStart w:id="22" w:name="_Toc57973471"/>
+      </w:pPr>
+      <w:bookmarkStart w:id="15" w:name="_Toc57972188"/>
+      <w:bookmarkStart w:id="16" w:name="_Toc57972349"/>
+      <w:bookmarkStart w:id="17" w:name="_Toc57982457"/>
+      <w:bookmarkStart w:id="18" w:name="_Toc57973471"/>
+      <w:bookmarkStart w:id="19" w:name="_Toc57966261"/>
+      <w:bookmarkStart w:id="20" w:name="_Toc57973703"/>
+      <w:bookmarkStart w:id="21" w:name="_Toc57970502"/>
+      <w:bookmarkStart w:id="22" w:name="_Toc57968129"/>
       <w:r>
         <w:rPr>
           <w:rFonts w:hint="eastAsia"/>
@@ -105,20 +97,16 @@
     <w:p>
       <w:pPr>
         <w:pStyle w:val="3"/>
-        <w:numPr>
-          <w:numId w:val="0"/>
-        </w:numPr>
         <w:spacing w:before="166" w:after="166"/>
-        <w:ind w:leftChars="0"/>
-      </w:pPr>
-      <w:bookmarkStart w:id="23" w:name="_Toc57973704"/>
-      <w:bookmarkStart w:id="24" w:name="_Toc57972189"/>
-      <w:bookmarkStart w:id="25" w:name="_Toc57973472"/>
-      <w:bookmarkStart w:id="26" w:name="_Toc57970503"/>
+      </w:pPr>
+      <w:bookmarkStart w:id="23" w:name="_Toc57970503"/>
+      <w:bookmarkStart w:id="24" w:name="_Toc57973704"/>
+      <w:bookmarkStart w:id="25" w:name="_Toc57968130"/>
+      <w:bookmarkStart w:id="26" w:name="_Toc57972350"/>
       <w:bookmarkStart w:id="27" w:name="_Toc57982458"/>
-      <w:bookmarkStart w:id="28" w:name="_Toc57972350"/>
-      <w:bookmarkStart w:id="29" w:name="_Toc57966262"/>
-      <w:bookmarkStart w:id="30" w:name="_Toc57968130"/>
+      <w:bookmarkStart w:id="28" w:name="_Toc57966262"/>
+      <w:bookmarkStart w:id="29" w:name="_Toc57973472"/>
+      <w:bookmarkStart w:id="30" w:name="_Toc57972189"/>
       <w:r>
         <w:rPr>
           <w:rFonts w:hint="eastAsia"/>
@@ -138,169 +126,162 @@
       <w:pPr>
         <w:ind w:firstLine="480"/>
       </w:pPr>
-      <w:r>
-        <w:rPr>
-          <w:rFonts w:hint="eastAsia"/>
-        </w:rPr>
-        <w:t>设计水量Q</w:t>
-      </w:r>
-      <w:r>
-        <w:rPr>
-          <w:vertAlign w:val="subscript"/>
-        </w:rPr>
-        <w:t>0</w:t>
-      </w:r>
-      <w:r>
-        <w:rPr>
-          <w:rFonts w:hint="eastAsia"/>
-        </w:rPr>
-        <w:t>=</w:t>
-      </w:r>
-      <w:r>
-        <w:rPr>
-          <w:rFonts w:hint="eastAsia"/>
-          <w:lang w:val="en-US" w:eastAsia="zh-CN"/>
-        </w:rPr>
-        <w:t xml:space="preserve">{key1} </w:t>
-      </w:r>
-      <w:r>
-        <w:t>m</w:t>
-      </w:r>
-      <w:r>
-        <w:rPr>
-          <w:vertAlign w:val="superscript"/>
-        </w:rPr>
-        <w:t>3</w:t>
-      </w:r>
-      <w:r>
-        <w:t>/h=</w:t>
-      </w:r>
-      <w:r>
-        <w:rPr>
-          <w:rFonts w:hint="eastAsia"/>
-          <w:lang w:val="en-US" w:eastAsia="zh-CN"/>
-        </w:rPr>
-        <w:t xml:space="preserve">{key2} </w:t>
-      </w:r>
-      <w:r>
-        <w:rPr>
-          <w:rFonts w:hint="eastAsia"/>
-        </w:rPr>
-        <w:t>m</w:t>
-      </w:r>
-      <w:r>
-        <w:rPr>
-          <w:vertAlign w:val="superscript"/>
-        </w:rPr>
-        <w:t>3</w:t>
-      </w:r>
-      <w:r>
-        <w:rPr>
-          <w:rFonts w:hint="eastAsia"/>
-        </w:rPr>
-        <w:t>/</w:t>
-      </w:r>
-      <w:r>
-        <w:t>s</w:t>
-      </w:r>
-    </w:p>
-    <w:p>
-      <w:pPr>
-        <w:ind w:firstLine="480"/>
-      </w:pPr>
-      <w:r>
-        <w:rPr>
-          <w:rFonts w:hint="eastAsia"/>
-        </w:rPr>
-        <w:t>回流比为</w:t>
-      </w:r>
-      <w:r>
-        <w:rPr>
-          <w:rFonts w:hint="eastAsia"/>
-          <w:lang w:val="en-US" w:eastAsia="zh-CN"/>
-        </w:rPr>
-        <w:t>{key3}:{key4}</w:t>
-      </w:r>
-      <w:r>
-        <w:rPr>
-          <w:rFonts w:hint="eastAsia"/>
-        </w:rPr>
-        <w:t>，</w:t>
-      </w:r>
-    </w:p>
-    <w:p>
-      <w:pPr>
-        <w:ind w:firstLine="480"/>
-      </w:pPr>
-      <w:r>
-        <w:rPr>
-          <w:rFonts w:hint="eastAsia"/>
-        </w:rPr>
-        <w:t>分离室上身流速v</w:t>
-      </w:r>
-      <w:r>
-        <w:rPr>
-          <w:vertAlign w:val="subscript"/>
-        </w:rPr>
-        <w:t>4</w:t>
-      </w:r>
-      <w:r>
-        <w:rPr>
-          <w:rFonts w:hint="eastAsia"/>
-        </w:rPr>
-        <w:t>=</w:t>
-      </w:r>
-      <w:r>
-        <w:rPr>
-          <w:rFonts w:hint="eastAsia"/>
-          <w:lang w:val="en-US" w:eastAsia="zh-CN"/>
-        </w:rPr>
-        <w:t xml:space="preserve">{key5} </w:t>
-      </w:r>
-      <w:r>
-        <w:rPr>
-          <w:rFonts w:hint="eastAsia"/>
-        </w:rPr>
-        <w:t>mm</w:t>
-      </w:r>
-      <w:r>
-        <w:t>/s</w:t>
-      </w:r>
-    </w:p>
-    <w:p>
-      <w:pPr>
-        <w:ind w:firstLine="480"/>
-      </w:pPr>
-      <w:r>
-        <w:rPr>
-          <w:rFonts w:hint="eastAsia"/>
-        </w:rPr>
-        <w:t>絮凝室停留时间t</w:t>
-      </w:r>
-      <w:r>
-        <w:rPr>
-          <w:vertAlign w:val="subscript"/>
-        </w:rPr>
-        <w:t>1</w:t>
-      </w:r>
-      <w:r>
-        <w:t>=</w:t>
-      </w:r>
-      <w:r>
-        <w:rPr>
-          <w:rFonts w:hint="eastAsia"/>
-          <w:lang w:val="en-US" w:eastAsia="zh-CN"/>
-        </w:rPr>
-        <w:t>{key6</w:t>
-      </w:r>
       <w:bookmarkStart w:id="31" w:name="_GoBack"/>
       <w:bookmarkEnd w:id="31"/>
       <w:r>
         <w:rPr>
           <w:rFonts w:hint="eastAsia"/>
+        </w:rPr>
+        <w:t>设计水量Q</w:t>
+      </w:r>
+      <w:r>
+        <w:rPr>
+          <w:vertAlign w:val="subscript"/>
+        </w:rPr>
+        <w:t>0</w:t>
+      </w:r>
+      <w:r>
+        <w:rPr>
+          <w:rFonts w:hint="eastAsia"/>
+        </w:rPr>
+        <w:t>=</w:t>
+      </w:r>
+      <w:r>
+        <w:rPr>
+          <w:rFonts w:hint="eastAsia"/>
           <w:lang w:val="en-US" w:eastAsia="zh-CN"/>
         </w:rPr>
-        <w:t xml:space="preserve">} </w:t>
+        <w:t xml:space="preserve">{key1} </w:t>
+      </w:r>
+      <w:r>
+        <w:t>m</w:t>
+      </w:r>
+      <w:r>
+        <w:rPr>
+          <w:vertAlign w:val="superscript"/>
+        </w:rPr>
+        <w:t>3</w:t>
+      </w:r>
+      <w:r>
+        <w:t>/h=</w:t>
+      </w:r>
+      <w:r>
+        <w:rPr>
+          <w:rFonts w:hint="eastAsia"/>
+          <w:lang w:val="en-US" w:eastAsia="zh-CN"/>
+        </w:rPr>
+        <w:t xml:space="preserve">{key2} </w:t>
+      </w:r>
+      <w:r>
+        <w:rPr>
+          <w:rFonts w:hint="eastAsia"/>
+        </w:rPr>
+        <w:t>m</w:t>
+      </w:r>
+      <w:r>
+        <w:rPr>
+          <w:vertAlign w:val="superscript"/>
+        </w:rPr>
+        <w:t>3</w:t>
+      </w:r>
+      <w:r>
+        <w:rPr>
+          <w:rFonts w:hint="eastAsia"/>
+        </w:rPr>
+        <w:t>/</w:t>
+      </w:r>
+      <w:r>
+        <w:t>s</w:t>
+      </w:r>
+    </w:p>
+    <w:p>
+      <w:pPr>
+        <w:ind w:firstLine="480"/>
+      </w:pPr>
+      <w:r>
+        <w:rPr>
+          <w:rFonts w:hint="eastAsia"/>
+        </w:rPr>
+        <w:t>回流比为</w:t>
+      </w:r>
+      <w:r>
+        <w:rPr>
+          <w:rFonts w:hint="eastAsia"/>
+          <w:lang w:val="en-US" w:eastAsia="zh-CN"/>
+        </w:rPr>
+        <w:t>{key3}:{key4}</w:t>
+      </w:r>
+      <w:r>
+        <w:rPr>
+          <w:rFonts w:hint="eastAsia"/>
+        </w:rPr>
+        <w:t>，</w:t>
+      </w:r>
+    </w:p>
+    <w:p>
+      <w:pPr>
+        <w:ind w:firstLine="480"/>
+      </w:pPr>
+      <w:r>
+        <w:rPr>
+          <w:rFonts w:hint="eastAsia"/>
+        </w:rPr>
+        <w:t>分离室上身流速v</w:t>
+      </w:r>
+      <w:r>
+        <w:rPr>
+          <w:vertAlign w:val="subscript"/>
+        </w:rPr>
+        <w:t>4</w:t>
+      </w:r>
+      <w:r>
+        <w:rPr>
+          <w:rFonts w:hint="eastAsia"/>
+        </w:rPr>
+        <w:t>=</w:t>
+      </w:r>
+      <w:r>
+        <w:rPr>
+          <w:rFonts w:hint="eastAsia"/>
+          <w:lang w:val="en-US" w:eastAsia="zh-CN"/>
+        </w:rPr>
+        <w:t xml:space="preserve">{key5} </w:t>
+      </w:r>
+      <w:r>
+        <w:rPr>
+          <w:rFonts w:hint="eastAsia"/>
+        </w:rPr>
+        <w:t>mm</w:t>
+      </w:r>
+      <w:r>
+        <w:t>/s</w:t>
+      </w:r>
+    </w:p>
+    <w:p>
+      <w:pPr>
+        <w:ind w:firstLine="480"/>
+      </w:pPr>
+      <w:r>
+        <w:rPr>
+          <w:rFonts w:hint="eastAsia"/>
+        </w:rPr>
+        <w:t>絮凝室停留时间t</w:t>
+      </w:r>
+      <w:r>
+        <w:rPr>
+          <w:vertAlign w:val="subscript"/>
+        </w:rPr>
+        <w:t>1</w:t>
+      </w:r>
+      <w:r>
+        <w:t>=</w:t>
+      </w:r>
+      <w:r>
+        <w:rPr>
+          <w:rFonts w:hint="eastAsia"/>
+          <w:lang w:val="en-US" w:eastAsia="zh-CN"/>
+        </w:rPr>
+        <w:t xml:space="preserve">{key6} </w:t>
       </w:r>
       <w:r>
         <w:t>s</w:t>
@@ -549,7 +530,7 @@
     <w:lsdException w:qFormat="1" w:unhideWhenUsed="0" w:uiPriority="0" w:semiHidden="0" w:name="Title"/>
     <w:lsdException w:unhideWhenUsed="0" w:uiPriority="0" w:semiHidden="0" w:name="Closing"/>
     <w:lsdException w:unhideWhenUsed="0" w:uiPriority="0" w:semiHidden="0" w:name="Signature"/>
-    <w:lsdException w:unhideWhenUsed="0" w:uiPriority="0" w:name="Default Paragraph Font"/>
+    <w:lsdException w:qFormat="1" w:unhideWhenUsed="0" w:uiPriority="0" w:name="Default Paragraph Font"/>
     <w:lsdException w:unhideWhenUsed="0" w:uiPriority="0" w:semiHidden="0" w:name="Body Text"/>
     <w:lsdException w:unhideWhenUsed="0" w:uiPriority="0" w:semiHidden="0" w:name="Body Text Indent"/>
     <w:lsdException w:unhideWhenUsed="0" w:uiPriority="0" w:semiHidden="0" w:name="List Continue"/>
@@ -806,6 +787,7 @@
   <w:style w:type="character" w:default="1" w:styleId="5">
     <w:name w:val="Default Paragraph Font"/>
     <w:semiHidden/>
+    <w:qFormat/>
     <w:uiPriority w:val="0"/>
   </w:style>
   <w:style w:type="table" w:default="1" w:styleId="4">

--- a/frontend/public/3005.docx
+++ b/frontend/public/3005.docx
@@ -7,21 +7,21 @@
         <w:pStyle w:val="2"/>
         <w:spacing w:before="166" w:after="166"/>
       </w:pPr>
-      <w:bookmarkStart w:id="0" w:name="_Toc57922069"/>
-      <w:bookmarkStart w:id="1" w:name="_Toc57970501"/>
-      <w:bookmarkStart w:id="2" w:name="_Toc57919997"/>
-      <w:bookmarkStart w:id="3" w:name="_Toc57972187"/>
-      <w:bookmarkStart w:id="4" w:name="_Toc57919527"/>
-      <w:bookmarkStart w:id="5" w:name="_Toc57973470"/>
-      <w:bookmarkStart w:id="6" w:name="_Toc57973702"/>
-      <w:bookmarkStart w:id="7" w:name="_Toc57883709"/>
-      <w:bookmarkStart w:id="8" w:name="_Toc57972348"/>
-      <w:bookmarkStart w:id="9" w:name="_Toc57917524"/>
-      <w:bookmarkStart w:id="10" w:name="_Toc57982456"/>
-      <w:bookmarkStart w:id="11" w:name="_Toc57922634"/>
-      <w:bookmarkStart w:id="12" w:name="_Toc57883678"/>
-      <w:bookmarkStart w:id="13" w:name="_Toc57966260"/>
-      <w:bookmarkStart w:id="14" w:name="_Toc57968128"/>
+      <w:bookmarkStart w:id="0" w:name="_Toc57982456"/>
+      <w:bookmarkStart w:id="1" w:name="_Toc57973470"/>
+      <w:bookmarkStart w:id="2" w:name="_Toc57972348"/>
+      <w:bookmarkStart w:id="3" w:name="_Toc57922069"/>
+      <w:bookmarkStart w:id="4" w:name="_Toc57883709"/>
+      <w:bookmarkStart w:id="5" w:name="_Toc57917524"/>
+      <w:bookmarkStart w:id="6" w:name="_Toc57968128"/>
+      <w:bookmarkStart w:id="7" w:name="_Toc57922634"/>
+      <w:bookmarkStart w:id="8" w:name="_Toc57973702"/>
+      <w:bookmarkStart w:id="9" w:name="_Toc57966260"/>
+      <w:bookmarkStart w:id="10" w:name="_Toc57883678"/>
+      <w:bookmarkStart w:id="11" w:name="_Toc57919997"/>
+      <w:bookmarkStart w:id="12" w:name="_Toc57970501"/>
+      <w:bookmarkStart w:id="13" w:name="_Toc57972187"/>
+      <w:bookmarkStart w:id="14" w:name="_Toc57919527"/>
       <w:r>
         <w:rPr>
           <w:rFonts w:hint="eastAsia"/>
@@ -49,13 +49,13 @@
         <w:pStyle w:val="3"/>
         <w:spacing w:before="166" w:after="166"/>
       </w:pPr>
-      <w:bookmarkStart w:id="15" w:name="_Toc57972188"/>
-      <w:bookmarkStart w:id="16" w:name="_Toc57972349"/>
-      <w:bookmarkStart w:id="17" w:name="_Toc57982457"/>
-      <w:bookmarkStart w:id="18" w:name="_Toc57973471"/>
-      <w:bookmarkStart w:id="19" w:name="_Toc57966261"/>
-      <w:bookmarkStart w:id="20" w:name="_Toc57973703"/>
-      <w:bookmarkStart w:id="21" w:name="_Toc57970502"/>
+      <w:bookmarkStart w:id="15" w:name="_Toc57966261"/>
+      <w:bookmarkStart w:id="16" w:name="_Toc57973703"/>
+      <w:bookmarkStart w:id="17" w:name="_Toc57972188"/>
+      <w:bookmarkStart w:id="18" w:name="_Toc57972349"/>
+      <w:bookmarkStart w:id="19" w:name="_Toc57970502"/>
+      <w:bookmarkStart w:id="20" w:name="_Toc18127"/>
+      <w:bookmarkStart w:id="21" w:name="_Toc57973471"/>
       <w:bookmarkStart w:id="22" w:name="_Toc57968129"/>
       <w:r>
         <w:rPr>
@@ -99,14 +99,14 @@
         <w:pStyle w:val="3"/>
         <w:spacing w:before="166" w:after="166"/>
       </w:pPr>
-      <w:bookmarkStart w:id="23" w:name="_Toc57970503"/>
-      <w:bookmarkStart w:id="24" w:name="_Toc57973704"/>
-      <w:bookmarkStart w:id="25" w:name="_Toc57968130"/>
-      <w:bookmarkStart w:id="26" w:name="_Toc57972350"/>
-      <w:bookmarkStart w:id="27" w:name="_Toc57982458"/>
-      <w:bookmarkStart w:id="28" w:name="_Toc57966262"/>
-      <w:bookmarkStart w:id="29" w:name="_Toc57973472"/>
-      <w:bookmarkStart w:id="30" w:name="_Toc57972189"/>
+      <w:bookmarkStart w:id="23" w:name="_Toc57972189"/>
+      <w:bookmarkStart w:id="24" w:name="_Toc57970503"/>
+      <w:bookmarkStart w:id="25" w:name="_Toc57966262"/>
+      <w:bookmarkStart w:id="26" w:name="_Toc57973472"/>
+      <w:bookmarkStart w:id="27" w:name="_Toc57972350"/>
+      <w:bookmarkStart w:id="28" w:name="_Toc57973704"/>
+      <w:bookmarkStart w:id="29" w:name="_Toc6197"/>
+      <w:bookmarkStart w:id="30" w:name="_Toc57968130"/>
       <w:r>
         <w:rPr>
           <w:rFonts w:hint="eastAsia"/>
@@ -125,173 +125,9558 @@
     <w:p>
       <w:pPr>
         <w:ind w:firstLine="480"/>
+        <w:rPr>
+          <w:rFonts w:cs="Times New Roman"/>
+        </w:rPr>
       </w:pPr>
-      <w:bookmarkStart w:id="31" w:name="_GoBack"/>
+      <w:bookmarkStart w:id="31" w:name="_Toc57966263"/>
+      <w:bookmarkStart w:id="32" w:name="_Toc57972351"/>
+      <w:bookmarkStart w:id="33" w:name="_Toc57972190"/>
+      <w:bookmarkStart w:id="34" w:name="_Toc57968131"/>
+      <w:bookmarkStart w:id="35" w:name="_Toc57973705"/>
+      <w:bookmarkStart w:id="36" w:name="_Toc57970504"/>
+      <w:bookmarkStart w:id="37" w:name="_Toc57973473"/>
+      <w:r>
+        <w:rPr>
+          <w:rFonts w:cs="Times New Roman"/>
+        </w:rPr>
+        <w:t>设计水量Q</w:t>
+      </w:r>
+      <w:r>
+        <w:rPr>
+          <w:rFonts w:cs="Times New Roman"/>
+          <w:vertAlign w:val="subscript"/>
+        </w:rPr>
+        <w:t>0</w:t>
+      </w:r>
+      <w:r>
+        <w:rPr>
+          <w:rFonts w:cs="Times New Roman"/>
+        </w:rPr>
+        <w:t>={key1}</w:t>
+      </w:r>
+      <w:r>
+        <w:rPr>
+          <w:rFonts w:hint="eastAsia" w:cs="Times New Roman"/>
+          <w:lang w:val="en-US" w:eastAsia="zh-CN"/>
+        </w:rPr>
+        <w:t xml:space="preserve"> </w:t>
+      </w:r>
+      <w:r>
+        <w:rPr>
+          <w:rFonts w:cs="Times New Roman"/>
+        </w:rPr>
+        <w:t>m</w:t>
+      </w:r>
+      <w:r>
+        <w:rPr>
+          <w:rFonts w:cs="Times New Roman"/>
+          <w:vertAlign w:val="superscript"/>
+        </w:rPr>
+        <w:t>3</w:t>
+      </w:r>
+      <w:r>
+        <w:rPr>
+          <w:rFonts w:cs="Times New Roman"/>
+        </w:rPr>
+        <w:t>/h={key2}</w:t>
+      </w:r>
+      <w:r>
+        <w:rPr>
+          <w:rFonts w:hint="eastAsia" w:cs="Times New Roman"/>
+          <w:lang w:val="en-US" w:eastAsia="zh-CN"/>
+        </w:rPr>
+        <w:t xml:space="preserve"> </w:t>
+      </w:r>
+      <w:r>
+        <w:rPr>
+          <w:rFonts w:cs="Times New Roman"/>
+        </w:rPr>
+        <w:t>m</w:t>
+      </w:r>
+      <w:r>
+        <w:rPr>
+          <w:rFonts w:cs="Times New Roman"/>
+          <w:vertAlign w:val="superscript"/>
+        </w:rPr>
+        <w:t>3</w:t>
+      </w:r>
+      <w:r>
+        <w:rPr>
+          <w:rFonts w:cs="Times New Roman"/>
+        </w:rPr>
+        <w:t>/s，回流比为{key3}，喷嘴流速v</w:t>
+      </w:r>
+      <w:r>
+        <w:rPr>
+          <w:rFonts w:cs="Times New Roman"/>
+          <w:vertAlign w:val="subscript"/>
+        </w:rPr>
+        <w:t>0</w:t>
+      </w:r>
+      <w:r>
+        <w:rPr>
+          <w:rFonts w:cs="Times New Roman"/>
+        </w:rPr>
+        <w:t>={key4}</w:t>
+      </w:r>
+      <w:r>
+        <w:rPr>
+          <w:rFonts w:hint="eastAsia" w:cs="Times New Roman"/>
+          <w:lang w:val="en-US" w:eastAsia="zh-CN"/>
+        </w:rPr>
+        <w:t xml:space="preserve"> </w:t>
+      </w:r>
+      <w:r>
+        <w:rPr>
+          <w:rFonts w:cs="Times New Roman"/>
+        </w:rPr>
+        <w:t>m/s，第一絮凝室出口流速v</w:t>
+      </w:r>
+      <w:r>
+        <w:rPr>
+          <w:rFonts w:cs="Times New Roman"/>
+          <w:vertAlign w:val="subscript"/>
+        </w:rPr>
+        <w:t>2</w:t>
+      </w:r>
+      <w:r>
+        <w:rPr>
+          <w:rFonts w:cs="Times New Roman"/>
+        </w:rPr>
+        <w:t>={key5}</w:t>
+      </w:r>
+      <w:r>
+        <w:rPr>
+          <w:rFonts w:hint="eastAsia" w:cs="Times New Roman"/>
+          <w:lang w:val="en-US" w:eastAsia="zh-CN"/>
+        </w:rPr>
+        <w:t xml:space="preserve"> </w:t>
+      </w:r>
+      <w:r>
+        <w:rPr>
+          <w:rFonts w:cs="Times New Roman"/>
+        </w:rPr>
+        <w:t>m/s，第二絮凝室出口流速v</w:t>
+      </w:r>
+      <w:r>
+        <w:rPr>
+          <w:rFonts w:cs="Times New Roman"/>
+          <w:vertAlign w:val="subscript"/>
+        </w:rPr>
+        <w:t>3</w:t>
+      </w:r>
+      <w:r>
+        <w:rPr>
+          <w:rFonts w:cs="Times New Roman"/>
+        </w:rPr>
+        <w:t>={key6}</w:t>
+      </w:r>
+      <w:r>
+        <w:rPr>
+          <w:rFonts w:hint="eastAsia" w:cs="Times New Roman"/>
+          <w:lang w:val="en-US" w:eastAsia="zh-CN"/>
+        </w:rPr>
+        <w:t xml:space="preserve"> </w:t>
+      </w:r>
+      <w:r>
+        <w:rPr>
+          <w:rFonts w:cs="Times New Roman"/>
+        </w:rPr>
+        <w:t>m/s，分离室上身流速v</w:t>
+      </w:r>
+      <w:r>
+        <w:rPr>
+          <w:rFonts w:cs="Times New Roman"/>
+          <w:vertAlign w:val="subscript"/>
+        </w:rPr>
+        <w:t>4</w:t>
+      </w:r>
+      <w:r>
+        <w:rPr>
+          <w:rFonts w:cs="Times New Roman"/>
+        </w:rPr>
+        <w:t>={key7}</w:t>
+      </w:r>
+      <w:r>
+        <w:rPr>
+          <w:rFonts w:hint="eastAsia" w:cs="Times New Roman"/>
+          <w:lang w:val="en-US" w:eastAsia="zh-CN"/>
+        </w:rPr>
+        <w:t xml:space="preserve"> </w:t>
+      </w:r>
+      <w:r>
+        <w:rPr>
+          <w:rFonts w:cs="Times New Roman"/>
+        </w:rPr>
+        <w:t>mm/s={key8}</w:t>
+      </w:r>
+      <w:r>
+        <w:rPr>
+          <w:rFonts w:hint="eastAsia" w:cs="Times New Roman"/>
+          <w:lang w:val="en-US" w:eastAsia="zh-CN"/>
+        </w:rPr>
+        <w:t xml:space="preserve"> </w:t>
+      </w:r>
+      <w:r>
+        <w:rPr>
+          <w:rFonts w:cs="Times New Roman"/>
+        </w:rPr>
+        <w:t>m/s，水在第一絮凝室停留时间t</w:t>
+      </w:r>
+      <w:r>
+        <w:rPr>
+          <w:rFonts w:cs="Times New Roman"/>
+          <w:vertAlign w:val="subscript"/>
+        </w:rPr>
+        <w:t>1</w:t>
+      </w:r>
+      <w:r>
+        <w:rPr>
+          <w:rFonts w:cs="Times New Roman"/>
+        </w:rPr>
+        <w:t>={key9} s，进水管流速v</w:t>
+      </w:r>
+      <w:r>
+        <w:rPr>
+          <w:rFonts w:cs="Times New Roman"/>
+          <w:vertAlign w:val="subscript"/>
+        </w:rPr>
+        <w:t>6</w:t>
+      </w:r>
+      <w:r>
+        <w:rPr>
+          <w:rFonts w:cs="Times New Roman"/>
+        </w:rPr>
+        <w:t>={key10}</w:t>
+      </w:r>
+      <w:r>
+        <w:rPr>
+          <w:rFonts w:hint="eastAsia" w:cs="Times New Roman"/>
+          <w:lang w:val="en-US" w:eastAsia="zh-CN"/>
+        </w:rPr>
+        <w:t xml:space="preserve"> </w:t>
+      </w:r>
+      <w:r>
+        <w:rPr>
+          <w:rFonts w:cs="Times New Roman"/>
+        </w:rPr>
+        <w:t>m/s。</w:t>
+      </w:r>
+    </w:p>
+    <w:p>
+      <w:pPr>
+        <w:pStyle w:val="3"/>
+        <w:spacing w:before="166" w:after="166"/>
+      </w:pPr>
+      <w:bookmarkStart w:id="38" w:name="_Toc2835"/>
+      <w:r>
+        <w:rPr>
+          <w:rFonts w:hint="eastAsia"/>
+        </w:rPr>
+        <w:t>设计计算</w:t>
+      </w:r>
       <w:bookmarkEnd w:id="31"/>
-      <w:r>
-        <w:rPr>
-          <w:rFonts w:hint="eastAsia"/>
-        </w:rPr>
-        <w:t>设计水量Q</w:t>
-      </w:r>
-      <w:r>
-        <w:rPr>
-          <w:vertAlign w:val="subscript"/>
-        </w:rPr>
-        <w:t>0</w:t>
-      </w:r>
-      <w:r>
-        <w:rPr>
-          <w:rFonts w:hint="eastAsia"/>
-        </w:rPr>
-        <w:t>=</w:t>
-      </w:r>
-      <w:r>
-        <w:rPr>
-          <w:rFonts w:hint="eastAsia"/>
-          <w:lang w:val="en-US" w:eastAsia="zh-CN"/>
-        </w:rPr>
-        <w:t xml:space="preserve">{key1} </w:t>
-      </w:r>
-      <w:r>
-        <w:t>m</w:t>
-      </w:r>
-      <w:r>
-        <w:rPr>
-          <w:vertAlign w:val="superscript"/>
-        </w:rPr>
-        <w:t>3</w:t>
-      </w:r>
-      <w:r>
-        <w:t>/h=</w:t>
-      </w:r>
-      <w:r>
-        <w:rPr>
-          <w:rFonts w:hint="eastAsia"/>
-          <w:lang w:val="en-US" w:eastAsia="zh-CN"/>
-        </w:rPr>
-        <w:t xml:space="preserve">{key2} </w:t>
-      </w:r>
-      <w:r>
-        <w:rPr>
-          <w:rFonts w:hint="eastAsia"/>
-        </w:rPr>
-        <w:t>m</w:t>
-      </w:r>
-      <w:r>
-        <w:rPr>
-          <w:vertAlign w:val="superscript"/>
-        </w:rPr>
-        <w:t>3</w:t>
-      </w:r>
-      <w:r>
-        <w:rPr>
-          <w:rFonts w:hint="eastAsia"/>
-        </w:rPr>
-        <w:t>/</w:t>
-      </w:r>
-      <w:r>
-        <w:t>s</w:t>
-      </w:r>
+      <w:bookmarkEnd w:id="32"/>
+      <w:bookmarkEnd w:id="33"/>
+      <w:bookmarkEnd w:id="34"/>
+      <w:bookmarkEnd w:id="35"/>
+      <w:bookmarkEnd w:id="36"/>
+      <w:bookmarkEnd w:id="37"/>
+      <w:bookmarkEnd w:id="38"/>
     </w:p>
     <w:p>
       <w:pPr>
         <w:ind w:firstLine="480"/>
+        <w:rPr>
+          <w:rFonts w:cs="Times New Roman"/>
+        </w:rPr>
       </w:pPr>
       <w:r>
         <w:rPr>
-          <w:rFonts w:hint="eastAsia"/>
-        </w:rPr>
-        <w:t>回流比为</w:t>
-      </w:r>
-      <w:r>
-        <w:rPr>
-          <w:rFonts w:hint="eastAsia"/>
+          <w:rFonts w:cs="Times New Roman"/>
+        </w:rPr>
+        <w:t>进水管直径</w:t>
+      </w:r>
+    </w:p>
+    <w:p>
+      <w:pPr>
+        <w:spacing w:line="240" w:lineRule="auto"/>
+        <w:ind w:firstLine="480"/>
+        <w:rPr>
+          <w:rFonts w:cs="Times New Roman"/>
+        </w:rPr>
+      </w:pPr>
+      <m:oMath>
+        <m:sSub>
+          <m:sSubPr>
+            <m:ctrlPr>
+              <w:rPr>
+                <w:rFonts w:ascii="Cambria Math" w:hAnsi="Cambria Math" w:cs="Times New Roman"/>
+                <w:i/>
+              </w:rPr>
+            </m:ctrlPr>
+          </m:sSubPr>
+          <m:e>
+            <m:r>
+              <m:rPr/>
+              <w:rPr>
+                <w:rFonts w:ascii="Cambria Math" w:hAnsi="Cambria Math" w:cs="Times New Roman"/>
+              </w:rPr>
+              <m:t>d</m:t>
+            </m:r>
+            <m:ctrlPr>
+              <w:rPr>
+                <w:rFonts w:ascii="Cambria Math" w:hAnsi="Cambria Math" w:cs="Times New Roman"/>
+                <w:i/>
+              </w:rPr>
+            </m:ctrlPr>
+          </m:e>
+          <m:sub>
+            <m:r>
+              <m:rPr/>
+              <w:rPr>
+                <w:rFonts w:ascii="Cambria Math" w:hAnsi="Cambria Math" w:cs="Times New Roman"/>
+              </w:rPr>
+              <m:t>6</m:t>
+            </m:r>
+            <m:ctrlPr>
+              <w:rPr>
+                <w:rFonts w:ascii="Cambria Math" w:hAnsi="Cambria Math" w:cs="Times New Roman"/>
+                <w:i/>
+              </w:rPr>
+            </m:ctrlPr>
+          </m:sub>
+        </m:sSub>
+        <m:r>
+          <m:rPr/>
+          <w:rPr>
+            <w:rFonts w:ascii="Cambria Math" w:hAnsi="Cambria Math" w:cs="Times New Roman"/>
+          </w:rPr>
+          <m:t>=</m:t>
+        </m:r>
+        <m:rad>
+          <m:radPr>
+            <m:degHide m:val="1"/>
+            <m:ctrlPr>
+              <w:rPr>
+                <w:rFonts w:ascii="Cambria Math" w:hAnsi="Cambria Math" w:cs="Times New Roman"/>
+                <w:i/>
+              </w:rPr>
+            </m:ctrlPr>
+          </m:radPr>
+          <m:deg>
+            <m:ctrlPr>
+              <w:rPr>
+                <w:rFonts w:ascii="Cambria Math" w:hAnsi="Cambria Math" w:cs="Times New Roman"/>
+                <w:i/>
+              </w:rPr>
+            </m:ctrlPr>
+          </m:deg>
+          <m:e>
+            <m:f>
+              <m:fPr>
+                <m:ctrlPr>
+                  <w:rPr>
+                    <w:rFonts w:ascii="Cambria Math" w:hAnsi="Cambria Math" w:cs="Times New Roman"/>
+                    <w:i/>
+                  </w:rPr>
+                </m:ctrlPr>
+              </m:fPr>
+              <m:num>
+                <m:r>
+                  <m:rPr/>
+                  <w:rPr>
+                    <w:rFonts w:ascii="Cambria Math" w:hAnsi="Cambria Math" w:cs="Times New Roman"/>
+                  </w:rPr>
+                  <m:t>4</m:t>
+                </m:r>
+                <m:sSub>
+                  <m:sSubPr>
+                    <m:ctrlPr>
+                      <w:rPr>
+                        <w:rFonts w:ascii="Cambria Math" w:hAnsi="Cambria Math" w:cs="Times New Roman"/>
+                        <w:i/>
+                      </w:rPr>
+                    </m:ctrlPr>
+                  </m:sSubPr>
+                  <m:e>
+                    <m:r>
+                      <m:rPr/>
+                      <w:rPr>
+                        <w:rFonts w:ascii="Cambria Math" w:hAnsi="Cambria Math" w:cs="Times New Roman"/>
+                      </w:rPr>
+                      <m:t>Q</m:t>
+                    </m:r>
+                    <m:ctrlPr>
+                      <w:rPr>
+                        <w:rFonts w:ascii="Cambria Math" w:hAnsi="Cambria Math" w:cs="Times New Roman"/>
+                        <w:i/>
+                      </w:rPr>
+                    </m:ctrlPr>
+                  </m:e>
+                  <m:sub>
+                    <m:r>
+                      <m:rPr/>
+                      <w:rPr>
+                        <w:rFonts w:ascii="Cambria Math" w:hAnsi="Cambria Math" w:cs="Times New Roman"/>
+                      </w:rPr>
+                      <m:t>0</m:t>
+                    </m:r>
+                    <m:ctrlPr>
+                      <w:rPr>
+                        <w:rFonts w:ascii="Cambria Math" w:hAnsi="Cambria Math" w:cs="Times New Roman"/>
+                        <w:i/>
+                      </w:rPr>
+                    </m:ctrlPr>
+                  </m:sub>
+                </m:sSub>
+                <m:ctrlPr>
+                  <w:rPr>
+                    <w:rFonts w:ascii="Cambria Math" w:hAnsi="Cambria Math" w:cs="Times New Roman"/>
+                    <w:i/>
+                  </w:rPr>
+                </m:ctrlPr>
+              </m:num>
+              <m:den>
+                <m:r>
+                  <m:rPr/>
+                  <w:rPr>
+                    <w:rFonts w:ascii="Cambria Math" w:hAnsi="Cambria Math" w:cs="Times New Roman"/>
+                  </w:rPr>
+                  <m:t>π</m:t>
+                </m:r>
+                <m:sSub>
+                  <m:sSubPr>
+                    <m:ctrlPr>
+                      <w:rPr>
+                        <w:rFonts w:ascii="Cambria Math" w:hAnsi="Cambria Math" w:cs="Times New Roman"/>
+                        <w:i/>
+                      </w:rPr>
+                    </m:ctrlPr>
+                  </m:sSubPr>
+                  <m:e>
+                    <m:r>
+                      <m:rPr/>
+                      <w:rPr>
+                        <w:rFonts w:ascii="Cambria Math" w:hAnsi="Cambria Math" w:cs="Times New Roman"/>
+                      </w:rPr>
+                      <m:t>v</m:t>
+                    </m:r>
+                    <m:ctrlPr>
+                      <w:rPr>
+                        <w:rFonts w:ascii="Cambria Math" w:hAnsi="Cambria Math" w:cs="Times New Roman"/>
+                        <w:i/>
+                      </w:rPr>
+                    </m:ctrlPr>
+                  </m:e>
+                  <m:sub>
+                    <m:r>
+                      <m:rPr/>
+                      <w:rPr>
+                        <w:rFonts w:ascii="Cambria Math" w:hAnsi="Cambria Math" w:cs="Times New Roman"/>
+                      </w:rPr>
+                      <m:t>6</m:t>
+                    </m:r>
+                    <m:ctrlPr>
+                      <w:rPr>
+                        <w:rFonts w:ascii="Cambria Math" w:hAnsi="Cambria Math" w:cs="Times New Roman"/>
+                        <w:i/>
+                      </w:rPr>
+                    </m:ctrlPr>
+                  </m:sub>
+                </m:sSub>
+                <m:ctrlPr>
+                  <w:rPr>
+                    <w:rFonts w:ascii="Cambria Math" w:hAnsi="Cambria Math" w:cs="Times New Roman"/>
+                    <w:i/>
+                  </w:rPr>
+                </m:ctrlPr>
+              </m:den>
+            </m:f>
+            <m:ctrlPr>
+              <w:rPr>
+                <w:rFonts w:ascii="Cambria Math" w:hAnsi="Cambria Math" w:cs="Times New Roman"/>
+                <w:i/>
+              </w:rPr>
+            </m:ctrlPr>
+          </m:e>
+        </m:rad>
+        <m:r>
+          <m:rPr/>
+          <w:rPr>
+            <w:rFonts w:ascii="Cambria Math" w:hAnsi="Cambria Math" w:cs="Times New Roman"/>
+          </w:rPr>
+          <m:t>=</m:t>
+        </m:r>
+      </m:oMath>
+      <w:r>
+        <m:rPr/>
+        <w:rPr>
+          <w:rFonts w:hint="eastAsia" w:hAnsi="Cambria Math" w:cs="Times New Roman"/>
+          <w:i w:val="0"/>
           <w:lang w:val="en-US" w:eastAsia="zh-CN"/>
         </w:rPr>
-        <w:t>{key3}:{key4}</w:t>
-      </w:r>
-      <w:r>
-        <w:rPr>
-          <w:rFonts w:hint="eastAsia"/>
-        </w:rPr>
-        <w:t>，</w:t>
+        <w:t xml:space="preserve"> {key11} </w:t>
+      </w:r>
+      <m:oMath>
+        <m:d>
+          <m:dPr>
+            <m:ctrlPr>
+              <w:rPr>
+                <w:rFonts w:ascii="Cambria Math" w:hAnsi="Cambria Math" w:cs="Times New Roman"/>
+                <w:i/>
+              </w:rPr>
+            </m:ctrlPr>
+          </m:dPr>
+          <m:e>
+            <m:r>
+              <m:rPr/>
+              <w:rPr>
+                <w:rFonts w:ascii="Cambria Math" w:hAnsi="Cambria Math" w:cs="Times New Roman"/>
+              </w:rPr>
+              <m:t>m</m:t>
+            </m:r>
+            <m:ctrlPr>
+              <w:rPr>
+                <w:rFonts w:ascii="Cambria Math" w:hAnsi="Cambria Math" w:cs="Times New Roman"/>
+                <w:i/>
+              </w:rPr>
+            </m:ctrlPr>
+          </m:e>
+        </m:d>
+      </m:oMath>
+      <w:r>
+        <w:rPr>
+          <w:rFonts w:cs="Times New Roman"/>
+        </w:rPr>
+        <w:t>，取{key12}</w:t>
+      </w:r>
+      <w:r>
+        <w:rPr>
+          <w:rFonts w:hint="eastAsia" w:cs="Times New Roman"/>
+          <w:lang w:val="en-US" w:eastAsia="zh-CN"/>
+        </w:rPr>
+        <w:t xml:space="preserve"> </w:t>
+      </w:r>
+      <w:r>
+        <w:rPr>
+          <w:rFonts w:cs="Times New Roman"/>
+        </w:rPr>
+        <w:t>m={key13}</w:t>
+      </w:r>
+      <w:r>
+        <w:rPr>
+          <w:rFonts w:hint="eastAsia" w:cs="Times New Roman"/>
+          <w:lang w:val="en-US" w:eastAsia="zh-CN"/>
+        </w:rPr>
+        <w:t xml:space="preserve"> </w:t>
+      </w:r>
+      <w:r>
+        <w:rPr>
+          <w:rFonts w:cs="Times New Roman"/>
+        </w:rPr>
+        <w:t>mm</w:t>
       </w:r>
     </w:p>
     <w:p>
       <w:pPr>
         <w:ind w:firstLine="480"/>
+        <w:rPr>
+          <w:rFonts w:cs="Times New Roman"/>
+        </w:rPr>
       </w:pPr>
       <w:r>
         <w:rPr>
-          <w:rFonts w:hint="eastAsia"/>
-        </w:rPr>
-        <w:t>分离室上身流速v</w:t>
-      </w:r>
-      <w:r>
-        <w:rPr>
+          <w:rFonts w:cs="Times New Roman"/>
+        </w:rPr>
+        <w:t>喷嘴直径</w:t>
+      </w:r>
+    </w:p>
+    <w:p>
+      <w:pPr>
+        <w:tabs>
+          <w:tab w:val="center" w:pos="4540"/>
+          <w:tab w:val="right" w:pos="9080"/>
+        </w:tabs>
+        <w:spacing w:line="360" w:lineRule="auto"/>
+        <w:ind w:firstLine="480"/>
+        <w:rPr>
+          <w:rFonts w:cs="Times New Roman"/>
+        </w:rPr>
+      </w:pPr>
+      <w:r>
+        <w:rPr>
+          <w:rFonts w:cs="Times New Roman"/>
+        </w:rPr>
+        <w:tab/>
+      </w:r>
+      <m:oMath>
+        <m:sSub>
+          <m:sSubPr>
+            <m:ctrlPr>
+              <w:rPr>
+                <w:rFonts w:ascii="Cambria Math" w:hAnsi="Cambria Math" w:cs="Times New Roman"/>
+                <w:i/>
+              </w:rPr>
+            </m:ctrlPr>
+          </m:sSubPr>
+          <m:e>
+            <m:r>
+              <m:rPr/>
+              <w:rPr>
+                <w:rFonts w:ascii="Cambria Math" w:hAnsi="Cambria Math" w:cs="Times New Roman"/>
+              </w:rPr>
+              <m:t>d</m:t>
+            </m:r>
+            <m:ctrlPr>
+              <w:rPr>
+                <w:rFonts w:ascii="Cambria Math" w:hAnsi="Cambria Math" w:cs="Times New Roman"/>
+                <w:i/>
+              </w:rPr>
+            </m:ctrlPr>
+          </m:e>
+          <m:sub>
+            <m:r>
+              <m:rPr/>
+              <w:rPr>
+                <w:rFonts w:ascii="Cambria Math" w:hAnsi="Cambria Math" w:cs="Times New Roman"/>
+              </w:rPr>
+              <m:t>0</m:t>
+            </m:r>
+            <m:ctrlPr>
+              <w:rPr>
+                <w:rFonts w:ascii="Cambria Math" w:hAnsi="Cambria Math" w:cs="Times New Roman"/>
+                <w:i/>
+              </w:rPr>
+            </m:ctrlPr>
+          </m:sub>
+        </m:sSub>
+        <m:r>
+          <m:rPr/>
+          <w:rPr>
+            <w:rFonts w:ascii="Cambria Math" w:hAnsi="Cambria Math" w:cs="Times New Roman"/>
+          </w:rPr>
+          <m:t>=</m:t>
+        </m:r>
+        <m:rad>
+          <m:radPr>
+            <m:degHide m:val="1"/>
+            <m:ctrlPr>
+              <w:rPr>
+                <w:rFonts w:ascii="Cambria Math" w:hAnsi="Cambria Math" w:cs="Times New Roman"/>
+                <w:i/>
+              </w:rPr>
+            </m:ctrlPr>
+          </m:radPr>
+          <m:deg>
+            <m:ctrlPr>
+              <w:rPr>
+                <w:rFonts w:ascii="Cambria Math" w:hAnsi="Cambria Math" w:cs="Times New Roman"/>
+                <w:i/>
+              </w:rPr>
+            </m:ctrlPr>
+          </m:deg>
+          <m:e>
+            <m:f>
+              <m:fPr>
+                <m:ctrlPr>
+                  <w:rPr>
+                    <w:rFonts w:ascii="Cambria Math" w:hAnsi="Cambria Math" w:cs="Times New Roman"/>
+                    <w:i/>
+                  </w:rPr>
+                </m:ctrlPr>
+              </m:fPr>
+              <m:num>
+                <m:r>
+                  <m:rPr/>
+                  <w:rPr>
+                    <w:rFonts w:ascii="Cambria Math" w:hAnsi="Cambria Math" w:cs="Times New Roman"/>
+                  </w:rPr>
+                  <m:t>4</m:t>
+                </m:r>
+                <m:sSub>
+                  <m:sSubPr>
+                    <m:ctrlPr>
+                      <w:rPr>
+                        <w:rFonts w:ascii="Cambria Math" w:hAnsi="Cambria Math" w:cs="Times New Roman"/>
+                        <w:i/>
+                      </w:rPr>
+                    </m:ctrlPr>
+                  </m:sSubPr>
+                  <m:e>
+                    <m:r>
+                      <m:rPr/>
+                      <w:rPr>
+                        <w:rFonts w:ascii="Cambria Math" w:hAnsi="Cambria Math" w:cs="Times New Roman"/>
+                      </w:rPr>
+                      <m:t>Q</m:t>
+                    </m:r>
+                    <m:ctrlPr>
+                      <w:rPr>
+                        <w:rFonts w:ascii="Cambria Math" w:hAnsi="Cambria Math" w:cs="Times New Roman"/>
+                        <w:i/>
+                      </w:rPr>
+                    </m:ctrlPr>
+                  </m:e>
+                  <m:sub>
+                    <m:r>
+                      <m:rPr/>
+                      <w:rPr>
+                        <w:rFonts w:ascii="Cambria Math" w:hAnsi="Cambria Math" w:cs="Times New Roman"/>
+                      </w:rPr>
+                      <m:t>0</m:t>
+                    </m:r>
+                    <m:ctrlPr>
+                      <w:rPr>
+                        <w:rFonts w:ascii="Cambria Math" w:hAnsi="Cambria Math" w:cs="Times New Roman"/>
+                        <w:i/>
+                      </w:rPr>
+                    </m:ctrlPr>
+                  </m:sub>
+                </m:sSub>
+                <m:ctrlPr>
+                  <w:rPr>
+                    <w:rFonts w:ascii="Cambria Math" w:hAnsi="Cambria Math" w:cs="Times New Roman"/>
+                    <w:i/>
+                  </w:rPr>
+                </m:ctrlPr>
+              </m:num>
+              <m:den>
+                <m:r>
+                  <m:rPr/>
+                  <w:rPr>
+                    <w:rFonts w:ascii="Cambria Math" w:hAnsi="Cambria Math" w:cs="Times New Roman"/>
+                  </w:rPr>
+                  <m:t>π</m:t>
+                </m:r>
+                <m:sSub>
+                  <m:sSubPr>
+                    <m:ctrlPr>
+                      <w:rPr>
+                        <w:rFonts w:ascii="Cambria Math" w:hAnsi="Cambria Math" w:cs="Times New Roman"/>
+                        <w:i/>
+                      </w:rPr>
+                    </m:ctrlPr>
+                  </m:sSubPr>
+                  <m:e>
+                    <m:r>
+                      <m:rPr/>
+                      <w:rPr>
+                        <w:rFonts w:ascii="Cambria Math" w:hAnsi="Cambria Math" w:cs="Times New Roman"/>
+                      </w:rPr>
+                      <m:t>v</m:t>
+                    </m:r>
+                    <m:ctrlPr>
+                      <w:rPr>
+                        <w:rFonts w:ascii="Cambria Math" w:hAnsi="Cambria Math" w:cs="Times New Roman"/>
+                        <w:i/>
+                      </w:rPr>
+                    </m:ctrlPr>
+                  </m:e>
+                  <m:sub>
+                    <m:r>
+                      <m:rPr/>
+                      <w:rPr>
+                        <w:rFonts w:ascii="Cambria Math" w:hAnsi="Cambria Math" w:cs="Times New Roman"/>
+                      </w:rPr>
+                      <m:t>0</m:t>
+                    </m:r>
+                    <m:ctrlPr>
+                      <w:rPr>
+                        <w:rFonts w:ascii="Cambria Math" w:hAnsi="Cambria Math" w:cs="Times New Roman"/>
+                        <w:i/>
+                      </w:rPr>
+                    </m:ctrlPr>
+                  </m:sub>
+                </m:sSub>
+                <m:ctrlPr>
+                  <w:rPr>
+                    <w:rFonts w:ascii="Cambria Math" w:hAnsi="Cambria Math" w:cs="Times New Roman"/>
+                    <w:i/>
+                  </w:rPr>
+                </m:ctrlPr>
+              </m:den>
+            </m:f>
+            <m:ctrlPr>
+              <w:rPr>
+                <w:rFonts w:ascii="Cambria Math" w:hAnsi="Cambria Math" w:cs="Times New Roman"/>
+                <w:i/>
+              </w:rPr>
+            </m:ctrlPr>
+          </m:e>
+        </m:rad>
+        <m:r>
+          <m:rPr/>
+          <w:rPr>
+            <w:rFonts w:ascii="Cambria Math" w:hAnsi="Cambria Math" w:cs="Times New Roman"/>
+          </w:rPr>
+          <m:t>=</m:t>
+        </m:r>
+      </m:oMath>
+      <w:r>
+        <m:rPr/>
+        <w:rPr>
+          <w:rFonts w:hint="eastAsia" w:hAnsi="Cambria Math" w:cs="Times New Roman"/>
+          <w:i w:val="0"/>
+          <w:lang w:val="en-US" w:eastAsia="zh-CN"/>
+        </w:rPr>
+        <w:t xml:space="preserve"> {key14} </w:t>
+      </w:r>
+      <m:oMath>
+        <m:d>
+          <m:dPr>
+            <m:ctrlPr>
+              <w:rPr>
+                <w:rFonts w:ascii="Cambria Math" w:hAnsi="Cambria Math" w:cs="Times New Roman"/>
+                <w:i/>
+              </w:rPr>
+            </m:ctrlPr>
+          </m:dPr>
+          <m:e>
+            <m:r>
+              <m:rPr/>
+              <w:rPr>
+                <w:rFonts w:ascii="Cambria Math" w:hAnsi="Cambria Math" w:cs="Times New Roman"/>
+              </w:rPr>
+              <m:t>m</m:t>
+            </m:r>
+            <m:ctrlPr>
+              <w:rPr>
+                <w:rFonts w:ascii="Cambria Math" w:hAnsi="Cambria Math" w:cs="Times New Roman"/>
+                <w:i/>
+              </w:rPr>
+            </m:ctrlPr>
+          </m:e>
+        </m:d>
+      </m:oMath>
+      <w:r>
+        <w:rPr>
+          <w:rFonts w:cs="Times New Roman"/>
+        </w:rPr>
+        <w:t xml:space="preserve"> </w:t>
+      </w:r>
+    </w:p>
+    <w:p>
+      <w:pPr>
+        <w:ind w:firstLine="480" w:firstLineChars="0"/>
+        <w:rPr>
+          <w:rFonts w:cs="Times New Roman"/>
+        </w:rPr>
+      </w:pPr>
+      <w:r>
+        <w:rPr>
+          <w:rFonts w:cs="Times New Roman"/>
+        </w:rPr>
+        <w:t>采用d</w:t>
+      </w:r>
+      <w:r>
+        <w:rPr>
+          <w:rFonts w:cs="Times New Roman"/>
           <w:vertAlign w:val="subscript"/>
         </w:rPr>
-        <w:t>4</w:t>
-      </w:r>
-      <w:r>
-        <w:rPr>
-          <w:rFonts w:hint="eastAsia"/>
-        </w:rPr>
-        <w:t>=</w:t>
-      </w:r>
-      <w:r>
-        <w:rPr>
-          <w:rFonts w:hint="eastAsia"/>
+        <w:t>0</w:t>
+      </w:r>
+      <w:r>
+        <w:rPr>
+          <w:rFonts w:cs="Times New Roman"/>
+        </w:rPr>
+        <w:t>={key15} m，喷嘴管长采用{key16}</w:t>
+      </w:r>
+      <w:r>
+        <w:rPr>
+          <w:rFonts w:hint="eastAsia" w:cs="Times New Roman"/>
           <w:lang w:val="en-US" w:eastAsia="zh-CN"/>
         </w:rPr>
-        <w:t xml:space="preserve">{key5} </w:t>
-      </w:r>
-      <w:r>
-        <w:rPr>
-          <w:rFonts w:hint="eastAsia"/>
-        </w:rPr>
-        <w:t>mm</w:t>
-      </w:r>
-      <w:r>
-        <w:t>/s</w:t>
+        <w:t xml:space="preserve"> </w:t>
+      </w:r>
+      <w:r>
+        <w:rPr>
+          <w:rFonts w:cs="Times New Roman"/>
+        </w:rPr>
+        <w:t>mm={key17}</w:t>
+      </w:r>
+      <w:r>
+        <w:rPr>
+          <w:rFonts w:hint="eastAsia" w:cs="Times New Roman"/>
+          <w:lang w:val="en-US" w:eastAsia="zh-CN"/>
+        </w:rPr>
+        <w:t xml:space="preserve"> </w:t>
+      </w:r>
+      <w:r>
+        <w:rPr>
+          <w:rFonts w:cs="Times New Roman"/>
+        </w:rPr>
+        <w:t>m，其底部直径为{key18}</w:t>
+      </w:r>
+      <w:r>
+        <w:rPr>
+          <w:rFonts w:hint="eastAsia" w:cs="Times New Roman"/>
+          <w:lang w:val="en-US" w:eastAsia="zh-CN"/>
+        </w:rPr>
+        <w:t xml:space="preserve"> </w:t>
+      </w:r>
+      <w:r>
+        <w:rPr>
+          <w:rFonts w:cs="Times New Roman"/>
+        </w:rPr>
+        <w:t>m（与进水管同直径）喷嘴与喉管的距离，试运行时可在5~10cm间调节，视水质而定。</w:t>
       </w:r>
     </w:p>
     <w:p>
       <w:pPr>
         <w:ind w:firstLine="480"/>
+        <w:rPr>
+          <w:rFonts w:cs="Times New Roman"/>
+        </w:rPr>
       </w:pPr>
       <w:r>
         <w:rPr>
-          <w:rFonts w:hint="eastAsia"/>
-        </w:rPr>
-        <w:t>絮凝室停留时间t</w:t>
-      </w:r>
-      <w:r>
-        <w:rPr>
+          <w:rFonts w:cs="Times New Roman"/>
+        </w:rPr>
+        <w:t>喷嘴与喉管的直径比，采用d</w:t>
+      </w:r>
+      <w:r>
+        <w:rPr>
+          <w:rFonts w:cs="Times New Roman"/>
           <w:vertAlign w:val="subscript"/>
         </w:rPr>
+        <w:t>0</w:t>
+      </w:r>
+      <w:r>
+        <w:rPr>
+          <w:rFonts w:cs="Times New Roman"/>
+        </w:rPr>
+        <w:t>：d</w:t>
+      </w:r>
+      <w:r>
+        <w:rPr>
+          <w:rFonts w:cs="Times New Roman"/>
+          <w:vertAlign w:val="subscript"/>
+        </w:rPr>
         <w:t>1</w:t>
       </w:r>
       <w:r>
-        <w:t>=</w:t>
-      </w:r>
-      <w:r>
-        <w:rPr>
-          <w:rFonts w:hint="eastAsia"/>
+        <w:rPr>
+          <w:rFonts w:cs="Times New Roman"/>
+        </w:rPr>
+        <w:t xml:space="preserve">={key19}   </w:t>
+      </w:r>
+    </w:p>
+    <w:p>
+      <w:pPr>
+        <w:ind w:firstLine="480"/>
+        <w:rPr>
+          <w:rFonts w:cs="Times New Roman"/>
+        </w:rPr>
+      </w:pPr>
+      <w:r>
+        <w:rPr>
+          <w:rFonts w:cs="Times New Roman"/>
+        </w:rPr>
+        <w:t>d</w:t>
+      </w:r>
+      <w:r>
+        <w:rPr>
+          <w:rFonts w:cs="Times New Roman"/>
+          <w:vertAlign w:val="subscript"/>
+        </w:rPr>
+        <w:t>1</w:t>
+      </w:r>
+      <w:r>
+        <w:rPr>
+          <w:rFonts w:cs="Times New Roman"/>
+        </w:rPr>
+        <w:t>=3d</w:t>
+      </w:r>
+      <w:r>
+        <w:rPr>
+          <w:rFonts w:cs="Times New Roman"/>
+          <w:vertAlign w:val="subscript"/>
+        </w:rPr>
+        <w:t>0</w:t>
+      </w:r>
+      <w:r>
+        <w:rPr>
+          <w:rFonts w:cs="Times New Roman"/>
+        </w:rPr>
+        <w:t>={key20}</w:t>
+      </w:r>
+      <w:r>
+        <w:rPr>
+          <w:rFonts w:hint="eastAsia" w:cs="Times New Roman"/>
           <w:lang w:val="en-US" w:eastAsia="zh-CN"/>
         </w:rPr>
-        <w:t xml:space="preserve">{key6} </w:t>
-      </w:r>
-      <w:r>
+        <w:t xml:space="preserve"> </w:t>
+      </w:r>
+      <w:r>
+        <w:rPr>
+          <w:rFonts w:cs="Times New Roman"/>
+        </w:rPr>
+        <w:t>m</w:t>
+      </w:r>
+    </w:p>
+    <w:p>
+      <w:pPr>
+        <w:ind w:firstLine="480"/>
+        <w:rPr>
+          <w:rFonts w:cs="Times New Roman"/>
+        </w:rPr>
+      </w:pPr>
+      <w:r>
+        <w:rPr>
+          <w:rFonts w:cs="Times New Roman"/>
+        </w:rPr>
+        <w:t>喉管的提升量Q</w:t>
+      </w:r>
+      <w:r>
+        <w:rPr>
+          <w:rFonts w:cs="Times New Roman"/>
+          <w:vertAlign w:val="subscript"/>
+        </w:rPr>
+        <w:t>提</w:t>
+      </w:r>
+      <w:r>
+        <w:rPr>
+          <w:rFonts w:cs="Times New Roman"/>
+        </w:rPr>
+        <w:t>=4Q</w:t>
+      </w:r>
+      <w:r>
+        <w:rPr>
+          <w:rFonts w:cs="Times New Roman"/>
+          <w:vertAlign w:val="subscript"/>
+        </w:rPr>
+        <w:t>0</w:t>
+      </w:r>
+      <w:r>
+        <w:rPr>
+          <w:rFonts w:cs="Times New Roman"/>
+        </w:rPr>
+        <w:t>={key21}（m</w:t>
+      </w:r>
+      <w:r>
+        <w:rPr>
+          <w:rFonts w:cs="Times New Roman"/>
+          <w:vertAlign w:val="superscript"/>
+        </w:rPr>
+        <w:t>3</w:t>
+      </w:r>
+      <w:r>
+        <w:rPr>
+          <w:rFonts w:cs="Times New Roman"/>
+        </w:rPr>
+        <w:t>/s）</w:t>
+      </w:r>
+    </w:p>
+    <w:p>
+      <w:pPr>
+        <w:ind w:firstLine="480"/>
+        <w:rPr>
+          <w:rFonts w:cs="Times New Roman"/>
+        </w:rPr>
+      </w:pPr>
+      <w:r>
+        <w:rPr>
+          <w:rFonts w:cs="Times New Roman"/>
+        </w:rPr>
+        <w:t>喉管流速</w:t>
+      </w:r>
+    </w:p>
+    <w:p>
+      <w:pPr>
+        <w:tabs>
+          <w:tab w:val="center" w:pos="4540"/>
+          <w:tab w:val="right" w:pos="9080"/>
+        </w:tabs>
+        <w:spacing w:line="360" w:lineRule="auto"/>
+        <w:ind w:firstLine="480"/>
+        <w:rPr>
+          <w:rFonts w:cs="Times New Roman"/>
+        </w:rPr>
+      </w:pPr>
+      <w:r>
+        <w:rPr>
+          <w:rFonts w:cs="Times New Roman"/>
+        </w:rPr>
+        <w:tab/>
+      </w:r>
+      <m:oMath>
+        <m:sSub>
+          <m:sSubPr>
+            <m:ctrlPr>
+              <w:rPr>
+                <w:rFonts w:ascii="Cambria Math" w:hAnsi="Cambria Math" w:cs="Times New Roman"/>
+                <w:i/>
+              </w:rPr>
+            </m:ctrlPr>
+          </m:sSubPr>
+          <m:e>
+            <m:r>
+              <m:rPr/>
+              <w:rPr>
+                <w:rFonts w:ascii="Cambria Math" w:hAnsi="Cambria Math" w:cs="Times New Roman"/>
+              </w:rPr>
+              <m:t>v</m:t>
+            </m:r>
+            <m:ctrlPr>
+              <w:rPr>
+                <w:rFonts w:ascii="Cambria Math" w:hAnsi="Cambria Math" w:cs="Times New Roman"/>
+                <w:i/>
+              </w:rPr>
+            </m:ctrlPr>
+          </m:e>
+          <m:sub>
+            <m:r>
+              <m:rPr/>
+              <w:rPr>
+                <w:rFonts w:ascii="Cambria Math" w:hAnsi="Cambria Math" w:cs="Times New Roman"/>
+              </w:rPr>
+              <m:t>1</m:t>
+            </m:r>
+            <m:ctrlPr>
+              <w:rPr>
+                <w:rFonts w:ascii="Cambria Math" w:hAnsi="Cambria Math" w:cs="Times New Roman"/>
+                <w:i/>
+              </w:rPr>
+            </m:ctrlPr>
+          </m:sub>
+        </m:sSub>
+        <m:r>
+          <m:rPr/>
+          <w:rPr>
+            <w:rFonts w:ascii="Cambria Math" w:hAnsi="Cambria Math" w:cs="Times New Roman"/>
+          </w:rPr>
+          <m:t>=</m:t>
+        </m:r>
+        <m:f>
+          <m:fPr>
+            <m:ctrlPr>
+              <w:rPr>
+                <w:rFonts w:ascii="Cambria Math" w:hAnsi="Cambria Math" w:cs="Times New Roman"/>
+                <w:i/>
+              </w:rPr>
+            </m:ctrlPr>
+          </m:fPr>
+          <m:num>
+            <m:r>
+              <m:rPr/>
+              <w:rPr>
+                <w:rFonts w:ascii="Cambria Math" w:hAnsi="Cambria Math" w:cs="Times New Roman"/>
+              </w:rPr>
+              <m:t>4</m:t>
+            </m:r>
+            <m:sSub>
+              <m:sSubPr>
+                <m:ctrlPr>
+                  <w:rPr>
+                    <w:rFonts w:ascii="Cambria Math" w:hAnsi="Cambria Math" w:cs="Times New Roman"/>
+                    <w:i/>
+                  </w:rPr>
+                </m:ctrlPr>
+              </m:sSubPr>
+              <m:e>
+                <m:r>
+                  <m:rPr/>
+                  <w:rPr>
+                    <w:rFonts w:ascii="Cambria Math" w:hAnsi="Cambria Math" w:cs="Times New Roman"/>
+                  </w:rPr>
+                  <m:t>Q</m:t>
+                </m:r>
+                <m:ctrlPr>
+                  <w:rPr>
+                    <w:rFonts w:ascii="Cambria Math" w:hAnsi="Cambria Math" w:cs="Times New Roman"/>
+                    <w:i/>
+                  </w:rPr>
+                </m:ctrlPr>
+              </m:e>
+              <m:sub>
+                <m:r>
+                  <m:rPr/>
+                  <w:rPr>
+                    <w:rFonts w:ascii="Cambria Math" w:hAnsi="Cambria Math" w:cs="Times New Roman"/>
+                  </w:rPr>
+                  <m:t>提</m:t>
+                </m:r>
+                <m:ctrlPr>
+                  <w:rPr>
+                    <w:rFonts w:ascii="Cambria Math" w:hAnsi="Cambria Math" w:cs="Times New Roman"/>
+                    <w:i/>
+                  </w:rPr>
+                </m:ctrlPr>
+              </m:sub>
+            </m:sSub>
+            <m:ctrlPr>
+              <w:rPr>
+                <w:rFonts w:ascii="Cambria Math" w:hAnsi="Cambria Math" w:cs="Times New Roman"/>
+                <w:i/>
+              </w:rPr>
+            </m:ctrlPr>
+          </m:num>
+          <m:den>
+            <m:r>
+              <m:rPr/>
+              <w:rPr>
+                <w:rFonts w:ascii="Cambria Math" w:hAnsi="Cambria Math" w:cs="Times New Roman"/>
+              </w:rPr>
+              <m:t>π</m:t>
+            </m:r>
+            <m:sSubSup>
+              <m:sSubSupPr>
+                <m:ctrlPr>
+                  <w:rPr>
+                    <w:rFonts w:ascii="Cambria Math" w:hAnsi="Cambria Math" w:cs="Times New Roman"/>
+                    <w:i/>
+                  </w:rPr>
+                </m:ctrlPr>
+              </m:sSubSupPr>
+              <m:e>
+                <m:r>
+                  <m:rPr/>
+                  <w:rPr>
+                    <w:rFonts w:ascii="Cambria Math" w:hAnsi="Cambria Math" w:cs="Times New Roman"/>
+                  </w:rPr>
+                  <m:t>d</m:t>
+                </m:r>
+                <m:ctrlPr>
+                  <w:rPr>
+                    <w:rFonts w:ascii="Cambria Math" w:hAnsi="Cambria Math" w:cs="Times New Roman"/>
+                    <w:i/>
+                  </w:rPr>
+                </m:ctrlPr>
+              </m:e>
+              <m:sub>
+                <m:r>
+                  <m:rPr/>
+                  <w:rPr>
+                    <w:rFonts w:ascii="Cambria Math" w:hAnsi="Cambria Math" w:cs="Times New Roman"/>
+                  </w:rPr>
+                  <m:t>1</m:t>
+                </m:r>
+                <m:ctrlPr>
+                  <w:rPr>
+                    <w:rFonts w:ascii="Cambria Math" w:hAnsi="Cambria Math" w:cs="Times New Roman"/>
+                    <w:i/>
+                  </w:rPr>
+                </m:ctrlPr>
+              </m:sub>
+              <m:sup>
+                <m:r>
+                  <m:rPr/>
+                  <w:rPr>
+                    <w:rFonts w:ascii="Cambria Math" w:hAnsi="Cambria Math" w:cs="Times New Roman"/>
+                  </w:rPr>
+                  <m:t>2</m:t>
+                </m:r>
+                <m:ctrlPr>
+                  <w:rPr>
+                    <w:rFonts w:ascii="Cambria Math" w:hAnsi="Cambria Math" w:cs="Times New Roman"/>
+                    <w:i/>
+                  </w:rPr>
+                </m:ctrlPr>
+              </m:sup>
+            </m:sSubSup>
+            <m:ctrlPr>
+              <w:rPr>
+                <w:rFonts w:ascii="Cambria Math" w:hAnsi="Cambria Math" w:cs="Times New Roman"/>
+                <w:i/>
+              </w:rPr>
+            </m:ctrlPr>
+          </m:den>
+        </m:f>
+        <m:r>
+          <m:rPr/>
+          <w:rPr>
+            <w:rFonts w:ascii="Cambria Math" w:hAnsi="Cambria Math" w:cs="Times New Roman"/>
+          </w:rPr>
+          <m:t>=</m:t>
+        </m:r>
+      </m:oMath>
+      <w:r>
+        <m:rPr/>
+        <w:rPr>
+          <w:rFonts w:hint="eastAsia" w:hAnsi="Cambria Math" w:cs="Times New Roman"/>
+          <w:i w:val="0"/>
+          <w:lang w:val="en-US" w:eastAsia="zh-CN"/>
+        </w:rPr>
+        <w:t xml:space="preserve"> {key22} </w:t>
+      </w:r>
+      <m:oMath>
+        <m:r>
+          <m:rPr>
+            <m:sty m:val="p"/>
+          </m:rPr>
+          <w:rPr>
+            <w:rFonts w:ascii="Cambria Math" w:hAnsi="Cambria Math" w:cs="Times New Roman"/>
+          </w:rPr>
+          <m:t>m/s</m:t>
+        </m:r>
+      </m:oMath>
+      <w:r>
+        <w:rPr>
+          <w:rFonts w:cs="Times New Roman"/>
+        </w:rPr>
+        <w:t xml:space="preserve"> </w:t>
+      </w:r>
+    </w:p>
+    <w:p>
+      <w:pPr>
+        <w:ind w:firstLine="480"/>
+        <w:rPr>
+          <w:rFonts w:cs="Times New Roman"/>
+        </w:rPr>
+      </w:pPr>
+      <w:r>
+        <w:rPr>
+          <w:rFonts w:cs="Times New Roman"/>
+        </w:rPr>
+        <w:t>喉管长度取h</w:t>
+      </w:r>
+      <w:r>
+        <w:rPr>
+          <w:rFonts w:cs="Times New Roman"/>
+          <w:vertAlign w:val="subscript"/>
+        </w:rPr>
+        <w:t>2</w:t>
+      </w:r>
+      <w:r>
+        <w:rPr>
+          <w:rFonts w:cs="Times New Roman"/>
+        </w:rPr>
+        <w:t>=6d</w:t>
+      </w:r>
+      <w:r>
+        <w:rPr>
+          <w:rFonts w:cs="Times New Roman"/>
+          <w:vertAlign w:val="subscript"/>
+        </w:rPr>
+        <w:t>1</w:t>
+      </w:r>
+      <w:r>
+        <w:rPr>
+          <w:rFonts w:cs="Times New Roman"/>
+        </w:rPr>
+        <w:t>={key23}（m）</w:t>
+      </w:r>
+    </w:p>
+    <w:p>
+      <w:pPr>
+        <w:ind w:firstLine="480"/>
+        <w:rPr>
+          <w:rFonts w:cs="Times New Roman"/>
+        </w:rPr>
+      </w:pPr>
+      <w:r>
+        <w:rPr>
+          <w:rFonts w:cs="Times New Roman"/>
+        </w:rPr>
+        <w:t>喇叭口斜边采用45°倾角，高度取{key24}</w:t>
+      </w:r>
+      <w:r>
+        <w:rPr>
+          <w:rFonts w:hint="eastAsia" w:cs="Times New Roman"/>
+          <w:lang w:val="en-US" w:eastAsia="zh-CN"/>
+        </w:rPr>
+        <w:t xml:space="preserve"> </w:t>
+      </w:r>
+      <w:r>
+        <w:rPr>
+          <w:rFonts w:cs="Times New Roman"/>
+        </w:rPr>
+        <w:t>m，则喇叭口直径为d</w:t>
+      </w:r>
+      <w:r>
+        <w:rPr>
+          <w:rFonts w:cs="Times New Roman"/>
+          <w:vertAlign w:val="subscript"/>
+        </w:rPr>
+        <w:t>2</w:t>
+      </w:r>
+      <w:r>
+        <w:rPr>
+          <w:rFonts w:cs="Times New Roman"/>
+        </w:rPr>
+        <w:t>={key25}</w:t>
+      </w:r>
+      <w:r>
+        <w:rPr>
+          <w:rFonts w:hint="eastAsia" w:cs="Times New Roman"/>
+          <w:lang w:val="en-US" w:eastAsia="zh-CN"/>
+        </w:rPr>
+        <w:t xml:space="preserve"> </w:t>
+      </w:r>
+      <w:r>
+        <w:rPr>
+          <w:rFonts w:cs="Times New Roman"/>
+        </w:rPr>
+        <w:t>m。</w:t>
+      </w:r>
+    </w:p>
+    <w:p>
+      <w:pPr>
+        <w:ind w:firstLine="480"/>
+        <w:rPr>
+          <w:rFonts w:cs="Times New Roman"/>
+        </w:rPr>
+      </w:pPr>
+      <w:r>
+        <w:rPr>
+          <w:rFonts w:cs="Times New Roman"/>
+        </w:rPr>
+        <w:t>第一絮凝室上口面积</w:t>
+      </w:r>
+    </w:p>
+    <w:p>
+      <w:pPr>
+        <w:tabs>
+          <w:tab w:val="center" w:pos="4540"/>
+          <w:tab w:val="right" w:pos="9080"/>
+        </w:tabs>
+        <w:spacing w:line="360" w:lineRule="auto"/>
+        <w:ind w:firstLine="480"/>
+        <w:rPr>
+          <w:rFonts w:cs="Times New Roman"/>
+        </w:rPr>
+      </w:pPr>
+      <w:r>
+        <w:rPr>
+          <w:rFonts w:cs="Times New Roman"/>
+        </w:rPr>
+        <w:tab/>
+      </w:r>
+      <m:oMath>
+        <m:sSub>
+          <m:sSubPr>
+            <m:ctrlPr>
+              <w:rPr>
+                <w:rFonts w:ascii="Cambria Math" w:hAnsi="Cambria Math" w:cs="Times New Roman"/>
+                <w:i/>
+              </w:rPr>
+            </m:ctrlPr>
+          </m:sSubPr>
+          <m:e>
+            <m:r>
+              <m:rPr/>
+              <w:rPr>
+                <w:rFonts w:ascii="Cambria Math" w:hAnsi="Cambria Math" w:cs="Times New Roman"/>
+              </w:rPr>
+              <m:t>A</m:t>
+            </m:r>
+            <m:ctrlPr>
+              <w:rPr>
+                <w:rFonts w:ascii="Cambria Math" w:hAnsi="Cambria Math" w:cs="Times New Roman"/>
+                <w:i/>
+              </w:rPr>
+            </m:ctrlPr>
+          </m:e>
+          <m:sub>
+            <m:r>
+              <m:rPr/>
+              <w:rPr>
+                <w:rFonts w:ascii="Cambria Math" w:hAnsi="Cambria Math" w:cs="Times New Roman"/>
+              </w:rPr>
+              <m:t>1</m:t>
+            </m:r>
+            <m:ctrlPr>
+              <w:rPr>
+                <w:rFonts w:ascii="Cambria Math" w:hAnsi="Cambria Math" w:cs="Times New Roman"/>
+                <w:i/>
+              </w:rPr>
+            </m:ctrlPr>
+          </m:sub>
+        </m:sSub>
+        <m:r>
+          <m:rPr/>
+          <w:rPr>
+            <w:rFonts w:ascii="Cambria Math" w:hAnsi="Cambria Math" w:cs="Times New Roman"/>
+          </w:rPr>
+          <m:t>=</m:t>
+        </m:r>
+        <m:f>
+          <m:fPr>
+            <m:ctrlPr>
+              <w:rPr>
+                <w:rFonts w:ascii="Cambria Math" w:hAnsi="Cambria Math" w:cs="Times New Roman"/>
+                <w:i/>
+              </w:rPr>
+            </m:ctrlPr>
+          </m:fPr>
+          <m:num>
+            <m:sSub>
+              <m:sSubPr>
+                <m:ctrlPr>
+                  <w:rPr>
+                    <w:rFonts w:ascii="Cambria Math" w:hAnsi="Cambria Math" w:cs="Times New Roman"/>
+                    <w:i/>
+                  </w:rPr>
+                </m:ctrlPr>
+              </m:sSubPr>
+              <m:e>
+                <m:r>
+                  <m:rPr/>
+                  <w:rPr>
+                    <w:rFonts w:ascii="Cambria Math" w:hAnsi="Cambria Math" w:cs="Times New Roman"/>
+                  </w:rPr>
+                  <m:t>Q</m:t>
+                </m:r>
+                <m:ctrlPr>
+                  <w:rPr>
+                    <w:rFonts w:ascii="Cambria Math" w:hAnsi="Cambria Math" w:cs="Times New Roman"/>
+                    <w:i/>
+                  </w:rPr>
+                </m:ctrlPr>
+              </m:e>
+              <m:sub>
+                <m:r>
+                  <m:rPr/>
+                  <w:rPr>
+                    <w:rFonts w:ascii="Cambria Math" w:hAnsi="Cambria Math" w:cs="Times New Roman"/>
+                  </w:rPr>
+                  <m:t>提</m:t>
+                </m:r>
+                <m:ctrlPr>
+                  <w:rPr>
+                    <w:rFonts w:ascii="Cambria Math" w:hAnsi="Cambria Math" w:cs="Times New Roman"/>
+                    <w:i/>
+                  </w:rPr>
+                </m:ctrlPr>
+              </m:sub>
+            </m:sSub>
+            <m:ctrlPr>
+              <w:rPr>
+                <w:rFonts w:ascii="Cambria Math" w:hAnsi="Cambria Math" w:cs="Times New Roman"/>
+                <w:i/>
+              </w:rPr>
+            </m:ctrlPr>
+          </m:num>
+          <m:den>
+            <m:sSub>
+              <m:sSubPr>
+                <m:ctrlPr>
+                  <w:rPr>
+                    <w:rFonts w:ascii="Cambria Math" w:hAnsi="Cambria Math" w:cs="Times New Roman"/>
+                    <w:i/>
+                  </w:rPr>
+                </m:ctrlPr>
+              </m:sSubPr>
+              <m:e>
+                <m:r>
+                  <m:rPr/>
+                  <w:rPr>
+                    <w:rFonts w:ascii="Cambria Math" w:hAnsi="Cambria Math" w:cs="Times New Roman"/>
+                  </w:rPr>
+                  <m:t>v</m:t>
+                </m:r>
+                <m:ctrlPr>
+                  <w:rPr>
+                    <w:rFonts w:ascii="Cambria Math" w:hAnsi="Cambria Math" w:cs="Times New Roman"/>
+                    <w:i/>
+                  </w:rPr>
+                </m:ctrlPr>
+              </m:e>
+              <m:sub>
+                <m:r>
+                  <m:rPr/>
+                  <w:rPr>
+                    <w:rFonts w:ascii="Cambria Math" w:hAnsi="Cambria Math" w:cs="Times New Roman"/>
+                  </w:rPr>
+                  <m:t>2</m:t>
+                </m:r>
+                <m:ctrlPr>
+                  <w:rPr>
+                    <w:rFonts w:ascii="Cambria Math" w:hAnsi="Cambria Math" w:cs="Times New Roman"/>
+                    <w:i/>
+                  </w:rPr>
+                </m:ctrlPr>
+              </m:sub>
+            </m:sSub>
+            <m:ctrlPr>
+              <w:rPr>
+                <w:rFonts w:ascii="Cambria Math" w:hAnsi="Cambria Math" w:cs="Times New Roman"/>
+                <w:i/>
+              </w:rPr>
+            </m:ctrlPr>
+          </m:den>
+        </m:f>
+        <m:r>
+          <m:rPr/>
+          <w:rPr>
+            <w:rFonts w:ascii="Cambria Math" w:hAnsi="Cambria Math" w:cs="Times New Roman"/>
+          </w:rPr>
+          <m:t>=</m:t>
+        </m:r>
+      </m:oMath>
+      <w:r>
+        <m:rPr/>
+        <w:rPr>
+          <w:rFonts w:hint="eastAsia" w:hAnsi="Cambria Math" w:cs="Times New Roman"/>
+          <w:i w:val="0"/>
+          <w:lang w:val="en-US" w:eastAsia="zh-CN"/>
+        </w:rPr>
+        <w:t xml:space="preserve"> {key26} </w:t>
+      </w:r>
+      <m:oMath>
+        <m:d>
+          <m:dPr>
+            <m:begChr m:val="（"/>
+            <m:endChr m:val="）"/>
+            <m:ctrlPr>
+              <w:rPr>
+                <w:rFonts w:ascii="Cambria Math" w:hAnsi="Cambria Math" w:cs="Times New Roman"/>
+                <w:i/>
+              </w:rPr>
+            </m:ctrlPr>
+          </m:dPr>
+          <m:e>
+            <m:sSup>
+              <m:sSupPr>
+                <m:ctrlPr>
+                  <w:rPr>
+                    <w:rFonts w:ascii="Cambria Math" w:hAnsi="Cambria Math" w:cs="Times New Roman"/>
+                    <w:i/>
+                  </w:rPr>
+                </m:ctrlPr>
+              </m:sSupPr>
+              <m:e>
+                <m:r>
+                  <m:rPr/>
+                  <w:rPr>
+                    <w:rFonts w:ascii="Cambria Math" w:hAnsi="Cambria Math" w:cs="Times New Roman"/>
+                  </w:rPr>
+                  <m:t>m</m:t>
+                </m:r>
+                <m:ctrlPr>
+                  <w:rPr>
+                    <w:rFonts w:ascii="Cambria Math" w:hAnsi="Cambria Math" w:cs="Times New Roman"/>
+                    <w:i/>
+                  </w:rPr>
+                </m:ctrlPr>
+              </m:e>
+              <m:sup>
+                <m:r>
+                  <m:rPr/>
+                  <w:rPr>
+                    <w:rFonts w:ascii="Cambria Math" w:hAnsi="Cambria Math" w:cs="Times New Roman"/>
+                  </w:rPr>
+                  <m:t>2</m:t>
+                </m:r>
+                <m:ctrlPr>
+                  <w:rPr>
+                    <w:rFonts w:ascii="Cambria Math" w:hAnsi="Cambria Math" w:cs="Times New Roman"/>
+                    <w:i/>
+                  </w:rPr>
+                </m:ctrlPr>
+              </m:sup>
+            </m:sSup>
+            <m:ctrlPr>
+              <w:rPr>
+                <w:rFonts w:ascii="Cambria Math" w:hAnsi="Cambria Math" w:cs="Times New Roman"/>
+                <w:i/>
+              </w:rPr>
+            </m:ctrlPr>
+          </m:e>
+        </m:d>
+      </m:oMath>
+      <w:r>
+        <w:rPr>
+          <w:rFonts w:cs="Times New Roman"/>
+        </w:rPr>
+        <w:t xml:space="preserve"> </w:t>
+      </w:r>
+    </w:p>
+    <w:p>
+      <w:pPr>
+        <w:ind w:firstLine="480"/>
+        <w:rPr>
+          <w:rFonts w:cs="Times New Roman"/>
+        </w:rPr>
+      </w:pPr>
+      <w:r>
+        <w:rPr>
+          <w:rFonts w:cs="Times New Roman"/>
+        </w:rPr>
+        <w:t>上口直径</w:t>
+      </w:r>
+    </w:p>
+    <w:p>
+      <w:pPr>
+        <w:tabs>
+          <w:tab w:val="center" w:pos="4540"/>
+          <w:tab w:val="right" w:pos="9080"/>
+        </w:tabs>
+        <w:spacing w:line="360" w:lineRule="auto"/>
+        <w:ind w:firstLine="480"/>
+        <w:rPr>
+          <w:rFonts w:cs="Times New Roman"/>
+        </w:rPr>
+      </w:pPr>
+      <w:r>
+        <w:rPr>
+          <w:rFonts w:cs="Times New Roman"/>
+        </w:rPr>
+        <w:tab/>
+      </w:r>
+      <m:oMath>
+        <m:sSub>
+          <m:sSubPr>
+            <m:ctrlPr>
+              <w:rPr>
+                <w:rFonts w:ascii="Cambria Math" w:hAnsi="Cambria Math" w:cs="Times New Roman"/>
+                <w:i/>
+              </w:rPr>
+            </m:ctrlPr>
+          </m:sSubPr>
+          <m:e>
+            <m:r>
+              <m:rPr/>
+              <w:rPr>
+                <w:rFonts w:ascii="Cambria Math" w:hAnsi="Cambria Math" w:cs="Times New Roman"/>
+              </w:rPr>
+              <m:t>d</m:t>
+            </m:r>
+            <m:ctrlPr>
+              <w:rPr>
+                <w:rFonts w:ascii="Cambria Math" w:hAnsi="Cambria Math" w:cs="Times New Roman"/>
+                <w:i/>
+              </w:rPr>
+            </m:ctrlPr>
+          </m:e>
+          <m:sub>
+            <m:r>
+              <m:rPr/>
+              <w:rPr>
+                <w:rFonts w:ascii="Cambria Math" w:hAnsi="Cambria Math" w:cs="Times New Roman"/>
+              </w:rPr>
+              <m:t>3</m:t>
+            </m:r>
+            <m:ctrlPr>
+              <w:rPr>
+                <w:rFonts w:ascii="Cambria Math" w:hAnsi="Cambria Math" w:cs="Times New Roman"/>
+                <w:i/>
+              </w:rPr>
+            </m:ctrlPr>
+          </m:sub>
+        </m:sSub>
+        <m:r>
+          <m:rPr/>
+          <w:rPr>
+            <w:rFonts w:ascii="Cambria Math" w:hAnsi="Cambria Math" w:cs="Times New Roman"/>
+          </w:rPr>
+          <m:t>=</m:t>
+        </m:r>
+        <m:rad>
+          <m:radPr>
+            <m:degHide m:val="1"/>
+            <m:ctrlPr>
+              <w:rPr>
+                <w:rFonts w:ascii="Cambria Math" w:hAnsi="Cambria Math" w:cs="Times New Roman"/>
+                <w:i/>
+              </w:rPr>
+            </m:ctrlPr>
+          </m:radPr>
+          <m:deg>
+            <m:ctrlPr>
+              <w:rPr>
+                <w:rFonts w:ascii="Cambria Math" w:hAnsi="Cambria Math" w:cs="Times New Roman"/>
+                <w:i/>
+              </w:rPr>
+            </m:ctrlPr>
+          </m:deg>
+          <m:e>
+            <m:f>
+              <m:fPr>
+                <m:ctrlPr>
+                  <w:rPr>
+                    <w:rFonts w:ascii="Cambria Math" w:hAnsi="Cambria Math" w:cs="Times New Roman"/>
+                    <w:i/>
+                  </w:rPr>
+                </m:ctrlPr>
+              </m:fPr>
+              <m:num>
+                <m:r>
+                  <m:rPr/>
+                  <w:rPr>
+                    <w:rFonts w:ascii="Cambria Math" w:hAnsi="Cambria Math" w:cs="Times New Roman"/>
+                  </w:rPr>
+                  <m:t>4</m:t>
+                </m:r>
+                <m:sSub>
+                  <m:sSubPr>
+                    <m:ctrlPr>
+                      <w:rPr>
+                        <w:rFonts w:ascii="Cambria Math" w:hAnsi="Cambria Math" w:cs="Times New Roman"/>
+                        <w:i/>
+                      </w:rPr>
+                    </m:ctrlPr>
+                  </m:sSubPr>
+                  <m:e>
+                    <m:r>
+                      <m:rPr/>
+                      <w:rPr>
+                        <w:rFonts w:ascii="Cambria Math" w:hAnsi="Cambria Math" w:cs="Times New Roman"/>
+                      </w:rPr>
+                      <m:t>A</m:t>
+                    </m:r>
+                    <m:ctrlPr>
+                      <w:rPr>
+                        <w:rFonts w:ascii="Cambria Math" w:hAnsi="Cambria Math" w:cs="Times New Roman"/>
+                        <w:i/>
+                      </w:rPr>
+                    </m:ctrlPr>
+                  </m:e>
+                  <m:sub>
+                    <m:r>
+                      <m:rPr/>
+                      <w:rPr>
+                        <w:rFonts w:ascii="Cambria Math" w:hAnsi="Cambria Math" w:cs="Times New Roman"/>
+                      </w:rPr>
+                      <m:t>1</m:t>
+                    </m:r>
+                    <m:ctrlPr>
+                      <w:rPr>
+                        <w:rFonts w:ascii="Cambria Math" w:hAnsi="Cambria Math" w:cs="Times New Roman"/>
+                        <w:i/>
+                      </w:rPr>
+                    </m:ctrlPr>
+                  </m:sub>
+                </m:sSub>
+                <m:ctrlPr>
+                  <w:rPr>
+                    <w:rFonts w:ascii="Cambria Math" w:hAnsi="Cambria Math" w:cs="Times New Roman"/>
+                    <w:i/>
+                  </w:rPr>
+                </m:ctrlPr>
+              </m:num>
+              <m:den>
+                <m:r>
+                  <m:rPr/>
+                  <w:rPr>
+                    <w:rFonts w:ascii="Cambria Math" w:hAnsi="Cambria Math" w:cs="Times New Roman"/>
+                  </w:rPr>
+                  <m:t>π</m:t>
+                </m:r>
+                <m:ctrlPr>
+                  <w:rPr>
+                    <w:rFonts w:ascii="Cambria Math" w:hAnsi="Cambria Math" w:cs="Times New Roman"/>
+                    <w:i/>
+                  </w:rPr>
+                </m:ctrlPr>
+              </m:den>
+            </m:f>
+            <m:ctrlPr>
+              <w:rPr>
+                <w:rFonts w:ascii="Cambria Math" w:hAnsi="Cambria Math" w:cs="Times New Roman"/>
+                <w:i/>
+              </w:rPr>
+            </m:ctrlPr>
+          </m:e>
+        </m:rad>
+        <m:r>
+          <m:rPr/>
+          <w:rPr>
+            <w:rFonts w:ascii="Cambria Math" w:hAnsi="Cambria Math" w:cs="Times New Roman"/>
+          </w:rPr>
+          <m:t>=</m:t>
+        </m:r>
+      </m:oMath>
+      <w:r>
+        <m:rPr/>
+        <w:rPr>
+          <w:rFonts w:hint="eastAsia" w:hAnsi="Cambria Math" w:cs="Times New Roman"/>
+          <w:i w:val="0"/>
+          <w:lang w:val="en-US" w:eastAsia="zh-CN"/>
+        </w:rPr>
+        <w:t xml:space="preserve"> {key27} m</w:t>
+      </w:r>
+      <w:r>
+        <w:rPr>
+          <w:rFonts w:cs="Times New Roman"/>
+        </w:rPr>
+        <w:t xml:space="preserve"> </w:t>
+      </w:r>
+    </w:p>
+    <w:p>
+      <w:pPr>
+        <w:ind w:firstLine="480"/>
+        <w:rPr>
+          <w:rFonts w:cs="Times New Roman"/>
+        </w:rPr>
+      </w:pPr>
+      <w:r>
+        <w:rPr>
+          <w:rFonts w:cs="Times New Roman"/>
+        </w:rPr>
+        <w:t>设第一絮凝室高度为h</w:t>
+      </w:r>
+      <w:r>
+        <w:rPr>
+          <w:rFonts w:cs="Times New Roman"/>
+          <w:vertAlign w:val="subscript"/>
+        </w:rPr>
+        <w:t>2</w:t>
+      </w:r>
+      <w:r>
+        <w:rPr>
+          <w:rFonts w:cs="Times New Roman"/>
+        </w:rPr>
+        <w:t>，则其容积为</w:t>
+      </w:r>
+    </w:p>
+    <w:p>
+      <w:pPr>
+        <w:tabs>
+          <w:tab w:val="center" w:pos="4540"/>
+          <w:tab w:val="right" w:pos="9080"/>
+        </w:tabs>
+        <w:spacing w:line="360" w:lineRule="auto"/>
+        <w:ind w:firstLine="480"/>
+        <w:rPr>
+          <w:rFonts w:cs="Times New Roman"/>
+        </w:rPr>
+      </w:pPr>
+      <w:r>
+        <w:rPr>
+          <w:rFonts w:cs="Times New Roman"/>
+        </w:rPr>
+        <w:tab/>
+      </w:r>
+      <m:oMath>
+        <m:sSub>
+          <m:sSubPr>
+            <m:ctrlPr>
+              <w:rPr>
+                <w:rFonts w:ascii="Cambria Math" w:hAnsi="Cambria Math" w:cs="Times New Roman"/>
+                <w:i/>
+              </w:rPr>
+            </m:ctrlPr>
+          </m:sSubPr>
+          <m:e>
+            <m:r>
+              <m:rPr/>
+              <w:rPr>
+                <w:rFonts w:ascii="Cambria Math" w:hAnsi="Cambria Math" w:cs="Times New Roman"/>
+              </w:rPr>
+              <m:t>V</m:t>
+            </m:r>
+            <m:ctrlPr>
+              <w:rPr>
+                <w:rFonts w:ascii="Cambria Math" w:hAnsi="Cambria Math" w:cs="Times New Roman"/>
+                <w:i/>
+              </w:rPr>
+            </m:ctrlPr>
+          </m:e>
+          <m:sub>
+            <m:r>
+              <m:rPr/>
+              <w:rPr>
+                <w:rFonts w:ascii="Cambria Math" w:hAnsi="Cambria Math" w:cs="Times New Roman"/>
+              </w:rPr>
+              <m:t>1</m:t>
+            </m:r>
+            <m:ctrlPr>
+              <w:rPr>
+                <w:rFonts w:ascii="Cambria Math" w:hAnsi="Cambria Math" w:cs="Times New Roman"/>
+                <w:i/>
+              </w:rPr>
+            </m:ctrlPr>
+          </m:sub>
+        </m:sSub>
+        <m:r>
+          <m:rPr/>
+          <w:rPr>
+            <w:rFonts w:ascii="Cambria Math" w:hAnsi="Cambria Math" w:cs="Times New Roman"/>
+          </w:rPr>
+          <m:t>=</m:t>
+        </m:r>
+        <m:f>
+          <m:fPr>
+            <m:ctrlPr>
+              <w:rPr>
+                <w:rFonts w:ascii="Cambria Math" w:hAnsi="Cambria Math" w:cs="Times New Roman"/>
+                <w:i/>
+              </w:rPr>
+            </m:ctrlPr>
+          </m:fPr>
+          <m:num>
+            <m:r>
+              <m:rPr/>
+              <w:rPr>
+                <w:rFonts w:ascii="Cambria Math" w:hAnsi="Cambria Math" w:cs="Times New Roman"/>
+              </w:rPr>
+              <m:t>π</m:t>
+            </m:r>
+            <m:sSub>
+              <m:sSubPr>
+                <m:ctrlPr>
+                  <w:rPr>
+                    <w:rFonts w:ascii="Cambria Math" w:hAnsi="Cambria Math" w:cs="Times New Roman"/>
+                    <w:i/>
+                  </w:rPr>
+                </m:ctrlPr>
+              </m:sSubPr>
+              <m:e>
+                <m:r>
+                  <m:rPr/>
+                  <w:rPr>
+                    <w:rFonts w:ascii="Cambria Math" w:hAnsi="Cambria Math" w:cs="Times New Roman"/>
+                  </w:rPr>
+                  <m:t>ℎ</m:t>
+                </m:r>
+                <m:ctrlPr>
+                  <w:rPr>
+                    <w:rFonts w:ascii="Cambria Math" w:hAnsi="Cambria Math" w:cs="Times New Roman"/>
+                    <w:i/>
+                  </w:rPr>
+                </m:ctrlPr>
+              </m:e>
+              <m:sub>
+                <m:r>
+                  <m:rPr/>
+                  <w:rPr>
+                    <w:rFonts w:ascii="Cambria Math" w:hAnsi="Cambria Math" w:cs="Times New Roman"/>
+                  </w:rPr>
+                  <m:t>2</m:t>
+                </m:r>
+                <m:ctrlPr>
+                  <w:rPr>
+                    <w:rFonts w:ascii="Cambria Math" w:hAnsi="Cambria Math" w:cs="Times New Roman"/>
+                    <w:i/>
+                  </w:rPr>
+                </m:ctrlPr>
+              </m:sub>
+            </m:sSub>
+            <m:ctrlPr>
+              <w:rPr>
+                <w:rFonts w:ascii="Cambria Math" w:hAnsi="Cambria Math" w:cs="Times New Roman"/>
+                <w:i/>
+              </w:rPr>
+            </m:ctrlPr>
+          </m:num>
+          <m:den>
+            <m:r>
+              <m:rPr/>
+              <w:rPr>
+                <w:rFonts w:ascii="Cambria Math" w:hAnsi="Cambria Math" w:cs="Times New Roman"/>
+              </w:rPr>
+              <m:t>12</m:t>
+            </m:r>
+            <m:ctrlPr>
+              <w:rPr>
+                <w:rFonts w:ascii="Cambria Math" w:hAnsi="Cambria Math" w:cs="Times New Roman"/>
+                <w:i/>
+              </w:rPr>
+            </m:ctrlPr>
+          </m:den>
+        </m:f>
+        <m:d>
+          <m:dPr>
+            <m:begChr m:val="（"/>
+            <m:endChr m:val="）"/>
+            <m:ctrlPr>
+              <w:rPr>
+                <w:rFonts w:ascii="Cambria Math" w:hAnsi="Cambria Math" w:cs="Times New Roman"/>
+                <w:i/>
+              </w:rPr>
+            </m:ctrlPr>
+          </m:dPr>
+          <m:e>
+            <m:sSubSup>
+              <m:sSubSupPr>
+                <m:ctrlPr>
+                  <w:rPr>
+                    <w:rFonts w:ascii="Cambria Math" w:hAnsi="Cambria Math" w:cs="Times New Roman"/>
+                    <w:i/>
+                  </w:rPr>
+                </m:ctrlPr>
+              </m:sSubSupPr>
+              <m:e>
+                <m:r>
+                  <m:rPr/>
+                  <w:rPr>
+                    <w:rFonts w:ascii="Cambria Math" w:hAnsi="Cambria Math" w:cs="Times New Roman"/>
+                  </w:rPr>
+                  <m:t>d</m:t>
+                </m:r>
+                <m:ctrlPr>
+                  <w:rPr>
+                    <w:rFonts w:ascii="Cambria Math" w:hAnsi="Cambria Math" w:cs="Times New Roman"/>
+                    <w:i/>
+                  </w:rPr>
+                </m:ctrlPr>
+              </m:e>
+              <m:sub>
+                <m:r>
+                  <m:rPr/>
+                  <w:rPr>
+                    <w:rFonts w:ascii="Cambria Math" w:hAnsi="Cambria Math" w:cs="Times New Roman"/>
+                  </w:rPr>
+                  <m:t>1</m:t>
+                </m:r>
+                <m:ctrlPr>
+                  <w:rPr>
+                    <w:rFonts w:ascii="Cambria Math" w:hAnsi="Cambria Math" w:cs="Times New Roman"/>
+                    <w:i/>
+                  </w:rPr>
+                </m:ctrlPr>
+              </m:sub>
+              <m:sup>
+                <m:r>
+                  <m:rPr/>
+                  <w:rPr>
+                    <w:rFonts w:ascii="Cambria Math" w:hAnsi="Cambria Math" w:cs="Times New Roman"/>
+                  </w:rPr>
+                  <m:t>2</m:t>
+                </m:r>
+                <m:ctrlPr>
+                  <w:rPr>
+                    <w:rFonts w:ascii="Cambria Math" w:hAnsi="Cambria Math" w:cs="Times New Roman"/>
+                    <w:i/>
+                  </w:rPr>
+                </m:ctrlPr>
+              </m:sup>
+            </m:sSubSup>
+            <m:r>
+              <m:rPr/>
+              <w:rPr>
+                <w:rFonts w:ascii="Cambria Math" w:hAnsi="Cambria Math" w:cs="Times New Roman"/>
+              </w:rPr>
+              <m:t>+</m:t>
+            </m:r>
+            <m:sSubSup>
+              <m:sSubSupPr>
+                <m:ctrlPr>
+                  <w:rPr>
+                    <w:rFonts w:ascii="Cambria Math" w:hAnsi="Cambria Math" w:cs="Times New Roman"/>
+                    <w:i/>
+                  </w:rPr>
+                </m:ctrlPr>
+              </m:sSubSupPr>
+              <m:e>
+                <m:r>
+                  <m:rPr/>
+                  <w:rPr>
+                    <w:rFonts w:ascii="Cambria Math" w:hAnsi="Cambria Math" w:cs="Times New Roman"/>
+                  </w:rPr>
+                  <m:t>d</m:t>
+                </m:r>
+                <m:ctrlPr>
+                  <w:rPr>
+                    <w:rFonts w:ascii="Cambria Math" w:hAnsi="Cambria Math" w:cs="Times New Roman"/>
+                    <w:i/>
+                  </w:rPr>
+                </m:ctrlPr>
+              </m:e>
+              <m:sub>
+                <m:r>
+                  <m:rPr/>
+                  <w:rPr>
+                    <w:rFonts w:ascii="Cambria Math" w:hAnsi="Cambria Math" w:cs="Times New Roman"/>
+                  </w:rPr>
+                  <m:t>3</m:t>
+                </m:r>
+                <m:ctrlPr>
+                  <w:rPr>
+                    <w:rFonts w:ascii="Cambria Math" w:hAnsi="Cambria Math" w:cs="Times New Roman"/>
+                    <w:i/>
+                  </w:rPr>
+                </m:ctrlPr>
+              </m:sub>
+              <m:sup>
+                <m:r>
+                  <m:rPr/>
+                  <w:rPr>
+                    <w:rFonts w:ascii="Cambria Math" w:hAnsi="Cambria Math" w:cs="Times New Roman"/>
+                  </w:rPr>
+                  <m:t>2</m:t>
+                </m:r>
+                <m:ctrlPr>
+                  <w:rPr>
+                    <w:rFonts w:ascii="Cambria Math" w:hAnsi="Cambria Math" w:cs="Times New Roman"/>
+                    <w:i/>
+                  </w:rPr>
+                </m:ctrlPr>
+              </m:sup>
+            </m:sSubSup>
+            <m:r>
+              <m:rPr>
+                <m:nor/>
+                <m:sty m:val="p"/>
+              </m:rPr>
+              <w:rPr>
+                <w:rFonts w:ascii="Cambria Math" w:hAnsi="Cambria Math" w:cs="Times New Roman"/>
+                <w:b w:val="0"/>
+                <w:i w:val="0"/>
+              </w:rPr>
+              <m:t>+</m:t>
+            </m:r>
+            <m:sSub>
+              <m:sSubPr>
+                <m:ctrlPr>
+                  <w:rPr>
+                    <w:rFonts w:ascii="Cambria Math" w:hAnsi="Cambria Math" w:cs="Times New Roman"/>
+                  </w:rPr>
+                </m:ctrlPr>
+              </m:sSubPr>
+              <m:e>
+                <m:r>
+                  <m:rPr>
+                    <m:nor/>
+                    <m:sty m:val="p"/>
+                  </m:rPr>
+                  <w:rPr>
+                    <w:rFonts w:ascii="Cambria Math" w:hAnsi="Cambria Math" w:cs="Times New Roman"/>
+                    <w:b w:val="0"/>
+                    <w:i w:val="0"/>
+                  </w:rPr>
+                  <m:t>d</m:t>
+                </m:r>
+                <m:ctrlPr>
+                  <w:rPr>
+                    <w:rFonts w:ascii="Cambria Math" w:hAnsi="Cambria Math" w:cs="Times New Roman"/>
+                  </w:rPr>
+                </m:ctrlPr>
+              </m:e>
+              <m:sub>
+                <m:r>
+                  <m:rPr/>
+                  <w:rPr>
+                    <w:rFonts w:ascii="Cambria Math" w:hAnsi="Cambria Math" w:cs="Times New Roman"/>
+                  </w:rPr>
+                  <m:t>1</m:t>
+                </m:r>
+                <m:ctrlPr>
+                  <w:rPr>
+                    <w:rFonts w:ascii="Cambria Math" w:hAnsi="Cambria Math" w:cs="Times New Roman"/>
+                    <w:i/>
+                  </w:rPr>
+                </m:ctrlPr>
+              </m:sub>
+            </m:sSub>
+            <m:sSub>
+              <m:sSubPr>
+                <m:ctrlPr>
+                  <w:rPr>
+                    <w:rFonts w:ascii="Cambria Math" w:hAnsi="Cambria Math" w:cs="Times New Roman"/>
+                    <w:i/>
+                  </w:rPr>
+                </m:ctrlPr>
+              </m:sSubPr>
+              <m:e>
+                <m:r>
+                  <m:rPr/>
+                  <w:rPr>
+                    <w:rFonts w:ascii="Cambria Math" w:hAnsi="Cambria Math" w:cs="Times New Roman"/>
+                  </w:rPr>
+                  <m:t>d</m:t>
+                </m:r>
+                <m:ctrlPr>
+                  <w:rPr>
+                    <w:rFonts w:ascii="Cambria Math" w:hAnsi="Cambria Math" w:cs="Times New Roman"/>
+                    <w:i/>
+                  </w:rPr>
+                </m:ctrlPr>
+              </m:e>
+              <m:sub>
+                <m:r>
+                  <m:rPr/>
+                  <w:rPr>
+                    <w:rFonts w:ascii="Cambria Math" w:hAnsi="Cambria Math" w:cs="Times New Roman"/>
+                  </w:rPr>
+                  <m:t>2</m:t>
+                </m:r>
+                <m:ctrlPr>
+                  <w:rPr>
+                    <w:rFonts w:ascii="Cambria Math" w:hAnsi="Cambria Math" w:cs="Times New Roman"/>
+                    <w:i/>
+                  </w:rPr>
+                </m:ctrlPr>
+              </m:sub>
+            </m:sSub>
+            <m:ctrlPr>
+              <w:rPr>
+                <w:rFonts w:ascii="Cambria Math" w:hAnsi="Cambria Math" w:cs="Times New Roman"/>
+                <w:i/>
+              </w:rPr>
+            </m:ctrlPr>
+          </m:e>
+        </m:d>
+      </m:oMath>
+    </w:p>
+    <w:p>
+      <w:pPr>
+        <w:ind w:firstLine="480"/>
+        <w:rPr>
+          <w:rFonts w:cs="Times New Roman"/>
+        </w:rPr>
+      </w:pPr>
+      <w:r>
+        <w:rPr>
+          <w:rFonts w:cs="Times New Roman"/>
+        </w:rPr>
+        <w:t>因为</w:t>
+      </w:r>
+    </w:p>
+    <w:p>
+      <w:pPr>
+        <w:tabs>
+          <w:tab w:val="center" w:pos="4540"/>
+          <w:tab w:val="right" w:pos="9080"/>
+        </w:tabs>
+        <w:spacing w:line="360" w:lineRule="auto"/>
+        <w:ind w:firstLine="480"/>
+        <w:rPr>
+          <w:rFonts w:cs="Times New Roman"/>
+        </w:rPr>
+      </w:pPr>
+      <w:r>
+        <w:rPr>
+          <w:rFonts w:cs="Times New Roman"/>
+        </w:rPr>
+        <w:tab/>
+      </w:r>
+      <m:oMath>
+        <m:sSub>
+          <m:sSubPr>
+            <m:ctrlPr>
+              <w:rPr>
+                <w:rFonts w:ascii="Cambria Math" w:hAnsi="Cambria Math" w:cs="Times New Roman"/>
+                <w:i/>
+              </w:rPr>
+            </m:ctrlPr>
+          </m:sSubPr>
+          <m:e>
+            <m:r>
+              <m:rPr/>
+              <w:rPr>
+                <w:rFonts w:ascii="Cambria Math" w:hAnsi="Cambria Math" w:cs="Times New Roman"/>
+              </w:rPr>
+              <m:t>t</m:t>
+            </m:r>
+            <m:ctrlPr>
+              <w:rPr>
+                <w:rFonts w:ascii="Cambria Math" w:hAnsi="Cambria Math" w:cs="Times New Roman"/>
+                <w:i/>
+              </w:rPr>
+            </m:ctrlPr>
+          </m:e>
+          <m:sub>
+            <m:r>
+              <m:rPr/>
+              <w:rPr>
+                <w:rFonts w:ascii="Cambria Math" w:hAnsi="Cambria Math" w:cs="Times New Roman"/>
+              </w:rPr>
+              <m:t>1</m:t>
+            </m:r>
+            <m:ctrlPr>
+              <w:rPr>
+                <w:rFonts w:ascii="Cambria Math" w:hAnsi="Cambria Math" w:cs="Times New Roman"/>
+                <w:i/>
+              </w:rPr>
+            </m:ctrlPr>
+          </m:sub>
+        </m:sSub>
+        <m:r>
+          <m:rPr/>
+          <w:rPr>
+            <w:rFonts w:ascii="Cambria Math" w:hAnsi="Cambria Math" w:cs="Times New Roman"/>
+          </w:rPr>
+          <m:t>=</m:t>
+        </m:r>
+        <m:f>
+          <m:fPr>
+            <m:ctrlPr>
+              <w:rPr>
+                <w:rFonts w:ascii="Cambria Math" w:hAnsi="Cambria Math" w:cs="Times New Roman"/>
+                <w:i/>
+              </w:rPr>
+            </m:ctrlPr>
+          </m:fPr>
+          <m:num>
+            <m:sSub>
+              <m:sSubPr>
+                <m:ctrlPr>
+                  <w:rPr>
+                    <w:rFonts w:ascii="Cambria Math" w:hAnsi="Cambria Math" w:cs="Times New Roman"/>
+                    <w:i/>
+                  </w:rPr>
+                </m:ctrlPr>
+              </m:sSubPr>
+              <m:e>
+                <m:r>
+                  <m:rPr/>
+                  <w:rPr>
+                    <w:rFonts w:ascii="Cambria Math" w:hAnsi="Cambria Math" w:cs="Times New Roman"/>
+                  </w:rPr>
+                  <m:t>V</m:t>
+                </m:r>
+                <m:ctrlPr>
+                  <w:rPr>
+                    <w:rFonts w:ascii="Cambria Math" w:hAnsi="Cambria Math" w:cs="Times New Roman"/>
+                    <w:i/>
+                  </w:rPr>
+                </m:ctrlPr>
+              </m:e>
+              <m:sub>
+                <m:r>
+                  <m:rPr/>
+                  <w:rPr>
+                    <w:rFonts w:ascii="Cambria Math" w:hAnsi="Cambria Math" w:cs="Times New Roman"/>
+                  </w:rPr>
+                  <m:t>1</m:t>
+                </m:r>
+                <m:ctrlPr>
+                  <w:rPr>
+                    <w:rFonts w:ascii="Cambria Math" w:hAnsi="Cambria Math" w:cs="Times New Roman"/>
+                    <w:i/>
+                  </w:rPr>
+                </m:ctrlPr>
+              </m:sub>
+            </m:sSub>
+            <m:ctrlPr>
+              <w:rPr>
+                <w:rFonts w:ascii="Cambria Math" w:hAnsi="Cambria Math" w:cs="Times New Roman"/>
+                <w:i/>
+              </w:rPr>
+            </m:ctrlPr>
+          </m:num>
+          <m:den>
+            <m:sSub>
+              <m:sSubPr>
+                <m:ctrlPr>
+                  <w:rPr>
+                    <w:rFonts w:ascii="Cambria Math" w:hAnsi="Cambria Math" w:cs="Times New Roman"/>
+                    <w:i/>
+                  </w:rPr>
+                </m:ctrlPr>
+              </m:sSubPr>
+              <m:e>
+                <m:r>
+                  <m:rPr/>
+                  <w:rPr>
+                    <w:rFonts w:ascii="Cambria Math" w:hAnsi="Cambria Math" w:cs="Times New Roman"/>
+                  </w:rPr>
+                  <m:t>Q</m:t>
+                </m:r>
+                <m:ctrlPr>
+                  <w:rPr>
+                    <w:rFonts w:ascii="Cambria Math" w:hAnsi="Cambria Math" w:cs="Times New Roman"/>
+                    <w:i/>
+                  </w:rPr>
+                </m:ctrlPr>
+              </m:e>
+              <m:sub>
+                <m:r>
+                  <m:rPr/>
+                  <w:rPr>
+                    <w:rFonts w:ascii="Cambria Math" w:hAnsi="Cambria Math" w:cs="Times New Roman"/>
+                  </w:rPr>
+                  <m:t>提</m:t>
+                </m:r>
+                <m:ctrlPr>
+                  <w:rPr>
+                    <w:rFonts w:ascii="Cambria Math" w:hAnsi="Cambria Math" w:cs="Times New Roman"/>
+                    <w:i/>
+                  </w:rPr>
+                </m:ctrlPr>
+              </m:sub>
+            </m:sSub>
+            <m:ctrlPr>
+              <w:rPr>
+                <w:rFonts w:ascii="Cambria Math" w:hAnsi="Cambria Math" w:cs="Times New Roman"/>
+                <w:i/>
+              </w:rPr>
+            </m:ctrlPr>
+          </m:den>
+        </m:f>
+        <m:r>
+          <m:rPr/>
+          <w:rPr>
+            <w:rFonts w:ascii="Cambria Math" w:hAnsi="Cambria Math" w:cs="Times New Roman"/>
+          </w:rPr>
+          <m:t>=</m:t>
+        </m:r>
+        <m:f>
+          <m:fPr>
+            <m:ctrlPr>
+              <w:rPr>
+                <w:rFonts w:ascii="Cambria Math" w:hAnsi="Cambria Math" w:cs="Times New Roman"/>
+                <w:i/>
+              </w:rPr>
+            </m:ctrlPr>
+          </m:fPr>
+          <m:num>
+            <m:r>
+              <m:rPr/>
+              <w:rPr>
+                <w:rFonts w:ascii="Cambria Math" w:hAnsi="Cambria Math" w:cs="Times New Roman"/>
+              </w:rPr>
+              <m:t>π</m:t>
+            </m:r>
+            <m:sSub>
+              <m:sSubPr>
+                <m:ctrlPr>
+                  <w:rPr>
+                    <w:rFonts w:ascii="Cambria Math" w:hAnsi="Cambria Math" w:cs="Times New Roman"/>
+                    <w:i/>
+                  </w:rPr>
+                </m:ctrlPr>
+              </m:sSubPr>
+              <m:e>
+                <m:r>
+                  <m:rPr/>
+                  <w:rPr>
+                    <w:rFonts w:ascii="Cambria Math" w:hAnsi="Cambria Math" w:cs="Times New Roman"/>
+                  </w:rPr>
+                  <m:t>ℎ</m:t>
+                </m:r>
+                <m:ctrlPr>
+                  <w:rPr>
+                    <w:rFonts w:ascii="Cambria Math" w:hAnsi="Cambria Math" w:cs="Times New Roman"/>
+                    <w:i/>
+                  </w:rPr>
+                </m:ctrlPr>
+              </m:e>
+              <m:sub>
+                <m:r>
+                  <m:rPr/>
+                  <w:rPr>
+                    <w:rFonts w:ascii="Cambria Math" w:hAnsi="Cambria Math" w:cs="Times New Roman"/>
+                  </w:rPr>
+                  <m:t>2</m:t>
+                </m:r>
+                <m:ctrlPr>
+                  <w:rPr>
+                    <w:rFonts w:ascii="Cambria Math" w:hAnsi="Cambria Math" w:cs="Times New Roman"/>
+                    <w:i/>
+                  </w:rPr>
+                </m:ctrlPr>
+              </m:sub>
+            </m:sSub>
+            <m:d>
+              <m:dPr>
+                <m:begChr m:val="（"/>
+                <m:endChr m:val="）"/>
+                <m:ctrlPr>
+                  <w:rPr>
+                    <w:rFonts w:ascii="Cambria Math" w:hAnsi="Cambria Math" w:cs="Times New Roman"/>
+                    <w:i/>
+                  </w:rPr>
+                </m:ctrlPr>
+              </m:dPr>
+              <m:e>
+                <m:sSubSup>
+                  <m:sSubSupPr>
+                    <m:ctrlPr>
+                      <w:rPr>
+                        <w:rFonts w:ascii="Cambria Math" w:hAnsi="Cambria Math" w:cs="Times New Roman"/>
+                        <w:i/>
+                      </w:rPr>
+                    </m:ctrlPr>
+                  </m:sSubSupPr>
+                  <m:e>
+                    <m:r>
+                      <m:rPr/>
+                      <w:rPr>
+                        <w:rFonts w:ascii="Cambria Math" w:hAnsi="Cambria Math" w:cs="Times New Roman"/>
+                      </w:rPr>
+                      <m:t>d</m:t>
+                    </m:r>
+                    <m:ctrlPr>
+                      <w:rPr>
+                        <w:rFonts w:ascii="Cambria Math" w:hAnsi="Cambria Math" w:cs="Times New Roman"/>
+                        <w:i/>
+                      </w:rPr>
+                    </m:ctrlPr>
+                  </m:e>
+                  <m:sub>
+                    <m:r>
+                      <m:rPr/>
+                      <w:rPr>
+                        <w:rFonts w:ascii="Cambria Math" w:hAnsi="Cambria Math" w:cs="Times New Roman"/>
+                      </w:rPr>
+                      <m:t>1</m:t>
+                    </m:r>
+                    <m:ctrlPr>
+                      <w:rPr>
+                        <w:rFonts w:ascii="Cambria Math" w:hAnsi="Cambria Math" w:cs="Times New Roman"/>
+                        <w:i/>
+                      </w:rPr>
+                    </m:ctrlPr>
+                  </m:sub>
+                  <m:sup>
+                    <m:r>
+                      <m:rPr/>
+                      <w:rPr>
+                        <w:rFonts w:ascii="Cambria Math" w:hAnsi="Cambria Math" w:cs="Times New Roman"/>
+                      </w:rPr>
+                      <m:t>2</m:t>
+                    </m:r>
+                    <m:ctrlPr>
+                      <w:rPr>
+                        <w:rFonts w:ascii="Cambria Math" w:hAnsi="Cambria Math" w:cs="Times New Roman"/>
+                        <w:i/>
+                      </w:rPr>
+                    </m:ctrlPr>
+                  </m:sup>
+                </m:sSubSup>
+                <m:r>
+                  <m:rPr/>
+                  <w:rPr>
+                    <w:rFonts w:ascii="Cambria Math" w:hAnsi="Cambria Math" w:cs="Times New Roman"/>
+                  </w:rPr>
+                  <m:t>+</m:t>
+                </m:r>
+                <m:sSubSup>
+                  <m:sSubSupPr>
+                    <m:ctrlPr>
+                      <w:rPr>
+                        <w:rFonts w:ascii="Cambria Math" w:hAnsi="Cambria Math" w:cs="Times New Roman"/>
+                        <w:i/>
+                      </w:rPr>
+                    </m:ctrlPr>
+                  </m:sSubSupPr>
+                  <m:e>
+                    <m:r>
+                      <m:rPr/>
+                      <w:rPr>
+                        <w:rFonts w:ascii="Cambria Math" w:hAnsi="Cambria Math" w:cs="Times New Roman"/>
+                      </w:rPr>
+                      <m:t>d</m:t>
+                    </m:r>
+                    <m:ctrlPr>
+                      <w:rPr>
+                        <w:rFonts w:ascii="Cambria Math" w:hAnsi="Cambria Math" w:cs="Times New Roman"/>
+                        <w:i/>
+                      </w:rPr>
+                    </m:ctrlPr>
+                  </m:e>
+                  <m:sub>
+                    <m:r>
+                      <m:rPr/>
+                      <w:rPr>
+                        <w:rFonts w:ascii="Cambria Math" w:hAnsi="Cambria Math" w:cs="Times New Roman"/>
+                      </w:rPr>
+                      <m:t>3</m:t>
+                    </m:r>
+                    <m:ctrlPr>
+                      <w:rPr>
+                        <w:rFonts w:ascii="Cambria Math" w:hAnsi="Cambria Math" w:cs="Times New Roman"/>
+                        <w:i/>
+                      </w:rPr>
+                    </m:ctrlPr>
+                  </m:sub>
+                  <m:sup>
+                    <m:r>
+                      <m:rPr/>
+                      <w:rPr>
+                        <w:rFonts w:ascii="Cambria Math" w:hAnsi="Cambria Math" w:cs="Times New Roman"/>
+                      </w:rPr>
+                      <m:t>2</m:t>
+                    </m:r>
+                    <m:ctrlPr>
+                      <w:rPr>
+                        <w:rFonts w:ascii="Cambria Math" w:hAnsi="Cambria Math" w:cs="Times New Roman"/>
+                        <w:i/>
+                      </w:rPr>
+                    </m:ctrlPr>
+                  </m:sup>
+                </m:sSubSup>
+                <m:r>
+                  <m:rPr/>
+                  <w:rPr>
+                    <w:rFonts w:ascii="Cambria Math" w:hAnsi="Cambria Math" w:cs="Times New Roman"/>
+                  </w:rPr>
+                  <m:t>+</m:t>
+                </m:r>
+                <m:sSub>
+                  <m:sSubPr>
+                    <m:ctrlPr>
+                      <w:rPr>
+                        <w:rFonts w:ascii="Cambria Math" w:hAnsi="Cambria Math" w:cs="Times New Roman"/>
+                        <w:i/>
+                      </w:rPr>
+                    </m:ctrlPr>
+                  </m:sSubPr>
+                  <m:e>
+                    <m:r>
+                      <m:rPr/>
+                      <w:rPr>
+                        <w:rFonts w:ascii="Cambria Math" w:hAnsi="Cambria Math" w:cs="Times New Roman"/>
+                      </w:rPr>
+                      <m:t>d</m:t>
+                    </m:r>
+                    <m:ctrlPr>
+                      <w:rPr>
+                        <w:rFonts w:ascii="Cambria Math" w:hAnsi="Cambria Math" w:cs="Times New Roman"/>
+                        <w:i/>
+                      </w:rPr>
+                    </m:ctrlPr>
+                  </m:e>
+                  <m:sub>
+                    <m:r>
+                      <m:rPr/>
+                      <w:rPr>
+                        <w:rFonts w:ascii="Cambria Math" w:hAnsi="Cambria Math" w:cs="Times New Roman"/>
+                      </w:rPr>
+                      <m:t>1</m:t>
+                    </m:r>
+                    <m:ctrlPr>
+                      <w:rPr>
+                        <w:rFonts w:ascii="Cambria Math" w:hAnsi="Cambria Math" w:cs="Times New Roman"/>
+                        <w:i/>
+                      </w:rPr>
+                    </m:ctrlPr>
+                  </m:sub>
+                </m:sSub>
+                <m:sSub>
+                  <m:sSubPr>
+                    <m:ctrlPr>
+                      <w:rPr>
+                        <w:rFonts w:ascii="Cambria Math" w:hAnsi="Cambria Math" w:cs="Times New Roman"/>
+                        <w:i/>
+                      </w:rPr>
+                    </m:ctrlPr>
+                  </m:sSubPr>
+                  <m:e>
+                    <m:r>
+                      <m:rPr/>
+                      <w:rPr>
+                        <w:rFonts w:ascii="Cambria Math" w:hAnsi="Cambria Math" w:cs="Times New Roman"/>
+                      </w:rPr>
+                      <m:t>d</m:t>
+                    </m:r>
+                    <m:ctrlPr>
+                      <w:rPr>
+                        <w:rFonts w:ascii="Cambria Math" w:hAnsi="Cambria Math" w:cs="Times New Roman"/>
+                        <w:i/>
+                      </w:rPr>
+                    </m:ctrlPr>
+                  </m:e>
+                  <m:sub>
+                    <m:r>
+                      <m:rPr/>
+                      <w:rPr>
+                        <w:rFonts w:ascii="Cambria Math" w:hAnsi="Cambria Math" w:cs="Times New Roman"/>
+                      </w:rPr>
+                      <m:t>3</m:t>
+                    </m:r>
+                    <m:ctrlPr>
+                      <w:rPr>
+                        <w:rFonts w:ascii="Cambria Math" w:hAnsi="Cambria Math" w:cs="Times New Roman"/>
+                        <w:i/>
+                      </w:rPr>
+                    </m:ctrlPr>
+                  </m:sub>
+                </m:sSub>
+                <m:ctrlPr>
+                  <w:rPr>
+                    <w:rFonts w:ascii="Cambria Math" w:hAnsi="Cambria Math" w:cs="Times New Roman"/>
+                    <w:i/>
+                  </w:rPr>
+                </m:ctrlPr>
+              </m:e>
+            </m:d>
+            <m:ctrlPr>
+              <w:rPr>
+                <w:rFonts w:ascii="Cambria Math" w:hAnsi="Cambria Math" w:cs="Times New Roman"/>
+                <w:i/>
+              </w:rPr>
+            </m:ctrlPr>
+          </m:num>
+          <m:den>
+            <m:r>
+              <m:rPr/>
+              <w:rPr>
+                <w:rFonts w:ascii="Cambria Math" w:hAnsi="Cambria Math" w:cs="Times New Roman"/>
+              </w:rPr>
+              <m:t>12</m:t>
+            </m:r>
+            <m:sSub>
+              <m:sSubPr>
+                <m:ctrlPr>
+                  <w:rPr>
+                    <w:rFonts w:ascii="Cambria Math" w:hAnsi="Cambria Math" w:cs="Times New Roman"/>
+                    <w:i/>
+                  </w:rPr>
+                </m:ctrlPr>
+              </m:sSubPr>
+              <m:e>
+                <m:r>
+                  <m:rPr/>
+                  <w:rPr>
+                    <w:rFonts w:ascii="Cambria Math" w:hAnsi="Cambria Math" w:cs="Times New Roman"/>
+                  </w:rPr>
+                  <m:t>Q</m:t>
+                </m:r>
+                <m:ctrlPr>
+                  <w:rPr>
+                    <w:rFonts w:ascii="Cambria Math" w:hAnsi="Cambria Math" w:cs="Times New Roman"/>
+                    <w:i/>
+                  </w:rPr>
+                </m:ctrlPr>
+              </m:e>
+              <m:sub>
+                <m:r>
+                  <m:rPr/>
+                  <w:rPr>
+                    <w:rFonts w:ascii="Cambria Math" w:hAnsi="Cambria Math" w:cs="Times New Roman"/>
+                  </w:rPr>
+                  <m:t>提</m:t>
+                </m:r>
+                <m:ctrlPr>
+                  <w:rPr>
+                    <w:rFonts w:ascii="Cambria Math" w:hAnsi="Cambria Math" w:cs="Times New Roman"/>
+                    <w:i/>
+                  </w:rPr>
+                </m:ctrlPr>
+              </m:sub>
+            </m:sSub>
+            <m:ctrlPr>
+              <w:rPr>
+                <w:rFonts w:ascii="Cambria Math" w:hAnsi="Cambria Math" w:cs="Times New Roman"/>
+                <w:i/>
+              </w:rPr>
+            </m:ctrlPr>
+          </m:den>
+        </m:f>
+      </m:oMath>
+      <w:r>
+        <w:rPr>
+          <w:rFonts w:cs="Times New Roman"/>
+        </w:rPr>
+        <w:t xml:space="preserve"> </w:t>
+      </w:r>
+    </w:p>
+    <w:p>
+      <w:pPr>
+        <w:ind w:firstLine="480"/>
+        <w:rPr>
+          <w:rFonts w:cs="Times New Roman"/>
+        </w:rPr>
+      </w:pPr>
+      <w:r>
+        <w:rPr>
+          <w:rFonts w:cs="Times New Roman"/>
+        </w:rPr>
+        <w:t>所以</w:t>
+      </w:r>
+    </w:p>
+    <w:p>
+      <w:pPr>
+        <w:tabs>
+          <w:tab w:val="center" w:pos="4540"/>
+          <w:tab w:val="right" w:pos="9080"/>
+        </w:tabs>
+        <w:spacing w:line="360" w:lineRule="auto"/>
+        <w:ind w:firstLine="480"/>
+        <w:rPr>
+          <w:rFonts w:cs="Times New Roman"/>
+        </w:rPr>
+      </w:pPr>
+      <w:r>
+        <w:rPr>
+          <w:rFonts w:cs="Times New Roman"/>
+        </w:rPr>
+        <w:tab/>
+      </w:r>
+      <m:oMath>
+        <m:sSub>
+          <m:sSubPr>
+            <m:ctrlPr>
+              <w:rPr>
+                <w:rFonts w:ascii="Cambria Math" w:hAnsi="Cambria Math" w:cs="Times New Roman"/>
+                <w:i/>
+              </w:rPr>
+            </m:ctrlPr>
+          </m:sSubPr>
+          <m:e>
+            <m:r>
+              <m:rPr/>
+              <w:rPr>
+                <w:rFonts w:ascii="Cambria Math" w:hAnsi="Cambria Math" w:cs="Times New Roman"/>
+              </w:rPr>
+              <m:t>ℎ</m:t>
+            </m:r>
+            <m:ctrlPr>
+              <w:rPr>
+                <w:rFonts w:ascii="Cambria Math" w:hAnsi="Cambria Math" w:cs="Times New Roman"/>
+                <w:i/>
+              </w:rPr>
+            </m:ctrlPr>
+          </m:e>
+          <m:sub>
+            <m:r>
+              <m:rPr/>
+              <w:rPr>
+                <w:rFonts w:ascii="Cambria Math" w:hAnsi="Cambria Math" w:cs="Times New Roman"/>
+              </w:rPr>
+              <m:t>2</m:t>
+            </m:r>
+            <m:ctrlPr>
+              <w:rPr>
+                <w:rFonts w:ascii="Cambria Math" w:hAnsi="Cambria Math" w:cs="Times New Roman"/>
+                <w:i/>
+              </w:rPr>
+            </m:ctrlPr>
+          </m:sub>
+        </m:sSub>
+        <m:r>
+          <m:rPr/>
+          <w:rPr>
+            <w:rFonts w:ascii="Cambria Math" w:hAnsi="Cambria Math" w:cs="Times New Roman"/>
+          </w:rPr>
+          <m:t>=</m:t>
+        </m:r>
+        <m:f>
+          <m:fPr>
+            <m:ctrlPr>
+              <w:rPr>
+                <w:rFonts w:ascii="Cambria Math" w:hAnsi="Cambria Math" w:cs="Times New Roman"/>
+                <w:i/>
+              </w:rPr>
+            </m:ctrlPr>
+          </m:fPr>
+          <m:num>
+            <m:r>
+              <m:rPr/>
+              <w:rPr>
+                <w:rFonts w:ascii="Cambria Math" w:hAnsi="Cambria Math" w:cs="Times New Roman"/>
+              </w:rPr>
+              <m:t>12</m:t>
+            </m:r>
+            <m:sSub>
+              <m:sSubPr>
+                <m:ctrlPr>
+                  <w:rPr>
+                    <w:rFonts w:ascii="Cambria Math" w:hAnsi="Cambria Math" w:cs="Times New Roman"/>
+                    <w:i/>
+                  </w:rPr>
+                </m:ctrlPr>
+              </m:sSubPr>
+              <m:e>
+                <m:r>
+                  <m:rPr/>
+                  <w:rPr>
+                    <w:rFonts w:ascii="Cambria Math" w:hAnsi="Cambria Math" w:cs="Times New Roman"/>
+                  </w:rPr>
+                  <m:t>t</m:t>
+                </m:r>
+                <m:ctrlPr>
+                  <w:rPr>
+                    <w:rFonts w:ascii="Cambria Math" w:hAnsi="Cambria Math" w:cs="Times New Roman"/>
+                    <w:i/>
+                  </w:rPr>
+                </m:ctrlPr>
+              </m:e>
+              <m:sub>
+                <m:r>
+                  <m:rPr/>
+                  <w:rPr>
+                    <w:rFonts w:ascii="Cambria Math" w:hAnsi="Cambria Math" w:cs="Times New Roman"/>
+                  </w:rPr>
+                  <m:t>1</m:t>
+                </m:r>
+                <m:ctrlPr>
+                  <w:rPr>
+                    <w:rFonts w:ascii="Cambria Math" w:hAnsi="Cambria Math" w:cs="Times New Roman"/>
+                    <w:i/>
+                  </w:rPr>
+                </m:ctrlPr>
+              </m:sub>
+            </m:sSub>
+            <m:sSub>
+              <m:sSubPr>
+                <m:ctrlPr>
+                  <w:rPr>
+                    <w:rFonts w:ascii="Cambria Math" w:hAnsi="Cambria Math" w:cs="Times New Roman"/>
+                    <w:i/>
+                  </w:rPr>
+                </m:ctrlPr>
+              </m:sSubPr>
+              <m:e>
+                <m:r>
+                  <m:rPr/>
+                  <w:rPr>
+                    <w:rFonts w:ascii="Cambria Math" w:hAnsi="Cambria Math" w:cs="Times New Roman"/>
+                  </w:rPr>
+                  <m:t>Q</m:t>
+                </m:r>
+                <m:ctrlPr>
+                  <w:rPr>
+                    <w:rFonts w:ascii="Cambria Math" w:hAnsi="Cambria Math" w:cs="Times New Roman"/>
+                    <w:i/>
+                  </w:rPr>
+                </m:ctrlPr>
+              </m:e>
+              <m:sub>
+                <m:r>
+                  <m:rPr/>
+                  <w:rPr>
+                    <w:rFonts w:ascii="Cambria Math" w:hAnsi="Cambria Math" w:cs="Times New Roman"/>
+                  </w:rPr>
+                  <m:t>提</m:t>
+                </m:r>
+                <m:ctrlPr>
+                  <w:rPr>
+                    <w:rFonts w:ascii="Cambria Math" w:hAnsi="Cambria Math" w:cs="Times New Roman"/>
+                    <w:i/>
+                  </w:rPr>
+                </m:ctrlPr>
+              </m:sub>
+            </m:sSub>
+            <m:ctrlPr>
+              <w:rPr>
+                <w:rFonts w:ascii="Cambria Math" w:hAnsi="Cambria Math" w:cs="Times New Roman"/>
+                <w:i/>
+              </w:rPr>
+            </m:ctrlPr>
+          </m:num>
+          <m:den>
+            <m:r>
+              <m:rPr/>
+              <w:rPr>
+                <w:rFonts w:ascii="Cambria Math" w:hAnsi="Cambria Math" w:cs="Times New Roman"/>
+              </w:rPr>
+              <m:t>π</m:t>
+            </m:r>
+            <m:d>
+              <m:dPr>
+                <m:begChr m:val="（"/>
+                <m:endChr m:val="）"/>
+                <m:ctrlPr>
+                  <w:rPr>
+                    <w:rFonts w:ascii="Cambria Math" w:hAnsi="Cambria Math" w:cs="Times New Roman"/>
+                    <w:i/>
+                  </w:rPr>
+                </m:ctrlPr>
+              </m:dPr>
+              <m:e>
+                <m:sSubSup>
+                  <m:sSubSupPr>
+                    <m:ctrlPr>
+                      <w:rPr>
+                        <w:rFonts w:ascii="Cambria Math" w:hAnsi="Cambria Math" w:cs="Times New Roman"/>
+                        <w:i/>
+                      </w:rPr>
+                    </m:ctrlPr>
+                  </m:sSubSupPr>
+                  <m:e>
+                    <m:r>
+                      <m:rPr/>
+                      <w:rPr>
+                        <w:rFonts w:ascii="Cambria Math" w:hAnsi="Cambria Math" w:cs="Times New Roman"/>
+                      </w:rPr>
+                      <m:t>d</m:t>
+                    </m:r>
+                    <m:ctrlPr>
+                      <w:rPr>
+                        <w:rFonts w:ascii="Cambria Math" w:hAnsi="Cambria Math" w:cs="Times New Roman"/>
+                        <w:i/>
+                      </w:rPr>
+                    </m:ctrlPr>
+                  </m:e>
+                  <m:sub>
+                    <m:r>
+                      <m:rPr/>
+                      <w:rPr>
+                        <w:rFonts w:ascii="Cambria Math" w:hAnsi="Cambria Math" w:cs="Times New Roman"/>
+                      </w:rPr>
+                      <m:t>1</m:t>
+                    </m:r>
+                    <m:ctrlPr>
+                      <w:rPr>
+                        <w:rFonts w:ascii="Cambria Math" w:hAnsi="Cambria Math" w:cs="Times New Roman"/>
+                        <w:i/>
+                      </w:rPr>
+                    </m:ctrlPr>
+                  </m:sub>
+                  <m:sup>
+                    <m:r>
+                      <m:rPr/>
+                      <w:rPr>
+                        <w:rFonts w:ascii="Cambria Math" w:hAnsi="Cambria Math" w:cs="Times New Roman"/>
+                      </w:rPr>
+                      <m:t>2</m:t>
+                    </m:r>
+                    <m:ctrlPr>
+                      <w:rPr>
+                        <w:rFonts w:ascii="Cambria Math" w:hAnsi="Cambria Math" w:cs="Times New Roman"/>
+                        <w:i/>
+                      </w:rPr>
+                    </m:ctrlPr>
+                  </m:sup>
+                </m:sSubSup>
+                <m:r>
+                  <m:rPr>
+                    <m:nor/>
+                    <m:sty m:val="p"/>
+                  </m:rPr>
+                  <w:rPr>
+                    <w:rFonts w:ascii="Cambria Math" w:hAnsi="Cambria Math" w:cs="Times New Roman"/>
+                    <w:b w:val="0"/>
+                    <w:i w:val="0"/>
+                  </w:rPr>
+                  <m:t>+</m:t>
+                </m:r>
+                <m:sSubSup>
+                  <m:sSubSupPr>
+                    <m:ctrlPr>
+                      <w:rPr>
+                        <w:rFonts w:ascii="Cambria Math" w:hAnsi="Cambria Math" w:cs="Times New Roman"/>
+                      </w:rPr>
+                    </m:ctrlPr>
+                  </m:sSubSupPr>
+                  <m:e>
+                    <m:r>
+                      <m:rPr>
+                        <m:nor/>
+                        <m:sty m:val="p"/>
+                      </m:rPr>
+                      <w:rPr>
+                        <w:rFonts w:ascii="Cambria Math" w:hAnsi="Cambria Math" w:cs="Times New Roman"/>
+                        <w:b w:val="0"/>
+                        <w:i w:val="0"/>
+                      </w:rPr>
+                      <m:t>d</m:t>
+                    </m:r>
+                    <m:ctrlPr>
+                      <w:rPr>
+                        <w:rFonts w:ascii="Cambria Math" w:hAnsi="Cambria Math" w:cs="Times New Roman"/>
+                      </w:rPr>
+                    </m:ctrlPr>
+                  </m:e>
+                  <m:sub>
+                    <m:r>
+                      <m:rPr/>
+                      <w:rPr>
+                        <w:rFonts w:ascii="Cambria Math" w:hAnsi="Cambria Math" w:cs="Times New Roman"/>
+                      </w:rPr>
+                      <m:t>3</m:t>
+                    </m:r>
+                    <m:ctrlPr>
+                      <w:rPr>
+                        <w:rFonts w:ascii="Cambria Math" w:hAnsi="Cambria Math" w:cs="Times New Roman"/>
+                        <w:i/>
+                      </w:rPr>
+                    </m:ctrlPr>
+                  </m:sub>
+                  <m:sup>
+                    <m:r>
+                      <m:rPr/>
+                      <w:rPr>
+                        <w:rFonts w:ascii="Cambria Math" w:hAnsi="Cambria Math" w:cs="Times New Roman"/>
+                      </w:rPr>
+                      <m:t>2</m:t>
+                    </m:r>
+                    <m:ctrlPr>
+                      <w:rPr>
+                        <w:rFonts w:ascii="Cambria Math" w:hAnsi="Cambria Math" w:cs="Times New Roman"/>
+                        <w:i/>
+                      </w:rPr>
+                    </m:ctrlPr>
+                  </m:sup>
+                </m:sSubSup>
+                <m:r>
+                  <m:rPr>
+                    <m:nor/>
+                    <m:sty m:val="p"/>
+                  </m:rPr>
+                  <w:rPr>
+                    <w:rFonts w:ascii="Cambria Math" w:hAnsi="Cambria Math" w:cs="Times New Roman"/>
+                    <w:b w:val="0"/>
+                    <w:i w:val="0"/>
+                  </w:rPr>
+                  <m:t>+</m:t>
+                </m:r>
+                <m:sSub>
+                  <m:sSubPr>
+                    <m:ctrlPr>
+                      <w:rPr>
+                        <w:rFonts w:ascii="Cambria Math" w:hAnsi="Cambria Math" w:cs="Times New Roman"/>
+                      </w:rPr>
+                    </m:ctrlPr>
+                  </m:sSubPr>
+                  <m:e>
+                    <m:r>
+                      <m:rPr>
+                        <m:nor/>
+                        <m:sty m:val="p"/>
+                      </m:rPr>
+                      <w:rPr>
+                        <w:rFonts w:ascii="Cambria Math" w:hAnsi="Cambria Math" w:cs="Times New Roman"/>
+                        <w:b w:val="0"/>
+                        <w:i w:val="0"/>
+                      </w:rPr>
+                      <m:t>d</m:t>
+                    </m:r>
+                    <m:ctrlPr>
+                      <w:rPr>
+                        <w:rFonts w:ascii="Cambria Math" w:hAnsi="Cambria Math" w:cs="Times New Roman"/>
+                      </w:rPr>
+                    </m:ctrlPr>
+                  </m:e>
+                  <m:sub>
+                    <m:r>
+                      <m:rPr/>
+                      <w:rPr>
+                        <w:rFonts w:ascii="Cambria Math" w:hAnsi="Cambria Math" w:cs="Times New Roman"/>
+                      </w:rPr>
+                      <m:t>1</m:t>
+                    </m:r>
+                    <m:ctrlPr>
+                      <w:rPr>
+                        <w:rFonts w:ascii="Cambria Math" w:hAnsi="Cambria Math" w:cs="Times New Roman"/>
+                        <w:i/>
+                      </w:rPr>
+                    </m:ctrlPr>
+                  </m:sub>
+                </m:sSub>
+                <m:sSub>
+                  <m:sSubPr>
+                    <m:ctrlPr>
+                      <w:rPr>
+                        <w:rFonts w:ascii="Cambria Math" w:hAnsi="Cambria Math" w:cs="Times New Roman"/>
+                        <w:i/>
+                      </w:rPr>
+                    </m:ctrlPr>
+                  </m:sSubPr>
+                  <m:e>
+                    <m:r>
+                      <m:rPr/>
+                      <w:rPr>
+                        <w:rFonts w:ascii="Cambria Math" w:hAnsi="Cambria Math" w:cs="Times New Roman"/>
+                      </w:rPr>
+                      <m:t>d</m:t>
+                    </m:r>
+                    <m:ctrlPr>
+                      <w:rPr>
+                        <w:rFonts w:ascii="Cambria Math" w:hAnsi="Cambria Math" w:cs="Times New Roman"/>
+                        <w:i/>
+                      </w:rPr>
+                    </m:ctrlPr>
+                  </m:e>
+                  <m:sub>
+                    <m:r>
+                      <m:rPr/>
+                      <w:rPr>
+                        <w:rFonts w:ascii="Cambria Math" w:hAnsi="Cambria Math" w:cs="Times New Roman"/>
+                      </w:rPr>
+                      <m:t>3</m:t>
+                    </m:r>
+                    <m:ctrlPr>
+                      <w:rPr>
+                        <w:rFonts w:ascii="Cambria Math" w:hAnsi="Cambria Math" w:cs="Times New Roman"/>
+                        <w:i/>
+                      </w:rPr>
+                    </m:ctrlPr>
+                  </m:sub>
+                </m:sSub>
+                <m:ctrlPr>
+                  <w:rPr>
+                    <w:rFonts w:ascii="Cambria Math" w:hAnsi="Cambria Math" w:cs="Times New Roman"/>
+                    <w:i/>
+                  </w:rPr>
+                </m:ctrlPr>
+              </m:e>
+            </m:d>
+            <m:ctrlPr>
+              <w:rPr>
+                <w:rFonts w:ascii="Cambria Math" w:hAnsi="Cambria Math" w:cs="Times New Roman"/>
+                <w:i/>
+              </w:rPr>
+            </m:ctrlPr>
+          </m:den>
+        </m:f>
+        <m:r>
+          <m:rPr/>
+          <w:rPr>
+            <w:rFonts w:ascii="Cambria Math" w:hAnsi="Cambria Math" w:cs="Times New Roman"/>
+          </w:rPr>
+          <m:t>=</m:t>
+        </m:r>
+      </m:oMath>
+      <w:r>
+        <m:rPr/>
+        <w:rPr>
+          <w:rFonts w:hint="eastAsia" w:hAnsi="Cambria Math" w:cs="Times New Roman"/>
+          <w:i w:val="0"/>
+          <w:lang w:val="en-US" w:eastAsia="zh-CN"/>
+        </w:rPr>
+        <w:t xml:space="preserve"> {key28} m</w:t>
+      </w:r>
+      <w:r>
+        <w:rPr>
+          <w:rFonts w:cs="Times New Roman"/>
+        </w:rPr>
+        <w:t>，取h</w:t>
+      </w:r>
+      <w:r>
+        <w:rPr>
+          <w:rFonts w:cs="Times New Roman"/>
+          <w:vertAlign w:val="subscript"/>
+        </w:rPr>
+        <w:t>2</w:t>
+      </w:r>
+      <w:r>
+        <w:rPr>
+          <w:rFonts w:cs="Times New Roman"/>
+        </w:rPr>
+        <w:t>={key29}</w:t>
+      </w:r>
+      <w:r>
+        <w:rPr>
+          <w:rFonts w:hint="eastAsia" w:cs="Times New Roman"/>
+          <w:lang w:val="en-US" w:eastAsia="zh-CN"/>
+        </w:rPr>
+        <w:t xml:space="preserve"> </w:t>
+      </w:r>
+      <w:r>
+        <w:rPr>
+          <w:rFonts w:cs="Times New Roman"/>
+        </w:rPr>
+        <w:t>m</w:t>
+      </w:r>
+    </w:p>
+    <w:p>
+      <w:pPr>
+        <w:ind w:firstLine="480"/>
+        <w:rPr>
+          <w:rFonts w:cs="Times New Roman"/>
+        </w:rPr>
+      </w:pPr>
+      <w:r>
+        <w:rPr>
+          <w:rFonts w:cs="Times New Roman"/>
+        </w:rPr>
+        <w:t>第二絮凝室进口断面</w:t>
+      </w:r>
+    </w:p>
+    <w:p>
+      <w:pPr>
+        <w:tabs>
+          <w:tab w:val="center" w:pos="4540"/>
+          <w:tab w:val="right" w:pos="9080"/>
+        </w:tabs>
+        <w:spacing w:line="360" w:lineRule="auto"/>
+        <w:ind w:firstLine="480"/>
+        <w:rPr>
+          <w:rFonts w:cs="Times New Roman"/>
+        </w:rPr>
+      </w:pPr>
+      <w:r>
+        <w:rPr>
+          <w:rFonts w:cs="Times New Roman"/>
+        </w:rPr>
+        <w:tab/>
+      </w:r>
+      <m:oMath>
+        <m:sSub>
+          <m:sSubPr>
+            <m:ctrlPr>
+              <w:rPr>
+                <w:rFonts w:ascii="Cambria Math" w:hAnsi="Cambria Math" w:cs="Times New Roman"/>
+                <w:i/>
+              </w:rPr>
+            </m:ctrlPr>
+          </m:sSubPr>
+          <m:e>
+            <m:r>
+              <m:rPr/>
+              <w:rPr>
+                <w:rFonts w:ascii="Cambria Math" w:hAnsi="Cambria Math" w:cs="Times New Roman"/>
+              </w:rPr>
+              <m:t>A</m:t>
+            </m:r>
+            <m:ctrlPr>
+              <w:rPr>
+                <w:rFonts w:ascii="Cambria Math" w:hAnsi="Cambria Math" w:cs="Times New Roman"/>
+                <w:i/>
+              </w:rPr>
+            </m:ctrlPr>
+          </m:e>
+          <m:sub>
+            <m:r>
+              <m:rPr/>
+              <w:rPr>
+                <w:rFonts w:ascii="Cambria Math" w:hAnsi="Cambria Math" w:cs="Times New Roman"/>
+              </w:rPr>
+              <m:t>2</m:t>
+            </m:r>
+            <m:ctrlPr>
+              <w:rPr>
+                <w:rFonts w:ascii="Cambria Math" w:hAnsi="Cambria Math" w:cs="Times New Roman"/>
+                <w:i/>
+              </w:rPr>
+            </m:ctrlPr>
+          </m:sub>
+        </m:sSub>
+        <m:r>
+          <m:rPr/>
+          <w:rPr>
+            <w:rFonts w:ascii="Cambria Math" w:hAnsi="Cambria Math" w:cs="Times New Roman"/>
+          </w:rPr>
+          <m:t>=</m:t>
+        </m:r>
+        <m:f>
+          <m:fPr>
+            <m:ctrlPr>
+              <w:rPr>
+                <w:rFonts w:ascii="Cambria Math" w:hAnsi="Cambria Math" w:cs="Times New Roman"/>
+                <w:i/>
+              </w:rPr>
+            </m:ctrlPr>
+          </m:fPr>
+          <m:num>
+            <m:sSub>
+              <m:sSubPr>
+                <m:ctrlPr>
+                  <w:rPr>
+                    <w:rFonts w:ascii="Cambria Math" w:hAnsi="Cambria Math" w:cs="Times New Roman"/>
+                    <w:i/>
+                  </w:rPr>
+                </m:ctrlPr>
+              </m:sSubPr>
+              <m:e>
+                <m:r>
+                  <m:rPr/>
+                  <w:rPr>
+                    <w:rFonts w:ascii="Cambria Math" w:hAnsi="Cambria Math" w:cs="Times New Roman"/>
+                  </w:rPr>
+                  <m:t>Q</m:t>
+                </m:r>
+                <m:ctrlPr>
+                  <w:rPr>
+                    <w:rFonts w:ascii="Cambria Math" w:hAnsi="Cambria Math" w:cs="Times New Roman"/>
+                    <w:i/>
+                  </w:rPr>
+                </m:ctrlPr>
+              </m:e>
+              <m:sub>
+                <m:r>
+                  <m:rPr/>
+                  <w:rPr>
+                    <w:rFonts w:ascii="Cambria Math" w:hAnsi="Cambria Math" w:cs="Times New Roman"/>
+                  </w:rPr>
+                  <m:t>提</m:t>
+                </m:r>
+                <m:ctrlPr>
+                  <w:rPr>
+                    <w:rFonts w:ascii="Cambria Math" w:hAnsi="Cambria Math" w:cs="Times New Roman"/>
+                    <w:i/>
+                  </w:rPr>
+                </m:ctrlPr>
+              </m:sub>
+            </m:sSub>
+            <m:ctrlPr>
+              <w:rPr>
+                <w:rFonts w:ascii="Cambria Math" w:hAnsi="Cambria Math" w:cs="Times New Roman"/>
+                <w:i/>
+              </w:rPr>
+            </m:ctrlPr>
+          </m:num>
+          <m:den>
+            <m:sSub>
+              <m:sSubPr>
+                <m:ctrlPr>
+                  <w:rPr>
+                    <w:rFonts w:ascii="Cambria Math" w:hAnsi="Cambria Math" w:cs="Times New Roman"/>
+                    <w:i/>
+                  </w:rPr>
+                </m:ctrlPr>
+              </m:sSubPr>
+              <m:e>
+                <m:r>
+                  <m:rPr/>
+                  <w:rPr>
+                    <w:rFonts w:ascii="Cambria Math" w:hAnsi="Cambria Math" w:cs="Times New Roman"/>
+                  </w:rPr>
+                  <m:t>v</m:t>
+                </m:r>
+                <m:ctrlPr>
+                  <w:rPr>
+                    <w:rFonts w:ascii="Cambria Math" w:hAnsi="Cambria Math" w:cs="Times New Roman"/>
+                    <w:i/>
+                  </w:rPr>
+                </m:ctrlPr>
+              </m:e>
+              <m:sub>
+                <m:r>
+                  <m:rPr/>
+                  <w:rPr>
+                    <w:rFonts w:ascii="Cambria Math" w:hAnsi="Cambria Math" w:cs="Times New Roman"/>
+                  </w:rPr>
+                  <m:t>3</m:t>
+                </m:r>
+                <m:ctrlPr>
+                  <w:rPr>
+                    <w:rFonts w:ascii="Cambria Math" w:hAnsi="Cambria Math" w:cs="Times New Roman"/>
+                    <w:i/>
+                  </w:rPr>
+                </m:ctrlPr>
+              </m:sub>
+            </m:sSub>
+            <m:ctrlPr>
+              <w:rPr>
+                <w:rFonts w:ascii="Cambria Math" w:hAnsi="Cambria Math" w:cs="Times New Roman"/>
+                <w:i/>
+              </w:rPr>
+            </m:ctrlPr>
+          </m:den>
+        </m:f>
+        <m:r>
+          <m:rPr/>
+          <w:rPr>
+            <w:rFonts w:ascii="Cambria Math" w:hAnsi="Cambria Math" w:cs="Times New Roman"/>
+          </w:rPr>
+          <m:t>=</m:t>
+        </m:r>
+      </m:oMath>
+      <w:r>
+        <m:rPr/>
+        <w:rPr>
+          <w:rFonts w:hint="eastAsia" w:hAnsi="Cambria Math" w:cs="Times New Roman"/>
+          <w:i w:val="0"/>
+          <w:lang w:val="en-US" w:eastAsia="zh-CN"/>
+        </w:rPr>
+        <w:t xml:space="preserve"> {key30} </w:t>
+      </w:r>
+      <m:oMath>
+        <m:d>
+          <m:dPr>
+            <m:begChr m:val="（"/>
+            <m:endChr m:val="）"/>
+            <m:ctrlPr>
+              <w:rPr>
+                <w:rFonts w:ascii="Cambria Math" w:hAnsi="Cambria Math" w:cs="Times New Roman"/>
+                <w:i/>
+              </w:rPr>
+            </m:ctrlPr>
+          </m:dPr>
+          <m:e>
+            <m:sSup>
+              <m:sSupPr>
+                <m:ctrlPr>
+                  <w:rPr>
+                    <w:rFonts w:ascii="Cambria Math" w:hAnsi="Cambria Math" w:cs="Times New Roman"/>
+                    <w:i/>
+                  </w:rPr>
+                </m:ctrlPr>
+              </m:sSupPr>
+              <m:e>
+                <m:r>
+                  <m:rPr/>
+                  <w:rPr>
+                    <w:rFonts w:ascii="Cambria Math" w:hAnsi="Cambria Math" w:cs="Times New Roman"/>
+                  </w:rPr>
+                  <m:t>m</m:t>
+                </m:r>
+                <m:ctrlPr>
+                  <w:rPr>
+                    <w:rFonts w:ascii="Cambria Math" w:hAnsi="Cambria Math" w:cs="Times New Roman"/>
+                    <w:i/>
+                  </w:rPr>
+                </m:ctrlPr>
+              </m:e>
+              <m:sup>
+                <m:r>
+                  <m:rPr/>
+                  <w:rPr>
+                    <w:rFonts w:ascii="Cambria Math" w:hAnsi="Cambria Math" w:cs="Times New Roman"/>
+                  </w:rPr>
+                  <m:t>2</m:t>
+                </m:r>
+                <m:ctrlPr>
+                  <w:rPr>
+                    <w:rFonts w:ascii="Cambria Math" w:hAnsi="Cambria Math" w:cs="Times New Roman"/>
+                    <w:i/>
+                  </w:rPr>
+                </m:ctrlPr>
+              </m:sup>
+            </m:sSup>
+            <m:ctrlPr>
+              <w:rPr>
+                <w:rFonts w:ascii="Cambria Math" w:hAnsi="Cambria Math" w:cs="Times New Roman"/>
+                <w:i/>
+              </w:rPr>
+            </m:ctrlPr>
+          </m:e>
+        </m:d>
+      </m:oMath>
+      <w:r>
+        <w:rPr>
+          <w:rFonts w:cs="Times New Roman"/>
+        </w:rPr>
+        <w:t xml:space="preserve"> </w:t>
+      </w:r>
+    </w:p>
+    <w:p>
+      <w:pPr>
+        <w:ind w:firstLine="480"/>
+        <w:rPr>
+          <w:rFonts w:cs="Times New Roman"/>
+        </w:rPr>
+      </w:pPr>
+      <w:r>
+        <w:rPr>
+          <w:rFonts w:cs="Times New Roman"/>
+        </w:rPr>
+        <w:t>第二絮凝室直径（包括第一絮凝室）</w:t>
+      </w:r>
+    </w:p>
+    <w:p>
+      <w:pPr>
+        <w:tabs>
+          <w:tab w:val="center" w:pos="4540"/>
+          <w:tab w:val="right" w:pos="9080"/>
+        </w:tabs>
+        <w:spacing w:line="360" w:lineRule="auto"/>
+        <w:ind w:firstLine="480"/>
+        <w:rPr>
+          <w:rFonts w:cs="Times New Roman"/>
+        </w:rPr>
+      </w:pPr>
+      <w:r>
+        <w:rPr>
+          <w:rFonts w:cs="Times New Roman"/>
+        </w:rPr>
+        <w:tab/>
+      </w:r>
+      <m:oMath>
+        <m:sSub>
+          <m:sSubPr>
+            <m:ctrlPr>
+              <w:rPr>
+                <w:rFonts w:ascii="Cambria Math" w:hAnsi="Cambria Math" w:cs="Times New Roman"/>
+                <w:i/>
+              </w:rPr>
+            </m:ctrlPr>
+          </m:sSubPr>
+          <m:e>
+            <m:r>
+              <m:rPr/>
+              <w:rPr>
+                <w:rFonts w:ascii="Cambria Math" w:hAnsi="Cambria Math" w:cs="Times New Roman"/>
+              </w:rPr>
+              <m:t>d</m:t>
+            </m:r>
+            <m:ctrlPr>
+              <w:rPr>
+                <w:rFonts w:ascii="Cambria Math" w:hAnsi="Cambria Math" w:cs="Times New Roman"/>
+                <w:i/>
+              </w:rPr>
+            </m:ctrlPr>
+          </m:e>
+          <m:sub>
+            <m:r>
+              <m:rPr/>
+              <w:rPr>
+                <w:rFonts w:ascii="Cambria Math" w:hAnsi="Cambria Math" w:cs="Times New Roman"/>
+              </w:rPr>
+              <m:t>4</m:t>
+            </m:r>
+            <m:ctrlPr>
+              <w:rPr>
+                <w:rFonts w:ascii="Cambria Math" w:hAnsi="Cambria Math" w:cs="Times New Roman"/>
+                <w:i/>
+              </w:rPr>
+            </m:ctrlPr>
+          </m:sub>
+        </m:sSub>
+        <m:r>
+          <m:rPr/>
+          <w:rPr>
+            <w:rFonts w:ascii="Cambria Math" w:hAnsi="Cambria Math" w:cs="Times New Roman"/>
+          </w:rPr>
+          <m:t>=</m:t>
+        </m:r>
+        <m:rad>
+          <m:radPr>
+            <m:degHide m:val="1"/>
+            <m:ctrlPr>
+              <w:rPr>
+                <w:rFonts w:ascii="Cambria Math" w:hAnsi="Cambria Math" w:cs="Times New Roman"/>
+                <w:i/>
+              </w:rPr>
+            </m:ctrlPr>
+          </m:radPr>
+          <m:deg>
+            <m:ctrlPr>
+              <w:rPr>
+                <w:rFonts w:ascii="Cambria Math" w:hAnsi="Cambria Math" w:cs="Times New Roman"/>
+                <w:i/>
+              </w:rPr>
+            </m:ctrlPr>
+          </m:deg>
+          <m:e>
+            <m:f>
+              <m:fPr>
+                <m:ctrlPr>
+                  <w:rPr>
+                    <w:rFonts w:ascii="Cambria Math" w:hAnsi="Cambria Math" w:cs="Times New Roman"/>
+                    <w:i/>
+                  </w:rPr>
+                </m:ctrlPr>
+              </m:fPr>
+              <m:num>
+                <m:r>
+                  <m:rPr/>
+                  <w:rPr>
+                    <w:rFonts w:ascii="Cambria Math" w:hAnsi="Cambria Math" w:cs="Times New Roman"/>
+                  </w:rPr>
+                  <m:t>4</m:t>
+                </m:r>
+                <m:d>
+                  <m:dPr>
+                    <m:ctrlPr>
+                      <w:rPr>
+                        <w:rFonts w:ascii="Cambria Math" w:hAnsi="Cambria Math" w:cs="Times New Roman"/>
+                        <w:i/>
+                      </w:rPr>
+                    </m:ctrlPr>
+                  </m:dPr>
+                  <m:e>
+                    <m:sSub>
+                      <m:sSubPr>
+                        <m:ctrlPr>
+                          <w:rPr>
+                            <w:rFonts w:ascii="Cambria Math" w:hAnsi="Cambria Math" w:cs="Times New Roman"/>
+                            <w:i/>
+                          </w:rPr>
+                        </m:ctrlPr>
+                      </m:sSubPr>
+                      <m:e>
+                        <m:r>
+                          <m:rPr/>
+                          <w:rPr>
+                            <w:rFonts w:ascii="Cambria Math" w:hAnsi="Cambria Math" w:cs="Times New Roman"/>
+                          </w:rPr>
+                          <m:t>A</m:t>
+                        </m:r>
+                        <m:ctrlPr>
+                          <w:rPr>
+                            <w:rFonts w:ascii="Cambria Math" w:hAnsi="Cambria Math" w:cs="Times New Roman"/>
+                            <w:i/>
+                          </w:rPr>
+                        </m:ctrlPr>
+                      </m:e>
+                      <m:sub>
+                        <m:r>
+                          <m:rPr/>
+                          <w:rPr>
+                            <w:rFonts w:ascii="Cambria Math" w:hAnsi="Cambria Math" w:cs="Times New Roman"/>
+                          </w:rPr>
+                          <m:t>1</m:t>
+                        </m:r>
+                        <m:ctrlPr>
+                          <w:rPr>
+                            <w:rFonts w:ascii="Cambria Math" w:hAnsi="Cambria Math" w:cs="Times New Roman"/>
+                            <w:i/>
+                          </w:rPr>
+                        </m:ctrlPr>
+                      </m:sub>
+                    </m:sSub>
+                    <m:r>
+                      <m:rPr/>
+                      <w:rPr>
+                        <w:rFonts w:ascii="Cambria Math" w:hAnsi="Cambria Math" w:cs="Times New Roman"/>
+                      </w:rPr>
+                      <m:t>+</m:t>
+                    </m:r>
+                    <m:sSub>
+                      <m:sSubPr>
+                        <m:ctrlPr>
+                          <w:rPr>
+                            <w:rFonts w:ascii="Cambria Math" w:hAnsi="Cambria Math" w:cs="Times New Roman"/>
+                            <w:i/>
+                          </w:rPr>
+                        </m:ctrlPr>
+                      </m:sSubPr>
+                      <m:e>
+                        <m:r>
+                          <m:rPr/>
+                          <w:rPr>
+                            <w:rFonts w:ascii="Cambria Math" w:hAnsi="Cambria Math" w:cs="Times New Roman"/>
+                          </w:rPr>
+                          <m:t>A</m:t>
+                        </m:r>
+                        <m:ctrlPr>
+                          <w:rPr>
+                            <w:rFonts w:ascii="Cambria Math" w:hAnsi="Cambria Math" w:cs="Times New Roman"/>
+                            <w:i/>
+                          </w:rPr>
+                        </m:ctrlPr>
+                      </m:e>
+                      <m:sub>
+                        <m:r>
+                          <m:rPr/>
+                          <w:rPr>
+                            <w:rFonts w:ascii="Cambria Math" w:hAnsi="Cambria Math" w:cs="Times New Roman"/>
+                          </w:rPr>
+                          <m:t>2</m:t>
+                        </m:r>
+                        <m:ctrlPr>
+                          <w:rPr>
+                            <w:rFonts w:ascii="Cambria Math" w:hAnsi="Cambria Math" w:cs="Times New Roman"/>
+                            <w:i/>
+                          </w:rPr>
+                        </m:ctrlPr>
+                      </m:sub>
+                    </m:sSub>
+                    <m:ctrlPr>
+                      <w:rPr>
+                        <w:rFonts w:ascii="Cambria Math" w:hAnsi="Cambria Math" w:cs="Times New Roman"/>
+                        <w:i/>
+                      </w:rPr>
+                    </m:ctrlPr>
+                  </m:e>
+                </m:d>
+                <m:ctrlPr>
+                  <w:rPr>
+                    <w:rFonts w:ascii="Cambria Math" w:hAnsi="Cambria Math" w:cs="Times New Roman"/>
+                    <w:i/>
+                  </w:rPr>
+                </m:ctrlPr>
+              </m:num>
+              <m:den>
+                <m:r>
+                  <m:rPr/>
+                  <w:rPr>
+                    <w:rFonts w:ascii="Cambria Math" w:hAnsi="Cambria Math" w:cs="Times New Roman"/>
+                  </w:rPr>
+                  <m:t>π</m:t>
+                </m:r>
+                <m:ctrlPr>
+                  <w:rPr>
+                    <w:rFonts w:ascii="Cambria Math" w:hAnsi="Cambria Math" w:cs="Times New Roman"/>
+                    <w:i/>
+                  </w:rPr>
+                </m:ctrlPr>
+              </m:den>
+            </m:f>
+            <m:ctrlPr>
+              <w:rPr>
+                <w:rFonts w:ascii="Cambria Math" w:hAnsi="Cambria Math" w:cs="Times New Roman"/>
+                <w:i/>
+              </w:rPr>
+            </m:ctrlPr>
+          </m:e>
+        </m:rad>
+        <m:r>
+          <m:rPr/>
+          <w:rPr>
+            <w:rFonts w:ascii="Cambria Math" w:hAnsi="Cambria Math" w:cs="Times New Roman"/>
+          </w:rPr>
+          <m:t>=</m:t>
+        </m:r>
+      </m:oMath>
+      <w:r>
+        <m:rPr/>
+        <w:rPr>
+          <w:rFonts w:hint="eastAsia" w:hAnsi="Cambria Math" w:cs="Times New Roman"/>
+          <w:i w:val="0"/>
+          <w:lang w:val="en-US" w:eastAsia="zh-CN"/>
+        </w:rPr>
+        <w:t xml:space="preserve"> {key31} </w:t>
+      </w:r>
+      <m:oMath>
+        <m:d>
+          <m:dPr>
+            <m:ctrlPr>
+              <w:rPr>
+                <w:rFonts w:ascii="Cambria Math" w:hAnsi="Cambria Math" w:cs="Times New Roman"/>
+                <w:i/>
+              </w:rPr>
+            </m:ctrlPr>
+          </m:dPr>
+          <m:e>
+            <m:r>
+              <m:rPr/>
+              <w:rPr>
+                <w:rFonts w:ascii="Cambria Math" w:hAnsi="Cambria Math" w:cs="Times New Roman"/>
+              </w:rPr>
+              <m:t>m</m:t>
+            </m:r>
+            <m:ctrlPr>
+              <w:rPr>
+                <w:rFonts w:ascii="Cambria Math" w:hAnsi="Cambria Math" w:cs="Times New Roman"/>
+                <w:i/>
+              </w:rPr>
+            </m:ctrlPr>
+          </m:e>
+        </m:d>
+      </m:oMath>
+      <w:r>
+        <w:rPr>
+          <w:rFonts w:cs="Times New Roman"/>
+        </w:rPr>
+        <w:t xml:space="preserve"> </w:t>
+      </w:r>
+    </w:p>
+    <w:p>
+      <w:pPr>
+        <w:ind w:firstLine="480"/>
+        <w:rPr>
+          <w:rFonts w:cs="Times New Roman"/>
+        </w:rPr>
+      </w:pPr>
+      <w:r>
+        <w:rPr>
+          <w:rFonts w:cs="Times New Roman"/>
+        </w:rPr>
+        <w:t>第二絮凝室高度取h</w:t>
+      </w:r>
+      <w:r>
+        <w:rPr>
+          <w:rFonts w:cs="Times New Roman"/>
+          <w:vertAlign w:val="subscript"/>
+        </w:rPr>
+        <w:t>5</w:t>
+      </w:r>
+      <w:r>
+        <w:rPr>
+          <w:rFonts w:cs="Times New Roman"/>
+        </w:rPr>
+        <w:t>={key32}</w:t>
+      </w:r>
+      <w:r>
+        <w:rPr>
+          <w:rFonts w:hint="eastAsia" w:cs="Times New Roman"/>
+          <w:lang w:val="en-US" w:eastAsia="zh-CN"/>
+        </w:rPr>
+        <w:t xml:space="preserve"> </w:t>
+      </w:r>
+      <w:r>
+        <w:rPr>
+          <w:rFonts w:cs="Times New Roman"/>
+        </w:rPr>
+        <w:t>m(包括超高{key33}</w:t>
+      </w:r>
+      <w:r>
+        <w:rPr>
+          <w:rFonts w:hint="eastAsia" w:cs="Times New Roman"/>
+          <w:lang w:val="en-US" w:eastAsia="zh-CN"/>
+        </w:rPr>
+        <w:t xml:space="preserve"> </w:t>
+      </w:r>
+      <w:r>
+        <w:rPr>
+          <w:rFonts w:cs="Times New Roman"/>
+        </w:rPr>
+        <w:t>m)</w:t>
+      </w:r>
+    </w:p>
+    <w:p>
+      <w:pPr>
+        <w:ind w:firstLine="480"/>
+        <w:rPr>
+          <w:rFonts w:cs="Times New Roman"/>
+        </w:rPr>
+      </w:pPr>
+      <w:r>
+        <w:rPr>
+          <w:rFonts w:cs="Times New Roman"/>
+        </w:rPr>
+        <w:t>第二絮凝室体积（包括第一絮凝室的部分体积）</w:t>
+      </w:r>
+    </w:p>
+    <w:p>
+      <w:pPr>
+        <w:tabs>
+          <w:tab w:val="center" w:pos="4540"/>
+          <w:tab w:val="right" w:pos="9080"/>
+        </w:tabs>
+        <w:spacing w:line="240" w:lineRule="auto"/>
+        <w:ind w:firstLine="480"/>
+        <w:rPr>
+          <w:rFonts w:cs="Times New Roman"/>
+        </w:rPr>
+      </w:pPr>
+      <w:r>
+        <w:rPr>
+          <w:rFonts w:cs="Times New Roman"/>
+        </w:rPr>
+        <w:tab/>
+      </w:r>
+      <m:oMath>
+        <m:sSub>
+          <m:sSubPr>
+            <m:ctrlPr>
+              <w:rPr>
+                <w:rFonts w:ascii="Cambria Math" w:hAnsi="Cambria Math" w:cs="Times New Roman"/>
+                <w:i/>
+              </w:rPr>
+            </m:ctrlPr>
+          </m:sSubPr>
+          <m:e>
+            <m:r>
+              <m:rPr/>
+              <w:rPr>
+                <w:rFonts w:ascii="Cambria Math" w:hAnsi="Cambria Math" w:cs="Times New Roman"/>
+              </w:rPr>
+              <m:t>V</m:t>
+            </m:r>
+            <m:ctrlPr>
+              <w:rPr>
+                <w:rFonts w:ascii="Cambria Math" w:hAnsi="Cambria Math" w:cs="Times New Roman"/>
+                <w:i/>
+              </w:rPr>
+            </m:ctrlPr>
+          </m:e>
+          <m:sub>
+            <m:r>
+              <m:rPr/>
+              <w:rPr>
+                <w:rFonts w:ascii="Cambria Math" w:hAnsi="Cambria Math" w:cs="Times New Roman"/>
+              </w:rPr>
+              <m:t>2</m:t>
+            </m:r>
+            <m:ctrlPr>
+              <w:rPr>
+                <w:rFonts w:ascii="Cambria Math" w:hAnsi="Cambria Math" w:cs="Times New Roman"/>
+                <w:i/>
+              </w:rPr>
+            </m:ctrlPr>
+          </m:sub>
+        </m:sSub>
+        <m:r>
+          <m:rPr/>
+          <w:rPr>
+            <w:rFonts w:ascii="Cambria Math" w:hAnsi="Cambria Math" w:cs="Times New Roman"/>
+          </w:rPr>
+          <m:t>=</m:t>
+        </m:r>
+        <m:f>
+          <m:fPr>
+            <m:ctrlPr>
+              <w:rPr>
+                <w:rFonts w:ascii="Cambria Math" w:hAnsi="Cambria Math" w:cs="Times New Roman"/>
+                <w:i/>
+              </w:rPr>
+            </m:ctrlPr>
+          </m:fPr>
+          <m:num>
+            <m:r>
+              <m:rPr/>
+              <w:rPr>
+                <w:rFonts w:ascii="Cambria Math" w:hAnsi="Cambria Math" w:cs="Times New Roman"/>
+              </w:rPr>
+              <m:t>π</m:t>
+            </m:r>
+            <m:sSubSup>
+              <m:sSubSupPr>
+                <m:ctrlPr>
+                  <w:rPr>
+                    <w:rFonts w:ascii="Cambria Math" w:hAnsi="Cambria Math" w:cs="Times New Roman"/>
+                    <w:i/>
+                  </w:rPr>
+                </m:ctrlPr>
+              </m:sSubSupPr>
+              <m:e>
+                <m:r>
+                  <m:rPr/>
+                  <w:rPr>
+                    <w:rFonts w:ascii="Cambria Math" w:hAnsi="Cambria Math" w:cs="Times New Roman"/>
+                  </w:rPr>
+                  <m:t>d</m:t>
+                </m:r>
+                <m:ctrlPr>
+                  <w:rPr>
+                    <w:rFonts w:ascii="Cambria Math" w:hAnsi="Cambria Math" w:cs="Times New Roman"/>
+                    <w:i/>
+                  </w:rPr>
+                </m:ctrlPr>
+              </m:e>
+              <m:sub>
+                <m:r>
+                  <m:rPr/>
+                  <w:rPr>
+                    <w:rFonts w:ascii="Cambria Math" w:hAnsi="Cambria Math" w:cs="Times New Roman"/>
+                  </w:rPr>
+                  <m:t>4</m:t>
+                </m:r>
+                <m:ctrlPr>
+                  <w:rPr>
+                    <w:rFonts w:ascii="Cambria Math" w:hAnsi="Cambria Math" w:cs="Times New Roman"/>
+                    <w:i/>
+                  </w:rPr>
+                </m:ctrlPr>
+              </m:sub>
+              <m:sup>
+                <m:r>
+                  <m:rPr/>
+                  <w:rPr>
+                    <w:rFonts w:ascii="Cambria Math" w:hAnsi="Cambria Math" w:cs="Times New Roman"/>
+                  </w:rPr>
+                  <m:t>2</m:t>
+                </m:r>
+                <m:ctrlPr>
+                  <w:rPr>
+                    <w:rFonts w:ascii="Cambria Math" w:hAnsi="Cambria Math" w:cs="Times New Roman"/>
+                    <w:i/>
+                  </w:rPr>
+                </m:ctrlPr>
+              </m:sup>
+            </m:sSubSup>
+            <m:ctrlPr>
+              <w:rPr>
+                <w:rFonts w:ascii="Cambria Math" w:hAnsi="Cambria Math" w:cs="Times New Roman"/>
+                <w:i/>
+              </w:rPr>
+            </m:ctrlPr>
+          </m:num>
+          <m:den>
+            <m:r>
+              <m:rPr/>
+              <w:rPr>
+                <w:rFonts w:ascii="Cambria Math" w:hAnsi="Cambria Math" w:cs="Times New Roman"/>
+              </w:rPr>
+              <m:t>4</m:t>
+            </m:r>
+            <m:ctrlPr>
+              <w:rPr>
+                <w:rFonts w:ascii="Cambria Math" w:hAnsi="Cambria Math" w:cs="Times New Roman"/>
+                <w:i/>
+              </w:rPr>
+            </m:ctrlPr>
+          </m:den>
+        </m:f>
+        <m:d>
+          <m:dPr>
+            <m:begChr m:val="（"/>
+            <m:endChr m:val="）"/>
+            <m:ctrlPr>
+              <w:rPr>
+                <w:rFonts w:ascii="Cambria Math" w:hAnsi="Cambria Math" w:cs="Times New Roman"/>
+                <w:i/>
+              </w:rPr>
+            </m:ctrlPr>
+          </m:dPr>
+          <m:e>
+            <m:sSub>
+              <m:sSubPr>
+                <m:ctrlPr>
+                  <w:rPr>
+                    <w:rFonts w:ascii="Cambria Math" w:hAnsi="Cambria Math" w:cs="Times New Roman"/>
+                    <w:i/>
+                  </w:rPr>
+                </m:ctrlPr>
+              </m:sSubPr>
+              <m:e>
+                <m:r>
+                  <m:rPr/>
+                  <w:rPr>
+                    <w:rFonts w:ascii="Cambria Math" w:hAnsi="Cambria Math" w:cs="Times New Roman"/>
+                  </w:rPr>
+                  <m:t>ℎ</m:t>
+                </m:r>
+                <m:ctrlPr>
+                  <w:rPr>
+                    <w:rFonts w:ascii="Cambria Math" w:hAnsi="Cambria Math" w:cs="Times New Roman"/>
+                    <w:i/>
+                  </w:rPr>
+                </m:ctrlPr>
+              </m:e>
+              <m:sub>
+                <m:r>
+                  <m:rPr/>
+                  <w:rPr>
+                    <w:rFonts w:ascii="Cambria Math" w:hAnsi="Cambria Math" w:cs="Times New Roman"/>
+                  </w:rPr>
+                  <m:t>3</m:t>
+                </m:r>
+                <m:ctrlPr>
+                  <w:rPr>
+                    <w:rFonts w:ascii="Cambria Math" w:hAnsi="Cambria Math" w:cs="Times New Roman"/>
+                    <w:i/>
+                  </w:rPr>
+                </m:ctrlPr>
+              </m:sub>
+            </m:sSub>
+            <m:r>
+              <m:rPr/>
+              <w:rPr>
+                <w:rFonts w:ascii="Cambria Math" w:hAnsi="Cambria Math" w:cs="Times New Roman"/>
+              </w:rPr>
+              <m:t>−0.25</m:t>
+            </m:r>
+            <m:ctrlPr>
+              <w:rPr>
+                <w:rFonts w:ascii="Cambria Math" w:hAnsi="Cambria Math" w:cs="Times New Roman"/>
+                <w:i/>
+              </w:rPr>
+            </m:ctrlPr>
+          </m:e>
+        </m:d>
+        <m:r>
+          <m:rPr/>
+          <w:rPr>
+            <w:rFonts w:ascii="Cambria Math" w:hAnsi="Cambria Math" w:cs="Times New Roman"/>
+          </w:rPr>
+          <m:t>=</m:t>
+        </m:r>
+      </m:oMath>
+      <w:r>
+        <m:rPr/>
+        <w:rPr>
+          <w:rFonts w:hint="eastAsia" w:hAnsi="Cambria Math" w:cs="Times New Roman"/>
+          <w:i w:val="0"/>
+          <w:lang w:val="en-US" w:eastAsia="zh-CN"/>
+        </w:rPr>
+        <w:t xml:space="preserve"> {key34} </w:t>
+      </w:r>
+      <m:oMath>
+        <m:d>
+          <m:dPr>
+            <m:ctrlPr>
+              <w:rPr>
+                <w:rFonts w:ascii="Cambria Math" w:hAnsi="Cambria Math" w:cs="Times New Roman"/>
+                <w:i/>
+              </w:rPr>
+            </m:ctrlPr>
+          </m:dPr>
+          <m:e>
+            <m:sSup>
+              <m:sSupPr>
+                <m:ctrlPr>
+                  <w:rPr>
+                    <w:rFonts w:ascii="Cambria Math" w:hAnsi="Cambria Math" w:cs="Times New Roman"/>
+                    <w:i/>
+                  </w:rPr>
+                </m:ctrlPr>
+              </m:sSupPr>
+              <m:e>
+                <m:r>
+                  <m:rPr/>
+                  <w:rPr>
+                    <w:rFonts w:ascii="Cambria Math" w:hAnsi="Cambria Math" w:cs="Times New Roman"/>
+                  </w:rPr>
+                  <m:t>m</m:t>
+                </m:r>
+                <m:ctrlPr>
+                  <w:rPr>
+                    <w:rFonts w:ascii="Cambria Math" w:hAnsi="Cambria Math" w:cs="Times New Roman"/>
+                    <w:i/>
+                  </w:rPr>
+                </m:ctrlPr>
+              </m:e>
+              <m:sup>
+                <m:r>
+                  <m:rPr/>
+                  <w:rPr>
+                    <w:rFonts w:ascii="Cambria Math" w:hAnsi="Cambria Math" w:cs="Times New Roman"/>
+                  </w:rPr>
+                  <m:t>3</m:t>
+                </m:r>
+                <m:ctrlPr>
+                  <w:rPr>
+                    <w:rFonts w:ascii="Cambria Math" w:hAnsi="Cambria Math" w:cs="Times New Roman"/>
+                    <w:i/>
+                  </w:rPr>
+                </m:ctrlPr>
+              </m:sup>
+            </m:sSup>
+            <m:ctrlPr>
+              <w:rPr>
+                <w:rFonts w:ascii="Cambria Math" w:hAnsi="Cambria Math" w:cs="Times New Roman"/>
+                <w:i/>
+              </w:rPr>
+            </m:ctrlPr>
+          </m:e>
+        </m:d>
+      </m:oMath>
+      <w:r>
+        <w:rPr>
+          <w:rFonts w:cs="Times New Roman"/>
+        </w:rPr>
+        <w:t xml:space="preserve"> </w:t>
+      </w:r>
+    </w:p>
+    <w:p>
+      <w:pPr>
+        <w:ind w:firstLine="480"/>
+        <w:rPr>
+          <w:rFonts w:cs="Times New Roman"/>
+        </w:rPr>
+      </w:pPr>
+      <w:r>
+        <w:rPr>
+          <w:rFonts w:cs="Times New Roman"/>
+        </w:rPr>
+        <w:t>停留时间</w:t>
+      </w:r>
+    </w:p>
+    <w:p>
+      <w:pPr>
+        <w:tabs>
+          <w:tab w:val="center" w:pos="4540"/>
+          <w:tab w:val="right" w:pos="9080"/>
+        </w:tabs>
+        <w:spacing w:line="360" w:lineRule="auto"/>
+        <w:ind w:firstLine="480"/>
+        <w:rPr>
+          <w:rFonts w:cs="Times New Roman"/>
+        </w:rPr>
+      </w:pPr>
+      <w:r>
+        <w:rPr>
+          <w:rFonts w:cs="Times New Roman"/>
+        </w:rPr>
+        <w:tab/>
+      </w:r>
+      <m:oMath>
+        <m:sSub>
+          <m:sSubPr>
+            <m:ctrlPr>
+              <w:rPr>
+                <w:rFonts w:ascii="Cambria Math" w:hAnsi="Cambria Math" w:cs="Times New Roman"/>
+                <w:i/>
+              </w:rPr>
+            </m:ctrlPr>
+          </m:sSubPr>
+          <m:e>
+            <m:r>
+              <m:rPr/>
+              <w:rPr>
+                <w:rFonts w:ascii="Cambria Math" w:hAnsi="Cambria Math" w:cs="Times New Roman"/>
+              </w:rPr>
+              <m:t>t</m:t>
+            </m:r>
+            <m:ctrlPr>
+              <w:rPr>
+                <w:rFonts w:ascii="Cambria Math" w:hAnsi="Cambria Math" w:cs="Times New Roman"/>
+                <w:i/>
+              </w:rPr>
+            </m:ctrlPr>
+          </m:e>
+          <m:sub>
+            <m:r>
+              <m:rPr/>
+              <w:rPr>
+                <w:rFonts w:ascii="Cambria Math" w:hAnsi="Cambria Math" w:cs="Times New Roman"/>
+              </w:rPr>
+              <m:t>2</m:t>
+            </m:r>
+            <m:ctrlPr>
+              <w:rPr>
+                <w:rFonts w:ascii="Cambria Math" w:hAnsi="Cambria Math" w:cs="Times New Roman"/>
+                <w:i/>
+              </w:rPr>
+            </m:ctrlPr>
+          </m:sub>
+        </m:sSub>
+        <m:r>
+          <m:rPr/>
+          <w:rPr>
+            <w:rFonts w:ascii="Cambria Math" w:hAnsi="Cambria Math" w:cs="Times New Roman"/>
+          </w:rPr>
+          <m:t>=</m:t>
+        </m:r>
+        <m:f>
+          <m:fPr>
+            <m:ctrlPr>
+              <w:rPr>
+                <w:rFonts w:ascii="Cambria Math" w:hAnsi="Cambria Math" w:cs="Times New Roman"/>
+                <w:i/>
+              </w:rPr>
+            </m:ctrlPr>
+          </m:fPr>
+          <m:num>
+            <m:sSub>
+              <m:sSubPr>
+                <m:ctrlPr>
+                  <w:rPr>
+                    <w:rFonts w:ascii="Cambria Math" w:hAnsi="Cambria Math" w:cs="Times New Roman"/>
+                    <w:i/>
+                  </w:rPr>
+                </m:ctrlPr>
+              </m:sSubPr>
+              <m:e>
+                <m:r>
+                  <m:rPr/>
+                  <w:rPr>
+                    <w:rFonts w:ascii="Cambria Math" w:hAnsi="Cambria Math" w:cs="Times New Roman"/>
+                  </w:rPr>
+                  <m:t>V</m:t>
+                </m:r>
+                <m:ctrlPr>
+                  <w:rPr>
+                    <w:rFonts w:ascii="Cambria Math" w:hAnsi="Cambria Math" w:cs="Times New Roman"/>
+                    <w:i/>
+                  </w:rPr>
+                </m:ctrlPr>
+              </m:e>
+              <m:sub>
+                <m:r>
+                  <m:rPr/>
+                  <w:rPr>
+                    <w:rFonts w:ascii="Cambria Math" w:hAnsi="Cambria Math" w:cs="Times New Roman"/>
+                  </w:rPr>
+                  <m:t>2</m:t>
+                </m:r>
+                <m:ctrlPr>
+                  <w:rPr>
+                    <w:rFonts w:ascii="Cambria Math" w:hAnsi="Cambria Math" w:cs="Times New Roman"/>
+                    <w:i/>
+                  </w:rPr>
+                </m:ctrlPr>
+              </m:sub>
+            </m:sSub>
+            <m:ctrlPr>
+              <w:rPr>
+                <w:rFonts w:ascii="Cambria Math" w:hAnsi="Cambria Math" w:cs="Times New Roman"/>
+                <w:i/>
+              </w:rPr>
+            </m:ctrlPr>
+          </m:num>
+          <m:den>
+            <m:sSub>
+              <m:sSubPr>
+                <m:ctrlPr>
+                  <w:rPr>
+                    <w:rFonts w:ascii="Cambria Math" w:hAnsi="Cambria Math" w:cs="Times New Roman"/>
+                    <w:i/>
+                  </w:rPr>
+                </m:ctrlPr>
+              </m:sSubPr>
+              <m:e>
+                <m:r>
+                  <m:rPr/>
+                  <w:rPr>
+                    <w:rFonts w:ascii="Cambria Math" w:hAnsi="Cambria Math" w:cs="Times New Roman"/>
+                  </w:rPr>
+                  <m:t>Q</m:t>
+                </m:r>
+                <m:ctrlPr>
+                  <w:rPr>
+                    <w:rFonts w:ascii="Cambria Math" w:hAnsi="Cambria Math" w:cs="Times New Roman"/>
+                    <w:i/>
+                  </w:rPr>
+                </m:ctrlPr>
+              </m:e>
+              <m:sub>
+                <m:r>
+                  <m:rPr/>
+                  <w:rPr>
+                    <w:rFonts w:ascii="Cambria Math" w:hAnsi="Cambria Math" w:cs="Times New Roman"/>
+                  </w:rPr>
+                  <m:t>提</m:t>
+                </m:r>
+                <m:ctrlPr>
+                  <w:rPr>
+                    <w:rFonts w:ascii="Cambria Math" w:hAnsi="Cambria Math" w:cs="Times New Roman"/>
+                    <w:i/>
+                  </w:rPr>
+                </m:ctrlPr>
+              </m:sub>
+            </m:sSub>
+            <m:ctrlPr>
+              <w:rPr>
+                <w:rFonts w:ascii="Cambria Math" w:hAnsi="Cambria Math" w:cs="Times New Roman"/>
+                <w:i/>
+              </w:rPr>
+            </m:ctrlPr>
+          </m:den>
+        </m:f>
+        <m:r>
+          <m:rPr/>
+          <w:rPr>
+            <w:rFonts w:ascii="Cambria Math" w:hAnsi="Cambria Math" w:cs="Times New Roman"/>
+          </w:rPr>
+          <m:t>=</m:t>
+        </m:r>
+      </m:oMath>
+      <w:r>
+        <m:rPr/>
+        <w:rPr>
+          <w:rFonts w:hint="eastAsia" w:hAnsi="Cambria Math" w:cs="Times New Roman"/>
+          <w:i w:val="0"/>
+          <w:lang w:val="en-US" w:eastAsia="zh-CN"/>
+        </w:rPr>
+        <w:t xml:space="preserve"> {key35} </w:t>
+      </w:r>
+      <m:oMath>
+        <m:d>
+          <m:dPr>
+            <m:ctrlPr>
+              <w:rPr>
+                <w:rFonts w:ascii="Cambria Math" w:hAnsi="Cambria Math" w:cs="Times New Roman"/>
+                <w:i/>
+              </w:rPr>
+            </m:ctrlPr>
+          </m:dPr>
+          <m:e>
+            <m:r>
+              <m:rPr/>
+              <w:rPr>
+                <w:rFonts w:ascii="Cambria Math" w:hAnsi="Cambria Math" w:cs="Times New Roman"/>
+              </w:rPr>
+              <m:t>s</m:t>
+            </m:r>
+            <m:ctrlPr>
+              <w:rPr>
+                <w:rFonts w:ascii="Cambria Math" w:hAnsi="Cambria Math" w:cs="Times New Roman"/>
+                <w:i/>
+              </w:rPr>
+            </m:ctrlPr>
+          </m:e>
+        </m:d>
+      </m:oMath>
+      <w:r>
+        <w:rPr>
+          <w:rFonts w:cs="Times New Roman"/>
+        </w:rPr>
+        <w:t xml:space="preserve"> </w:t>
+      </w:r>
+    </w:p>
+    <w:p>
+      <w:pPr>
+        <w:ind w:firstLine="480"/>
+        <w:rPr>
+          <w:rFonts w:cs="Times New Roman"/>
+        </w:rPr>
+      </w:pPr>
+      <w:r>
+        <w:rPr>
+          <w:rFonts w:cs="Times New Roman"/>
+        </w:rPr>
+        <w:t>扣除第一絮凝室体积后，停留时间约为t</w:t>
+      </w:r>
+      <w:r>
+        <w:rPr>
+          <w:rFonts w:cs="Times New Roman"/>
+          <w:vertAlign w:val="subscript"/>
+        </w:rPr>
+        <w:t>2</w:t>
+      </w:r>
+      <w:r>
+        <w:rPr>
+          <w:rFonts w:cs="Times New Roman"/>
+        </w:rPr>
+        <w:t>={key36}</w:t>
+      </w:r>
+      <w:r>
+        <w:rPr>
+          <w:rFonts w:hint="eastAsia" w:cs="Times New Roman"/>
+          <w:lang w:val="en-US" w:eastAsia="zh-CN"/>
+        </w:rPr>
+        <w:t xml:space="preserve"> </w:t>
+      </w:r>
+      <w:r>
+        <w:rPr>
+          <w:rFonts w:cs="Times New Roman"/>
+        </w:rPr>
+        <w:t>s，取{key37}</w:t>
+      </w:r>
+      <w:r>
+        <w:rPr>
+          <w:rFonts w:hint="eastAsia" w:cs="Times New Roman"/>
+          <w:lang w:val="en-US" w:eastAsia="zh-CN"/>
+        </w:rPr>
+        <w:t xml:space="preserve"> </w:t>
+      </w:r>
+      <w:r>
+        <w:rPr>
+          <w:rFonts w:cs="Times New Roman"/>
+        </w:rPr>
         <w:t>s</w:t>
       </w:r>
-      <w:r>
-        <w:rPr>
-          <w:rFonts w:hint="eastAsia"/>
-        </w:rPr>
-        <w:t>。</w:t>
-      </w:r>
+    </w:p>
+    <w:p>
+      <w:pPr>
+        <w:ind w:firstLine="480"/>
+        <w:rPr>
+          <w:rFonts w:cs="Times New Roman"/>
+        </w:rPr>
+      </w:pPr>
+      <w:r>
+        <w:rPr>
+          <w:rFonts w:cs="Times New Roman"/>
+        </w:rPr>
+        <w:t>分离室面积A</w:t>
+      </w:r>
+      <w:r>
+        <w:rPr>
+          <w:rFonts w:cs="Times New Roman"/>
+          <w:vertAlign w:val="subscript"/>
+        </w:rPr>
+        <w:t>3</w:t>
+      </w:r>
+      <w:r>
+        <w:rPr>
+          <w:rFonts w:cs="Times New Roman"/>
+        </w:rPr>
+        <w:t>=Q</w:t>
+      </w:r>
+      <w:r>
+        <w:rPr>
+          <w:rFonts w:cs="Times New Roman"/>
+          <w:vertAlign w:val="subscript"/>
+        </w:rPr>
+        <w:t>0</w:t>
+      </w:r>
+      <w:r>
+        <w:rPr>
+          <w:rFonts w:cs="Times New Roman"/>
+        </w:rPr>
+        <w:t>/v</w:t>
+      </w:r>
+      <w:r>
+        <w:rPr>
+          <w:rFonts w:cs="Times New Roman"/>
+          <w:vertAlign w:val="subscript"/>
+        </w:rPr>
+        <w:t>4</w:t>
+      </w:r>
+      <w:r>
+        <w:rPr>
+          <w:rFonts w:cs="Times New Roman"/>
+        </w:rPr>
+        <w:t>={key38} (m</w:t>
+      </w:r>
+      <w:r>
+        <w:rPr>
+          <w:rFonts w:cs="Times New Roman"/>
+          <w:vertAlign w:val="superscript"/>
+        </w:rPr>
+        <w:t>2</w:t>
+      </w:r>
+      <w:r>
+        <w:rPr>
+          <w:rFonts w:cs="Times New Roman"/>
+        </w:rPr>
+        <w:t>)</w:t>
+      </w:r>
+    </w:p>
+    <w:p>
+      <w:pPr>
+        <w:ind w:firstLine="480"/>
+        <w:rPr>
+          <w:rFonts w:cs="Times New Roman"/>
+        </w:rPr>
+      </w:pPr>
+      <w:r>
+        <w:rPr>
+          <w:rFonts w:cs="Times New Roman"/>
+        </w:rPr>
+        <w:t>澄清池直径</w:t>
+      </w:r>
+    </w:p>
+    <w:p>
+      <w:pPr>
+        <w:tabs>
+          <w:tab w:val="center" w:pos="4540"/>
+          <w:tab w:val="right" w:pos="9080"/>
+        </w:tabs>
+        <w:spacing w:line="360" w:lineRule="auto"/>
+        <w:ind w:firstLine="480"/>
+        <w:rPr>
+          <w:rFonts w:cs="Times New Roman"/>
+        </w:rPr>
+      </w:pPr>
+      <w:r>
+        <w:rPr>
+          <w:rFonts w:cs="Times New Roman"/>
+        </w:rPr>
+        <w:tab/>
+      </w:r>
+      <m:oMath>
+        <m:r>
+          <m:rPr>
+            <m:nor/>
+            <m:sty m:val="p"/>
+          </m:rPr>
+          <w:rPr>
+            <w:rFonts w:ascii="Cambria Math" w:hAnsi="Cambria Math" w:cs="Times New Roman"/>
+            <w:b w:val="0"/>
+            <w:i w:val="0"/>
+          </w:rPr>
+          <m:t>D=</m:t>
+        </m:r>
+        <m:rad>
+          <m:radPr>
+            <m:degHide m:val="1"/>
+            <m:ctrlPr>
+              <w:rPr>
+                <w:rFonts w:ascii="Cambria Math" w:hAnsi="Cambria Math" w:cs="Times New Roman"/>
+                <w:i/>
+              </w:rPr>
+            </m:ctrlPr>
+          </m:radPr>
+          <m:deg>
+            <m:ctrlPr>
+              <w:rPr>
+                <w:rFonts w:ascii="Cambria Math" w:hAnsi="Cambria Math" w:cs="Times New Roman"/>
+                <w:i/>
+              </w:rPr>
+            </m:ctrlPr>
+          </m:deg>
+          <m:e>
+            <m:f>
+              <m:fPr>
+                <m:ctrlPr>
+                  <w:rPr>
+                    <w:rFonts w:ascii="Cambria Math" w:hAnsi="Cambria Math" w:cs="Times New Roman"/>
+                    <w:i/>
+                  </w:rPr>
+                </m:ctrlPr>
+              </m:fPr>
+              <m:num>
+                <m:r>
+                  <m:rPr/>
+                  <w:rPr>
+                    <w:rFonts w:ascii="Cambria Math" w:hAnsi="Cambria Math" w:cs="Times New Roman"/>
+                  </w:rPr>
+                  <m:t>4</m:t>
+                </m:r>
+                <m:d>
+                  <m:dPr>
+                    <m:begChr m:val="（"/>
+                    <m:endChr m:val="）"/>
+                    <m:ctrlPr>
+                      <w:rPr>
+                        <w:rFonts w:ascii="Cambria Math" w:hAnsi="Cambria Math" w:cs="Times New Roman"/>
+                        <w:i/>
+                      </w:rPr>
+                    </m:ctrlPr>
+                  </m:dPr>
+                  <m:e>
+                    <m:sSub>
+                      <m:sSubPr>
+                        <m:ctrlPr>
+                          <w:rPr>
+                            <w:rFonts w:ascii="Cambria Math" w:hAnsi="Cambria Math" w:cs="Times New Roman"/>
+                            <w:i/>
+                          </w:rPr>
+                        </m:ctrlPr>
+                      </m:sSubPr>
+                      <m:e>
+                        <m:r>
+                          <m:rPr/>
+                          <w:rPr>
+                            <w:rFonts w:ascii="Cambria Math" w:hAnsi="Cambria Math" w:cs="Times New Roman"/>
+                          </w:rPr>
+                          <m:t>A</m:t>
+                        </m:r>
+                        <m:ctrlPr>
+                          <w:rPr>
+                            <w:rFonts w:ascii="Cambria Math" w:hAnsi="Cambria Math" w:cs="Times New Roman"/>
+                            <w:i/>
+                          </w:rPr>
+                        </m:ctrlPr>
+                      </m:e>
+                      <m:sub>
+                        <m:r>
+                          <m:rPr/>
+                          <w:rPr>
+                            <w:rFonts w:ascii="Cambria Math" w:hAnsi="Cambria Math" w:cs="Times New Roman"/>
+                          </w:rPr>
+                          <m:t>1</m:t>
+                        </m:r>
+                        <m:ctrlPr>
+                          <w:rPr>
+                            <w:rFonts w:ascii="Cambria Math" w:hAnsi="Cambria Math" w:cs="Times New Roman"/>
+                            <w:i/>
+                          </w:rPr>
+                        </m:ctrlPr>
+                      </m:sub>
+                    </m:sSub>
+                    <m:r>
+                      <m:rPr>
+                        <m:nor/>
+                        <m:sty m:val="p"/>
+                      </m:rPr>
+                      <w:rPr>
+                        <w:rFonts w:ascii="Cambria Math" w:hAnsi="Cambria Math" w:cs="Times New Roman"/>
+                        <w:b w:val="0"/>
+                        <w:i w:val="0"/>
+                      </w:rPr>
+                      <m:t>+</m:t>
+                    </m:r>
+                    <m:sSub>
+                      <m:sSubPr>
+                        <m:ctrlPr>
+                          <w:rPr>
+                            <w:rFonts w:ascii="Cambria Math" w:hAnsi="Cambria Math" w:cs="Times New Roman"/>
+                          </w:rPr>
+                        </m:ctrlPr>
+                      </m:sSubPr>
+                      <m:e>
+                        <m:r>
+                          <m:rPr>
+                            <m:nor/>
+                            <m:sty m:val="p"/>
+                          </m:rPr>
+                          <w:rPr>
+                            <w:rFonts w:ascii="Cambria Math" w:hAnsi="Cambria Math" w:cs="Times New Roman"/>
+                            <w:b w:val="0"/>
+                            <w:i w:val="0"/>
+                          </w:rPr>
+                          <m:t>A</m:t>
+                        </m:r>
+                        <m:ctrlPr>
+                          <w:rPr>
+                            <w:rFonts w:ascii="Cambria Math" w:hAnsi="Cambria Math" w:cs="Times New Roman"/>
+                          </w:rPr>
+                        </m:ctrlPr>
+                      </m:e>
+                      <m:sub>
+                        <m:r>
+                          <m:rPr/>
+                          <w:rPr>
+                            <w:rFonts w:ascii="Cambria Math" w:hAnsi="Cambria Math" w:cs="Times New Roman"/>
+                          </w:rPr>
+                          <m:t>2</m:t>
+                        </m:r>
+                        <m:ctrlPr>
+                          <w:rPr>
+                            <w:rFonts w:ascii="Cambria Math" w:hAnsi="Cambria Math" w:cs="Times New Roman"/>
+                            <w:i/>
+                          </w:rPr>
+                        </m:ctrlPr>
+                      </m:sub>
+                    </m:sSub>
+                    <m:r>
+                      <m:rPr>
+                        <m:nor/>
+                        <m:sty m:val="p"/>
+                      </m:rPr>
+                      <w:rPr>
+                        <w:rFonts w:ascii="Cambria Math" w:hAnsi="Cambria Math" w:cs="Times New Roman"/>
+                        <w:b w:val="0"/>
+                        <w:i w:val="0"/>
+                      </w:rPr>
+                      <m:t>+</m:t>
+                    </m:r>
+                    <m:sSub>
+                      <m:sSubPr>
+                        <m:ctrlPr>
+                          <w:rPr>
+                            <w:rFonts w:ascii="Cambria Math" w:hAnsi="Cambria Math" w:cs="Times New Roman"/>
+                          </w:rPr>
+                        </m:ctrlPr>
+                      </m:sSubPr>
+                      <m:e>
+                        <m:r>
+                          <m:rPr>
+                            <m:nor/>
+                            <m:sty m:val="p"/>
+                          </m:rPr>
+                          <w:rPr>
+                            <w:rFonts w:ascii="Cambria Math" w:hAnsi="Cambria Math" w:cs="Times New Roman"/>
+                            <w:b w:val="0"/>
+                            <w:i w:val="0"/>
+                          </w:rPr>
+                          <m:t>A</m:t>
+                        </m:r>
+                        <m:ctrlPr>
+                          <w:rPr>
+                            <w:rFonts w:ascii="Cambria Math" w:hAnsi="Cambria Math" w:cs="Times New Roman"/>
+                          </w:rPr>
+                        </m:ctrlPr>
+                      </m:e>
+                      <m:sub>
+                        <m:r>
+                          <m:rPr/>
+                          <w:rPr>
+                            <w:rFonts w:ascii="Cambria Math" w:hAnsi="Cambria Math" w:cs="Times New Roman"/>
+                          </w:rPr>
+                          <m:t>3</m:t>
+                        </m:r>
+                        <m:ctrlPr>
+                          <w:rPr>
+                            <w:rFonts w:ascii="Cambria Math" w:hAnsi="Cambria Math" w:cs="Times New Roman"/>
+                            <w:i/>
+                          </w:rPr>
+                        </m:ctrlPr>
+                      </m:sub>
+                    </m:sSub>
+                    <m:ctrlPr>
+                      <w:rPr>
+                        <w:rFonts w:ascii="Cambria Math" w:hAnsi="Cambria Math" w:cs="Times New Roman"/>
+                        <w:i/>
+                      </w:rPr>
+                    </m:ctrlPr>
+                  </m:e>
+                </m:d>
+                <m:ctrlPr>
+                  <w:rPr>
+                    <w:rFonts w:ascii="Cambria Math" w:hAnsi="Cambria Math" w:cs="Times New Roman"/>
+                    <w:i/>
+                  </w:rPr>
+                </m:ctrlPr>
+              </m:num>
+              <m:den>
+                <m:r>
+                  <m:rPr/>
+                  <w:rPr>
+                    <w:rFonts w:ascii="Cambria Math" w:hAnsi="Cambria Math" w:cs="Times New Roman"/>
+                  </w:rPr>
+                  <m:t>π</m:t>
+                </m:r>
+                <m:ctrlPr>
+                  <w:rPr>
+                    <w:rFonts w:ascii="Cambria Math" w:hAnsi="Cambria Math" w:cs="Times New Roman"/>
+                    <w:i/>
+                  </w:rPr>
+                </m:ctrlPr>
+              </m:den>
+            </m:f>
+            <m:ctrlPr>
+              <w:rPr>
+                <w:rFonts w:ascii="Cambria Math" w:hAnsi="Cambria Math" w:cs="Times New Roman"/>
+                <w:i/>
+              </w:rPr>
+            </m:ctrlPr>
+          </m:e>
+        </m:rad>
+        <m:r>
+          <m:rPr/>
+          <w:rPr>
+            <w:rFonts w:ascii="Cambria Math" w:hAnsi="Cambria Math" w:cs="Times New Roman"/>
+          </w:rPr>
+          <m:t>=</m:t>
+        </m:r>
+      </m:oMath>
+      <w:r>
+        <m:rPr/>
+        <w:rPr>
+          <w:rFonts w:hint="eastAsia" w:hAnsi="Cambria Math" w:cs="Times New Roman"/>
+          <w:i w:val="0"/>
+          <w:lang w:val="en-US" w:eastAsia="zh-CN"/>
+        </w:rPr>
+        <w:t xml:space="preserve">{key39} </w:t>
+      </w:r>
+      <m:oMath>
+        <m:d>
+          <m:dPr>
+            <m:begChr m:val="（"/>
+            <m:endChr m:val="）"/>
+            <m:ctrlPr>
+              <w:rPr>
+                <w:rFonts w:ascii="Cambria Math" w:hAnsi="Cambria Math" w:cs="Times New Roman"/>
+                <w:i/>
+              </w:rPr>
+            </m:ctrlPr>
+          </m:dPr>
+          <m:e>
+            <m:r>
+              <m:rPr/>
+              <w:rPr>
+                <w:rFonts w:ascii="Cambria Math" w:hAnsi="Cambria Math" w:cs="Times New Roman"/>
+              </w:rPr>
+              <m:t>m</m:t>
+            </m:r>
+            <m:ctrlPr>
+              <w:rPr>
+                <w:rFonts w:ascii="Cambria Math" w:hAnsi="Cambria Math" w:cs="Times New Roman"/>
+                <w:i/>
+              </w:rPr>
+            </m:ctrlPr>
+          </m:e>
+        </m:d>
+      </m:oMath>
+      <w:r>
+        <w:rPr>
+          <w:rFonts w:cs="Times New Roman"/>
+        </w:rPr>
+        <w:t>取{key40}</w:t>
+      </w:r>
+      <w:r>
+        <w:rPr>
+          <w:rFonts w:hint="eastAsia" w:cs="Times New Roman"/>
+          <w:lang w:val="en-US" w:eastAsia="zh-CN"/>
+        </w:rPr>
+        <w:t xml:space="preserve"> </w:t>
+      </w:r>
+      <w:r>
+        <w:rPr>
+          <w:rFonts w:cs="Times New Roman"/>
+        </w:rPr>
+        <w:t>m</w:t>
+      </w:r>
+    </w:p>
+    <w:p>
+      <w:pPr>
+        <w:ind w:firstLine="480"/>
+        <w:rPr>
+          <w:rFonts w:cs="Times New Roman"/>
+        </w:rPr>
+      </w:pPr>
+      <w:r>
+        <w:rPr>
+          <w:rFonts w:cs="Times New Roman"/>
+        </w:rPr>
+        <w:t>澄清池高度H的计算：喉管喇叭口距池底{key41}</w:t>
+      </w:r>
+      <w:r>
+        <w:rPr>
+          <w:rFonts w:hint="eastAsia" w:cs="Times New Roman"/>
+          <w:lang w:val="en-US" w:eastAsia="zh-CN"/>
+        </w:rPr>
+        <w:t xml:space="preserve"> </w:t>
+      </w:r>
+      <w:r>
+        <w:rPr>
+          <w:rFonts w:cs="Times New Roman"/>
+        </w:rPr>
+        <w:t>m，喉管喇叭口高度0.15m，喉管长度0.90m，第一絮凝室高度3.10m，第一絮凝室顶水深0.30m，超高0.25m，所以池体总高度H={key42}</w:t>
+      </w:r>
+      <w:r>
+        <w:rPr>
+          <w:rFonts w:hint="eastAsia" w:cs="Times New Roman"/>
+          <w:lang w:val="en-US" w:eastAsia="zh-CN"/>
+        </w:rPr>
+        <w:t xml:space="preserve"> </w:t>
+      </w:r>
+      <w:r>
+        <w:rPr>
+          <w:rFonts w:cs="Times New Roman"/>
+        </w:rPr>
+        <w:t>m。</w:t>
+      </w:r>
+    </w:p>
+    <w:p>
+      <w:pPr>
+        <w:ind w:firstLine="480"/>
+        <w:rPr>
+          <w:rFonts w:cs="Times New Roman"/>
+        </w:rPr>
+      </w:pPr>
+      <w:r>
+        <w:rPr>
+          <w:rFonts w:cs="Times New Roman"/>
+        </w:rPr>
+        <w:t>池底直径采用D’={key43}</w:t>
+      </w:r>
+      <w:r>
+        <w:rPr>
+          <w:rFonts w:hint="eastAsia" w:cs="Times New Roman"/>
+          <w:lang w:val="en-US" w:eastAsia="zh-CN"/>
+        </w:rPr>
+        <w:t xml:space="preserve"> </w:t>
+      </w:r>
+      <w:r>
+        <w:rPr>
+          <w:rFonts w:cs="Times New Roman"/>
+        </w:rPr>
+        <w:t>m，池底坡角采用a=45°</w:t>
+      </w:r>
+    </w:p>
+    <w:p>
+      <w:pPr>
+        <w:tabs>
+          <w:tab w:val="center" w:pos="4540"/>
+          <w:tab w:val="right" w:pos="9080"/>
+        </w:tabs>
+        <w:spacing w:line="360" w:lineRule="auto"/>
+        <w:ind w:firstLine="480"/>
+        <w:rPr>
+          <w:rFonts w:hint="default" w:eastAsia="宋体" w:cs="Times New Roman"/>
+          <w:lang w:val="en-US" w:eastAsia="zh-CN"/>
+        </w:rPr>
+      </w:pPr>
+      <w:r>
+        <w:rPr>
+          <w:rFonts w:cs="Times New Roman"/>
+        </w:rPr>
+        <w:tab/>
+      </w:r>
+      <m:oMath>
+        <m:sSub>
+          <m:sSubPr>
+            <m:ctrlPr>
+              <w:rPr>
+                <w:rFonts w:ascii="Cambria Math" w:hAnsi="Cambria Math" w:cs="Times New Roman"/>
+                <w:i/>
+              </w:rPr>
+            </m:ctrlPr>
+          </m:sSubPr>
+          <m:e>
+            <m:r>
+              <m:rPr/>
+              <w:rPr>
+                <w:rFonts w:ascii="Cambria Math" w:hAnsi="Cambria Math" w:cs="Times New Roman"/>
+              </w:rPr>
+              <m:t>H</m:t>
+            </m:r>
+            <m:ctrlPr>
+              <w:rPr>
+                <w:rFonts w:ascii="Cambria Math" w:hAnsi="Cambria Math" w:cs="Times New Roman"/>
+                <w:i/>
+              </w:rPr>
+            </m:ctrlPr>
+          </m:e>
+          <m:sub>
+            <m:r>
+              <m:rPr/>
+              <w:rPr>
+                <w:rFonts w:ascii="Cambria Math" w:hAnsi="Cambria Math" w:cs="Times New Roman"/>
+              </w:rPr>
+              <m:t>1</m:t>
+            </m:r>
+            <m:ctrlPr>
+              <w:rPr>
+                <w:rFonts w:ascii="Cambria Math" w:hAnsi="Cambria Math" w:cs="Times New Roman"/>
+                <w:i/>
+              </w:rPr>
+            </m:ctrlPr>
+          </m:sub>
+        </m:sSub>
+        <m:r>
+          <m:rPr/>
+          <w:rPr>
+            <w:rFonts w:ascii="Cambria Math" w:hAnsi="Cambria Math" w:cs="Times New Roman"/>
+          </w:rPr>
+          <m:t>=</m:t>
+        </m:r>
+        <m:f>
+          <m:fPr>
+            <m:ctrlPr>
+              <w:rPr>
+                <w:rFonts w:ascii="Cambria Math" w:hAnsi="Cambria Math" w:cs="Times New Roman"/>
+              </w:rPr>
+            </m:ctrlPr>
+          </m:fPr>
+          <m:num>
+            <m:sSup>
+              <m:sSupPr>
+                <m:ctrlPr>
+                  <w:rPr>
+                    <w:rFonts w:ascii="Cambria Math" w:hAnsi="Cambria Math" w:cs="Times New Roman"/>
+                  </w:rPr>
+                </m:ctrlPr>
+              </m:sSupPr>
+              <m:e>
+                <m:r>
+                  <m:rPr>
+                    <m:nor/>
+                    <m:sty m:val="p"/>
+                  </m:rPr>
+                  <w:rPr>
+                    <w:rFonts w:ascii="Cambria Math" w:hAnsi="Cambria Math" w:cs="Times New Roman"/>
+                    <w:b w:val="0"/>
+                    <w:i w:val="0"/>
+                  </w:rPr>
+                  <m:t>D-D</m:t>
+                </m:r>
+                <m:ctrlPr>
+                  <w:rPr>
+                    <w:rFonts w:ascii="Cambria Math" w:hAnsi="Cambria Math" w:cs="Times New Roman"/>
+                  </w:rPr>
+                </m:ctrlPr>
+              </m:e>
+              <m:sup>
+                <m:r>
+                  <m:rPr>
+                    <m:sty m:val="p"/>
+                  </m:rPr>
+                  <w:rPr>
+                    <w:rFonts w:ascii="Cambria Math" w:hAnsi="Cambria Math" w:cs="Times New Roman"/>
+                  </w:rPr>
+                  <m:t>'</m:t>
+                </m:r>
+                <m:ctrlPr>
+                  <w:rPr>
+                    <w:rFonts w:ascii="Cambria Math" w:hAnsi="Cambria Math" w:cs="Times New Roman"/>
+                  </w:rPr>
+                </m:ctrlPr>
+              </m:sup>
+            </m:sSup>
+            <m:ctrlPr>
+              <w:rPr>
+                <w:rFonts w:ascii="Cambria Math" w:hAnsi="Cambria Math" w:cs="Times New Roman"/>
+              </w:rPr>
+            </m:ctrlPr>
+          </m:num>
+          <m:den>
+            <m:r>
+              <m:rPr/>
+              <w:rPr>
+                <w:rFonts w:ascii="Cambria Math" w:hAnsi="Cambria Math" w:cs="Times New Roman"/>
+              </w:rPr>
+              <m:t>2</m:t>
+            </m:r>
+            <m:ctrlPr>
+              <w:rPr>
+                <w:rFonts w:ascii="Cambria Math" w:hAnsi="Cambria Math" w:cs="Times New Roman"/>
+                <w:i/>
+              </w:rPr>
+            </m:ctrlPr>
+          </m:den>
+        </m:f>
+        <m:r>
+          <m:rPr/>
+          <w:rPr>
+            <w:rFonts w:ascii="Cambria Math" w:hAnsi="Cambria Math" w:cs="Times New Roman"/>
+          </w:rPr>
+          <m:t>=</m:t>
+        </m:r>
+      </m:oMath>
+      <w:r>
+        <m:rPr/>
+        <w:rPr>
+          <w:rFonts w:hint="eastAsia" w:hAnsi="Cambria Math" w:cs="Times New Roman"/>
+          <w:i w:val="0"/>
+          <w:lang w:val="en-US" w:eastAsia="zh-CN"/>
+        </w:rPr>
+        <w:t xml:space="preserve"> {key44} </w:t>
+      </w:r>
+      <m:oMath>
+        <m:d>
+          <m:dPr>
+            <m:ctrlPr>
+              <w:rPr>
+                <w:rFonts w:ascii="Cambria Math" w:hAnsi="Cambria Math" w:cs="Times New Roman"/>
+                <w:i/>
+              </w:rPr>
+            </m:ctrlPr>
+          </m:dPr>
+          <m:e>
+            <m:r>
+              <m:rPr/>
+              <w:rPr>
+                <w:rFonts w:ascii="Cambria Math" w:hAnsi="Cambria Math" w:cs="Times New Roman"/>
+              </w:rPr>
+              <m:t>m</m:t>
+            </m:r>
+            <m:ctrlPr>
+              <w:rPr>
+                <w:rFonts w:ascii="Cambria Math" w:hAnsi="Cambria Math" w:cs="Times New Roman"/>
+                <w:i/>
+              </w:rPr>
+            </m:ctrlPr>
+          </m:e>
+        </m:d>
+      </m:oMath>
+    </w:p>
+    <w:p>
+      <w:pPr>
+        <w:ind w:firstLine="480"/>
+        <w:rPr>
+          <w:rFonts w:cs="Times New Roman"/>
+        </w:rPr>
+      </w:pPr>
+      <w:r>
+        <w:rPr>
+          <w:rFonts w:cs="Times New Roman"/>
+        </w:rPr>
+        <w:t>池子直壁部分高度H</w:t>
+      </w:r>
+      <w:r>
+        <w:rPr>
+          <w:rFonts w:cs="Times New Roman"/>
+          <w:vertAlign w:val="subscript"/>
+        </w:rPr>
+        <w:t>2</w:t>
+      </w:r>
+      <w:r>
+        <w:rPr>
+          <w:rFonts w:cs="Times New Roman"/>
+        </w:rPr>
+        <w:t>=H-H</w:t>
+      </w:r>
+      <w:r>
+        <w:rPr>
+          <w:rFonts w:cs="Times New Roman"/>
+          <w:vertAlign w:val="subscript"/>
+        </w:rPr>
+        <w:t>1</w:t>
+      </w:r>
+      <w:r>
+        <w:rPr>
+          <w:rFonts w:cs="Times New Roman"/>
+        </w:rPr>
+        <w:t>={key45}（m）</w:t>
+      </w:r>
+    </w:p>
+    <w:p>
+      <w:pPr>
+        <w:ind w:firstLine="480"/>
+        <w:rPr>
+          <w:rFonts w:cs="Times New Roman"/>
+        </w:rPr>
+      </w:pPr>
+      <w:r>
+        <w:rPr>
+          <w:rFonts w:cs="Times New Roman"/>
+        </w:rPr>
+        <w:t>澄清池总体积及停留时间</w:t>
+      </w:r>
+    </w:p>
+    <w:p>
+      <w:pPr>
+        <w:ind w:firstLine="480"/>
+        <w:rPr>
+          <w:rFonts w:cs="Times New Roman"/>
+        </w:rPr>
+      </w:pPr>
+      <w:r>
+        <w:rPr>
+          <w:rFonts w:cs="Times New Roman"/>
+        </w:rPr>
+        <w:t>直壁部分体积</w:t>
+      </w:r>
+    </w:p>
+    <w:p>
+      <w:pPr>
+        <w:tabs>
+          <w:tab w:val="center" w:pos="4540"/>
+          <w:tab w:val="right" w:pos="9080"/>
+        </w:tabs>
+        <w:spacing w:line="360" w:lineRule="auto"/>
+        <w:ind w:firstLine="480"/>
+        <w:rPr>
+          <w:rFonts w:cs="Times New Roman"/>
+        </w:rPr>
+      </w:pPr>
+      <w:r>
+        <w:rPr>
+          <w:rFonts w:cs="Times New Roman"/>
+        </w:rPr>
+        <w:tab/>
+      </w:r>
+      <m:oMath>
+        <m:sSub>
+          <m:sSubPr>
+            <m:ctrlPr>
+              <w:rPr>
+                <w:rFonts w:ascii="Cambria Math" w:hAnsi="Cambria Math" w:cs="Times New Roman"/>
+                <w:i/>
+              </w:rPr>
+            </m:ctrlPr>
+          </m:sSubPr>
+          <m:e>
+            <m:r>
+              <m:rPr/>
+              <w:rPr>
+                <w:rFonts w:ascii="Cambria Math" w:hAnsi="Cambria Math" w:cs="Times New Roman"/>
+              </w:rPr>
+              <m:t>V</m:t>
+            </m:r>
+            <m:ctrlPr>
+              <w:rPr>
+                <w:rFonts w:ascii="Cambria Math" w:hAnsi="Cambria Math" w:cs="Times New Roman"/>
+                <w:i/>
+              </w:rPr>
+            </m:ctrlPr>
+          </m:e>
+          <m:sub>
+            <m:r>
+              <m:rPr/>
+              <w:rPr>
+                <w:rFonts w:ascii="Cambria Math" w:hAnsi="Cambria Math" w:cs="Times New Roman"/>
+              </w:rPr>
+              <m:t>3</m:t>
+            </m:r>
+            <m:ctrlPr>
+              <w:rPr>
+                <w:rFonts w:ascii="Cambria Math" w:hAnsi="Cambria Math" w:cs="Times New Roman"/>
+                <w:i/>
+              </w:rPr>
+            </m:ctrlPr>
+          </m:sub>
+        </m:sSub>
+        <m:r>
+          <m:rPr/>
+          <w:rPr>
+            <w:rFonts w:ascii="Cambria Math" w:hAnsi="Cambria Math" w:cs="Times New Roman"/>
+          </w:rPr>
+          <m:t>=</m:t>
+        </m:r>
+        <m:f>
+          <m:fPr>
+            <m:ctrlPr>
+              <w:rPr>
+                <w:rFonts w:ascii="Cambria Math" w:hAnsi="Cambria Math" w:cs="Times New Roman"/>
+                <w:i/>
+              </w:rPr>
+            </m:ctrlPr>
+          </m:fPr>
+          <m:num>
+            <m:r>
+              <m:rPr/>
+              <w:rPr>
+                <w:rFonts w:ascii="Cambria Math" w:hAnsi="Cambria Math" w:cs="Times New Roman"/>
+              </w:rPr>
+              <m:t>π</m:t>
+            </m:r>
+            <m:ctrlPr>
+              <w:rPr>
+                <w:rFonts w:ascii="Cambria Math" w:hAnsi="Cambria Math" w:cs="Times New Roman"/>
+                <w:i/>
+              </w:rPr>
+            </m:ctrlPr>
+          </m:num>
+          <m:den>
+            <m:r>
+              <m:rPr/>
+              <w:rPr>
+                <w:rFonts w:ascii="Cambria Math" w:hAnsi="Cambria Math" w:cs="Times New Roman"/>
+              </w:rPr>
+              <m:t>4</m:t>
+            </m:r>
+            <m:ctrlPr>
+              <w:rPr>
+                <w:rFonts w:ascii="Cambria Math" w:hAnsi="Cambria Math" w:cs="Times New Roman"/>
+                <w:i/>
+              </w:rPr>
+            </m:ctrlPr>
+          </m:den>
+        </m:f>
+        <m:sSup>
+          <m:sSupPr>
+            <m:ctrlPr>
+              <w:rPr>
+                <w:rFonts w:ascii="Cambria Math" w:hAnsi="Cambria Math" w:cs="Times New Roman"/>
+                <w:i/>
+              </w:rPr>
+            </m:ctrlPr>
+          </m:sSupPr>
+          <m:e>
+            <m:r>
+              <m:rPr/>
+              <w:rPr>
+                <w:rFonts w:ascii="Cambria Math" w:hAnsi="Cambria Math" w:cs="Times New Roman"/>
+              </w:rPr>
+              <m:t>D</m:t>
+            </m:r>
+            <m:ctrlPr>
+              <w:rPr>
+                <w:rFonts w:ascii="Cambria Math" w:hAnsi="Cambria Math" w:cs="Times New Roman"/>
+                <w:i/>
+              </w:rPr>
+            </m:ctrlPr>
+          </m:e>
+          <m:sup>
+            <m:r>
+              <m:rPr/>
+              <w:rPr>
+                <w:rFonts w:ascii="Cambria Math" w:hAnsi="Cambria Math" w:cs="Times New Roman"/>
+              </w:rPr>
+              <m:t>2</m:t>
+            </m:r>
+            <m:ctrlPr>
+              <w:rPr>
+                <w:rFonts w:ascii="Cambria Math" w:hAnsi="Cambria Math" w:cs="Times New Roman"/>
+                <w:i/>
+              </w:rPr>
+            </m:ctrlPr>
+          </m:sup>
+        </m:sSup>
+        <m:sSub>
+          <m:sSubPr>
+            <m:ctrlPr>
+              <w:rPr>
+                <w:rFonts w:ascii="Cambria Math" w:hAnsi="Cambria Math" w:cs="Times New Roman"/>
+                <w:i/>
+              </w:rPr>
+            </m:ctrlPr>
+          </m:sSubPr>
+          <m:e>
+            <m:r>
+              <m:rPr/>
+              <w:rPr>
+                <w:rFonts w:ascii="Cambria Math" w:hAnsi="Cambria Math" w:cs="Times New Roman"/>
+              </w:rPr>
+              <m:t>H</m:t>
+            </m:r>
+            <m:ctrlPr>
+              <w:rPr>
+                <w:rFonts w:ascii="Cambria Math" w:hAnsi="Cambria Math" w:cs="Times New Roman"/>
+                <w:i/>
+              </w:rPr>
+            </m:ctrlPr>
+          </m:e>
+          <m:sub>
+            <m:r>
+              <m:rPr/>
+              <w:rPr>
+                <w:rFonts w:ascii="Cambria Math" w:hAnsi="Cambria Math" w:cs="Times New Roman"/>
+              </w:rPr>
+              <m:t>2</m:t>
+            </m:r>
+            <m:ctrlPr>
+              <w:rPr>
+                <w:rFonts w:ascii="Cambria Math" w:hAnsi="Cambria Math" w:cs="Times New Roman"/>
+                <w:i/>
+              </w:rPr>
+            </m:ctrlPr>
+          </m:sub>
+        </m:sSub>
+        <m:r>
+          <m:rPr/>
+          <w:rPr>
+            <w:rFonts w:ascii="Cambria Math" w:hAnsi="Cambria Math" w:cs="Times New Roman"/>
+          </w:rPr>
+          <m:t>=</m:t>
+        </m:r>
+      </m:oMath>
+      <w:r>
+        <m:rPr/>
+        <w:rPr>
+          <w:rFonts w:hint="eastAsia" w:hAnsi="Cambria Math" w:cs="Times New Roman"/>
+          <w:i w:val="0"/>
+          <w:lang w:val="en-US" w:eastAsia="zh-CN"/>
+        </w:rPr>
+        <w:t xml:space="preserve"> {key46} </w:t>
+      </w:r>
+      <m:oMath>
+        <m:d>
+          <m:dPr>
+            <m:ctrlPr>
+              <w:rPr>
+                <w:rFonts w:ascii="Cambria Math" w:hAnsi="Cambria Math" w:cs="Times New Roman"/>
+                <w:i/>
+              </w:rPr>
+            </m:ctrlPr>
+          </m:dPr>
+          <m:e>
+            <m:sSup>
+              <m:sSupPr>
+                <m:ctrlPr>
+                  <w:rPr>
+                    <w:rFonts w:ascii="Cambria Math" w:hAnsi="Cambria Math" w:cs="Times New Roman"/>
+                    <w:i/>
+                  </w:rPr>
+                </m:ctrlPr>
+              </m:sSupPr>
+              <m:e>
+                <m:r>
+                  <m:rPr/>
+                  <w:rPr>
+                    <w:rFonts w:ascii="Cambria Math" w:hAnsi="Cambria Math" w:cs="Times New Roman"/>
+                  </w:rPr>
+                  <m:t>m</m:t>
+                </m:r>
+                <m:ctrlPr>
+                  <w:rPr>
+                    <w:rFonts w:ascii="Cambria Math" w:hAnsi="Cambria Math" w:cs="Times New Roman"/>
+                    <w:i/>
+                  </w:rPr>
+                </m:ctrlPr>
+              </m:e>
+              <m:sup>
+                <m:r>
+                  <m:rPr/>
+                  <w:rPr>
+                    <w:rFonts w:ascii="Cambria Math" w:hAnsi="Cambria Math" w:cs="Times New Roman"/>
+                  </w:rPr>
+                  <m:t>3</m:t>
+                </m:r>
+                <m:ctrlPr>
+                  <w:rPr>
+                    <w:rFonts w:ascii="Cambria Math" w:hAnsi="Cambria Math" w:cs="Times New Roman"/>
+                    <w:i/>
+                  </w:rPr>
+                </m:ctrlPr>
+              </m:sup>
+            </m:sSup>
+            <m:ctrlPr>
+              <w:rPr>
+                <w:rFonts w:ascii="Cambria Math" w:hAnsi="Cambria Math" w:cs="Times New Roman"/>
+                <w:i/>
+              </w:rPr>
+            </m:ctrlPr>
+          </m:e>
+        </m:d>
+      </m:oMath>
+      <w:r>
+        <w:rPr>
+          <w:rFonts w:cs="Times New Roman"/>
+        </w:rPr>
+        <w:t xml:space="preserve"> </w:t>
+      </w:r>
+    </w:p>
+    <w:p>
+      <w:pPr>
+        <w:ind w:firstLine="480"/>
+        <w:rPr>
+          <w:rFonts w:cs="Times New Roman"/>
+        </w:rPr>
+      </w:pPr>
+      <w:r>
+        <w:rPr>
+          <w:rFonts w:cs="Times New Roman"/>
+        </w:rPr>
+        <w:t>锥体部分体积</w:t>
+      </w:r>
+    </w:p>
+    <w:p>
+      <w:pPr>
+        <w:tabs>
+          <w:tab w:val="center" w:pos="4540"/>
+          <w:tab w:val="right" w:pos="9080"/>
+        </w:tabs>
+        <w:spacing w:line="360" w:lineRule="auto"/>
+        <w:ind w:firstLine="480"/>
+        <w:rPr>
+          <w:rFonts w:cs="Times New Roman"/>
+        </w:rPr>
+      </w:pPr>
+      <w:r>
+        <w:rPr>
+          <w:rFonts w:cs="Times New Roman"/>
+        </w:rPr>
+        <w:tab/>
+      </w:r>
+      <m:oMath>
+        <m:sSub>
+          <m:sSubPr>
+            <m:ctrlPr>
+              <w:rPr>
+                <w:rFonts w:ascii="Cambria Math" w:hAnsi="Cambria Math" w:cs="Times New Roman"/>
+                <w:i/>
+              </w:rPr>
+            </m:ctrlPr>
+          </m:sSubPr>
+          <m:e>
+            <m:r>
+              <m:rPr/>
+              <w:rPr>
+                <w:rFonts w:ascii="Cambria Math" w:hAnsi="Cambria Math" w:cs="Times New Roman"/>
+              </w:rPr>
+              <m:t>V</m:t>
+            </m:r>
+            <m:ctrlPr>
+              <w:rPr>
+                <w:rFonts w:ascii="Cambria Math" w:hAnsi="Cambria Math" w:cs="Times New Roman"/>
+                <w:i/>
+              </w:rPr>
+            </m:ctrlPr>
+          </m:e>
+          <m:sub>
+            <m:r>
+              <m:rPr/>
+              <w:rPr>
+                <w:rFonts w:ascii="Cambria Math" w:hAnsi="Cambria Math" w:cs="Times New Roman"/>
+              </w:rPr>
+              <m:t>4</m:t>
+            </m:r>
+            <m:ctrlPr>
+              <w:rPr>
+                <w:rFonts w:ascii="Cambria Math" w:hAnsi="Cambria Math" w:cs="Times New Roman"/>
+                <w:i/>
+              </w:rPr>
+            </m:ctrlPr>
+          </m:sub>
+        </m:sSub>
+        <m:r>
+          <m:rPr/>
+          <w:rPr>
+            <w:rFonts w:ascii="Cambria Math" w:hAnsi="Cambria Math" w:cs="Times New Roman"/>
+          </w:rPr>
+          <m:t>=</m:t>
+        </m:r>
+        <m:f>
+          <m:fPr>
+            <m:ctrlPr>
+              <w:rPr>
+                <w:rFonts w:ascii="Cambria Math" w:hAnsi="Cambria Math" w:cs="Times New Roman"/>
+                <w:i/>
+              </w:rPr>
+            </m:ctrlPr>
+          </m:fPr>
+          <m:num>
+            <m:r>
+              <m:rPr/>
+              <w:rPr>
+                <w:rFonts w:ascii="Cambria Math" w:hAnsi="Cambria Math" w:cs="Times New Roman"/>
+              </w:rPr>
+              <m:t>π</m:t>
+            </m:r>
+            <m:ctrlPr>
+              <w:rPr>
+                <w:rFonts w:ascii="Cambria Math" w:hAnsi="Cambria Math" w:cs="Times New Roman"/>
+                <w:i/>
+              </w:rPr>
+            </m:ctrlPr>
+          </m:num>
+          <m:den>
+            <m:r>
+              <m:rPr/>
+              <w:rPr>
+                <w:rFonts w:ascii="Cambria Math" w:hAnsi="Cambria Math" w:cs="Times New Roman"/>
+              </w:rPr>
+              <m:t>12</m:t>
+            </m:r>
+            <m:ctrlPr>
+              <w:rPr>
+                <w:rFonts w:ascii="Cambria Math" w:hAnsi="Cambria Math" w:cs="Times New Roman"/>
+                <w:i/>
+              </w:rPr>
+            </m:ctrlPr>
+          </m:den>
+        </m:f>
+        <m:sSub>
+          <m:sSubPr>
+            <m:ctrlPr>
+              <w:rPr>
+                <w:rFonts w:ascii="Cambria Math" w:hAnsi="Cambria Math" w:cs="Times New Roman"/>
+                <w:i/>
+              </w:rPr>
+            </m:ctrlPr>
+          </m:sSubPr>
+          <m:e>
+            <m:r>
+              <m:rPr/>
+              <w:rPr>
+                <w:rFonts w:ascii="Cambria Math" w:hAnsi="Cambria Math" w:cs="Times New Roman"/>
+              </w:rPr>
+              <m:t>H</m:t>
+            </m:r>
+            <m:ctrlPr>
+              <w:rPr>
+                <w:rFonts w:ascii="Cambria Math" w:hAnsi="Cambria Math" w:cs="Times New Roman"/>
+                <w:i/>
+              </w:rPr>
+            </m:ctrlPr>
+          </m:e>
+          <m:sub>
+            <m:r>
+              <m:rPr/>
+              <w:rPr>
+                <w:rFonts w:ascii="Cambria Math" w:hAnsi="Cambria Math" w:cs="Times New Roman"/>
+              </w:rPr>
+              <m:t>1</m:t>
+            </m:r>
+            <m:ctrlPr>
+              <w:rPr>
+                <w:rFonts w:ascii="Cambria Math" w:hAnsi="Cambria Math" w:cs="Times New Roman"/>
+                <w:i/>
+              </w:rPr>
+            </m:ctrlPr>
+          </m:sub>
+        </m:sSub>
+        <m:d>
+          <m:dPr>
+            <m:begChr m:val="（"/>
+            <m:endChr m:val="）"/>
+            <m:ctrlPr>
+              <w:rPr>
+                <w:rFonts w:ascii="Cambria Math" w:hAnsi="Cambria Math" w:cs="Times New Roman"/>
+                <w:i/>
+              </w:rPr>
+            </m:ctrlPr>
+          </m:dPr>
+          <m:e>
+            <m:sSup>
+              <m:sSupPr>
+                <m:ctrlPr>
+                  <w:rPr>
+                    <w:rFonts w:ascii="Cambria Math" w:hAnsi="Cambria Math" w:cs="Times New Roman"/>
+                    <w:i/>
+                  </w:rPr>
+                </m:ctrlPr>
+              </m:sSupPr>
+              <m:e>
+                <m:r>
+                  <m:rPr/>
+                  <w:rPr>
+                    <w:rFonts w:ascii="Cambria Math" w:hAnsi="Cambria Math" w:cs="Times New Roman"/>
+                  </w:rPr>
+                  <m:t>D</m:t>
+                </m:r>
+                <m:ctrlPr>
+                  <w:rPr>
+                    <w:rFonts w:ascii="Cambria Math" w:hAnsi="Cambria Math" w:cs="Times New Roman"/>
+                    <w:i/>
+                  </w:rPr>
+                </m:ctrlPr>
+              </m:e>
+              <m:sup>
+                <m:r>
+                  <m:rPr/>
+                  <w:rPr>
+                    <w:rFonts w:ascii="Cambria Math" w:hAnsi="Cambria Math" w:cs="Times New Roman"/>
+                  </w:rPr>
+                  <m:t>2</m:t>
+                </m:r>
+                <m:ctrlPr>
+                  <w:rPr>
+                    <w:rFonts w:ascii="Cambria Math" w:hAnsi="Cambria Math" w:cs="Times New Roman"/>
+                    <w:i/>
+                  </w:rPr>
+                </m:ctrlPr>
+              </m:sup>
+            </m:sSup>
+            <m:r>
+              <m:rPr>
+                <m:nor/>
+                <m:sty m:val="p"/>
+              </m:rPr>
+              <w:rPr>
+                <w:rFonts w:ascii="Cambria Math" w:hAnsi="Cambria Math" w:cs="Times New Roman"/>
+                <w:b w:val="0"/>
+                <w:i w:val="0"/>
+              </w:rPr>
+              <m:t>+D</m:t>
+            </m:r>
+            <m:sSup>
+              <m:sSupPr>
+                <m:ctrlPr>
+                  <w:rPr>
+                    <w:rFonts w:ascii="Cambria Math" w:hAnsi="Cambria Math" w:cs="Times New Roman"/>
+                  </w:rPr>
+                </m:ctrlPr>
+              </m:sSupPr>
+              <m:e>
+                <m:r>
+                  <m:rPr>
+                    <m:sty m:val="p"/>
+                  </m:rPr>
+                  <w:rPr>
+                    <w:rFonts w:ascii="Cambria Math" w:hAnsi="Cambria Math" w:cs="Times New Roman"/>
+                  </w:rPr>
+                  <m:t>'</m:t>
+                </m:r>
+                <m:ctrlPr>
+                  <w:rPr>
+                    <w:rFonts w:ascii="Cambria Math" w:hAnsi="Cambria Math" w:cs="Times New Roman"/>
+                  </w:rPr>
+                </m:ctrlPr>
+              </m:e>
+              <m:sup>
+                <m:r>
+                  <m:rPr/>
+                  <w:rPr>
+                    <w:rFonts w:ascii="Cambria Math" w:hAnsi="Cambria Math" w:cs="Times New Roman"/>
+                  </w:rPr>
+                  <m:t>2</m:t>
+                </m:r>
+                <m:ctrlPr>
+                  <w:rPr>
+                    <w:rFonts w:ascii="Cambria Math" w:hAnsi="Cambria Math" w:cs="Times New Roman"/>
+                    <w:i/>
+                  </w:rPr>
+                </m:ctrlPr>
+              </m:sup>
+            </m:sSup>
+            <m:r>
+              <m:rPr/>
+              <w:rPr>
+                <w:rFonts w:ascii="Cambria Math" w:hAnsi="Cambria Math" w:cs="Times New Roman"/>
+              </w:rPr>
+              <m:t>+D</m:t>
+            </m:r>
+            <m:sSup>
+              <m:sSupPr>
+                <m:ctrlPr>
+                  <w:rPr>
+                    <w:rFonts w:ascii="Cambria Math" w:hAnsi="Cambria Math" w:cs="Times New Roman"/>
+                    <w:i/>
+                  </w:rPr>
+                </m:ctrlPr>
+              </m:sSupPr>
+              <m:e>
+                <m:r>
+                  <m:rPr/>
+                  <w:rPr>
+                    <w:rFonts w:ascii="Cambria Math" w:hAnsi="Cambria Math" w:cs="Times New Roman"/>
+                  </w:rPr>
+                  <m:t>D</m:t>
+                </m:r>
+                <m:ctrlPr>
+                  <w:rPr>
+                    <w:rFonts w:ascii="Cambria Math" w:hAnsi="Cambria Math" w:cs="Times New Roman"/>
+                    <w:i/>
+                  </w:rPr>
+                </m:ctrlPr>
+              </m:e>
+              <m:sup>
+                <m:r>
+                  <m:rPr/>
+                  <w:rPr>
+                    <w:rFonts w:ascii="Cambria Math" w:hAnsi="Cambria Math" w:cs="Times New Roman"/>
+                  </w:rPr>
+                  <m:t>'</m:t>
+                </m:r>
+                <m:ctrlPr>
+                  <w:rPr>
+                    <w:rFonts w:ascii="Cambria Math" w:hAnsi="Cambria Math" w:cs="Times New Roman"/>
+                    <w:i/>
+                  </w:rPr>
+                </m:ctrlPr>
+              </m:sup>
+            </m:sSup>
+            <m:ctrlPr>
+              <w:rPr>
+                <w:rFonts w:ascii="Cambria Math" w:hAnsi="Cambria Math" w:cs="Times New Roman"/>
+                <w:i/>
+              </w:rPr>
+            </m:ctrlPr>
+          </m:e>
+        </m:d>
+        <m:r>
+          <m:rPr/>
+          <w:rPr>
+            <w:rFonts w:ascii="Cambria Math" w:hAnsi="Cambria Math" w:cs="Times New Roman"/>
+          </w:rPr>
+          <m:t>=</m:t>
+        </m:r>
+      </m:oMath>
+      <w:r>
+        <m:rPr/>
+        <w:rPr>
+          <w:rFonts w:hint="eastAsia" w:hAnsi="Cambria Math" w:cs="Times New Roman"/>
+          <w:i w:val="0"/>
+          <w:lang w:val="en-US" w:eastAsia="zh-CN"/>
+        </w:rPr>
+        <w:t xml:space="preserve"> {key47} </w:t>
+      </w:r>
+      <m:oMath>
+        <m:d>
+          <m:dPr>
+            <m:ctrlPr>
+              <w:rPr>
+                <w:rFonts w:ascii="Cambria Math" w:hAnsi="Cambria Math" w:cs="Times New Roman"/>
+                <w:i/>
+              </w:rPr>
+            </m:ctrlPr>
+          </m:dPr>
+          <m:e>
+            <m:sSup>
+              <m:sSupPr>
+                <m:ctrlPr>
+                  <w:rPr>
+                    <w:rFonts w:ascii="Cambria Math" w:hAnsi="Cambria Math" w:cs="Times New Roman"/>
+                    <w:i/>
+                  </w:rPr>
+                </m:ctrlPr>
+              </m:sSupPr>
+              <m:e>
+                <m:r>
+                  <m:rPr/>
+                  <w:rPr>
+                    <w:rFonts w:ascii="Cambria Math" w:hAnsi="Cambria Math" w:cs="Times New Roman"/>
+                  </w:rPr>
+                  <m:t>m</m:t>
+                </m:r>
+                <m:ctrlPr>
+                  <w:rPr>
+                    <w:rFonts w:ascii="Cambria Math" w:hAnsi="Cambria Math" w:cs="Times New Roman"/>
+                    <w:i/>
+                  </w:rPr>
+                </m:ctrlPr>
+              </m:e>
+              <m:sup>
+                <m:r>
+                  <m:rPr/>
+                  <w:rPr>
+                    <w:rFonts w:ascii="Cambria Math" w:hAnsi="Cambria Math" w:cs="Times New Roman"/>
+                  </w:rPr>
+                  <m:t>3</m:t>
+                </m:r>
+                <m:ctrlPr>
+                  <w:rPr>
+                    <w:rFonts w:ascii="Cambria Math" w:hAnsi="Cambria Math" w:cs="Times New Roman"/>
+                    <w:i/>
+                  </w:rPr>
+                </m:ctrlPr>
+              </m:sup>
+            </m:sSup>
+            <m:ctrlPr>
+              <w:rPr>
+                <w:rFonts w:ascii="Cambria Math" w:hAnsi="Cambria Math" w:cs="Times New Roman"/>
+                <w:i/>
+              </w:rPr>
+            </m:ctrlPr>
+          </m:e>
+        </m:d>
+      </m:oMath>
+      <w:r>
+        <w:rPr>
+          <w:rFonts w:cs="Times New Roman"/>
+        </w:rPr>
+        <w:t xml:space="preserve"> </w:t>
+      </w:r>
+    </w:p>
+    <w:p>
+      <w:pPr>
+        <w:ind w:firstLine="480"/>
+        <w:rPr>
+          <w:rFonts w:cs="Times New Roman"/>
+        </w:rPr>
+      </w:pPr>
+      <w:r>
+        <w:rPr>
+          <w:rFonts w:cs="Times New Roman"/>
+        </w:rPr>
+        <w:t>池的总体积V=V</w:t>
+      </w:r>
+      <w:r>
+        <w:rPr>
+          <w:rFonts w:cs="Times New Roman"/>
+          <w:vertAlign w:val="subscript"/>
+        </w:rPr>
+        <w:t>3</w:t>
+      </w:r>
+      <w:r>
+        <w:rPr>
+          <w:rFonts w:cs="Times New Roman"/>
+        </w:rPr>
+        <w:t>+V</w:t>
+      </w:r>
+      <w:r>
+        <w:rPr>
+          <w:rFonts w:cs="Times New Roman"/>
+          <w:vertAlign w:val="subscript"/>
+        </w:rPr>
+        <w:t>4</w:t>
+      </w:r>
+      <w:r>
+        <w:rPr>
+          <w:rFonts w:cs="Times New Roman"/>
+        </w:rPr>
+        <w:t>={key48}（m</w:t>
+      </w:r>
+      <w:r>
+        <w:rPr>
+          <w:rFonts w:cs="Times New Roman"/>
+          <w:vertAlign w:val="superscript"/>
+        </w:rPr>
+        <w:t>3</w:t>
+      </w:r>
+      <w:r>
+        <w:rPr>
+          <w:rFonts w:cs="Times New Roman"/>
+        </w:rPr>
+        <w:t>）</w:t>
+      </w:r>
+    </w:p>
+    <w:p>
+      <w:pPr>
+        <w:ind w:firstLine="480"/>
+        <w:rPr>
+          <w:rFonts w:cs="Times New Roman"/>
+        </w:rPr>
+      </w:pPr>
+      <w:r>
+        <w:rPr>
+          <w:rFonts w:cs="Times New Roman"/>
+        </w:rPr>
+        <w:t>分离区停留时间</w:t>
+      </w:r>
+    </w:p>
+    <w:p>
+      <w:pPr>
+        <w:tabs>
+          <w:tab w:val="center" w:pos="4540"/>
+          <w:tab w:val="right" w:pos="9080"/>
+        </w:tabs>
+        <w:spacing w:line="360" w:lineRule="auto"/>
+        <w:ind w:firstLine="480"/>
+        <w:rPr>
+          <w:rFonts w:hint="default" w:eastAsia="宋体" w:cs="Times New Roman"/>
+          <w:lang w:val="en-US" w:eastAsia="zh-CN"/>
+        </w:rPr>
+      </w:pPr>
+      <w:r>
+        <w:rPr>
+          <w:rFonts w:cs="Times New Roman"/>
+        </w:rPr>
+        <w:tab/>
+      </w:r>
+      <m:oMath>
+        <m:sSub>
+          <m:sSubPr>
+            <m:ctrlPr>
+              <w:rPr>
+                <w:rFonts w:ascii="Cambria Math" w:hAnsi="Cambria Math" w:cs="Times New Roman"/>
+                <w:i/>
+              </w:rPr>
+            </m:ctrlPr>
+          </m:sSubPr>
+          <m:e>
+            <m:r>
+              <m:rPr/>
+              <w:rPr>
+                <w:rFonts w:ascii="Cambria Math" w:hAnsi="Cambria Math" w:cs="Times New Roman"/>
+              </w:rPr>
+              <m:t>t</m:t>
+            </m:r>
+            <m:ctrlPr>
+              <w:rPr>
+                <w:rFonts w:ascii="Cambria Math" w:hAnsi="Cambria Math" w:cs="Times New Roman"/>
+                <w:i/>
+              </w:rPr>
+            </m:ctrlPr>
+          </m:e>
+          <m:sub>
+            <m:r>
+              <m:rPr/>
+              <w:rPr>
+                <w:rFonts w:ascii="Cambria Math" w:hAnsi="Cambria Math" w:cs="Times New Roman"/>
+              </w:rPr>
+              <m:t>3</m:t>
+            </m:r>
+            <m:ctrlPr>
+              <w:rPr>
+                <w:rFonts w:ascii="Cambria Math" w:hAnsi="Cambria Math" w:cs="Times New Roman"/>
+                <w:i/>
+              </w:rPr>
+            </m:ctrlPr>
+          </m:sub>
+        </m:sSub>
+        <m:r>
+          <m:rPr/>
+          <w:rPr>
+            <w:rFonts w:ascii="Cambria Math" w:hAnsi="Cambria Math" w:cs="Times New Roman"/>
+          </w:rPr>
+          <m:t>=</m:t>
+        </m:r>
+        <m:f>
+          <m:fPr>
+            <m:ctrlPr>
+              <w:rPr>
+                <w:rFonts w:ascii="Cambria Math" w:hAnsi="Cambria Math" w:cs="Times New Roman"/>
+                <w:i/>
+              </w:rPr>
+            </m:ctrlPr>
+          </m:fPr>
+          <m:num>
+            <m:sSub>
+              <m:sSubPr>
+                <m:ctrlPr>
+                  <w:rPr>
+                    <w:rFonts w:ascii="Cambria Math" w:hAnsi="Cambria Math" w:cs="Times New Roman"/>
+                    <w:i/>
+                  </w:rPr>
+                </m:ctrlPr>
+              </m:sSubPr>
+              <m:e>
+                <m:r>
+                  <m:rPr/>
+                  <w:rPr>
+                    <w:rFonts w:ascii="Cambria Math" w:hAnsi="Cambria Math" w:cs="Times New Roman"/>
+                  </w:rPr>
+                  <m:t>ℎ</m:t>
+                </m:r>
+                <m:ctrlPr>
+                  <w:rPr>
+                    <w:rFonts w:ascii="Cambria Math" w:hAnsi="Cambria Math" w:cs="Times New Roman"/>
+                    <w:i/>
+                  </w:rPr>
+                </m:ctrlPr>
+              </m:e>
+              <m:sub>
+                <m:r>
+                  <m:rPr/>
+                  <w:rPr>
+                    <w:rFonts w:ascii="Cambria Math" w:hAnsi="Cambria Math" w:cs="Times New Roman"/>
+                  </w:rPr>
+                  <m:t>3</m:t>
+                </m:r>
+                <m:ctrlPr>
+                  <w:rPr>
+                    <w:rFonts w:ascii="Cambria Math" w:hAnsi="Cambria Math" w:cs="Times New Roman"/>
+                    <w:i/>
+                  </w:rPr>
+                </m:ctrlPr>
+              </m:sub>
+            </m:sSub>
+            <m:r>
+              <m:rPr/>
+              <w:rPr>
+                <w:rFonts w:ascii="Cambria Math" w:hAnsi="Cambria Math" w:cs="Times New Roman"/>
+              </w:rPr>
+              <m:t>−0.25</m:t>
+            </m:r>
+            <m:ctrlPr>
+              <w:rPr>
+                <w:rFonts w:ascii="Cambria Math" w:hAnsi="Cambria Math" w:cs="Times New Roman"/>
+                <w:i/>
+              </w:rPr>
+            </m:ctrlPr>
+          </m:num>
+          <m:den>
+            <m:sSub>
+              <m:sSubPr>
+                <m:ctrlPr>
+                  <w:rPr>
+                    <w:rFonts w:ascii="Cambria Math" w:hAnsi="Cambria Math" w:cs="Times New Roman"/>
+                    <w:i/>
+                  </w:rPr>
+                </m:ctrlPr>
+              </m:sSubPr>
+              <m:e>
+                <m:r>
+                  <m:rPr/>
+                  <w:rPr>
+                    <w:rFonts w:ascii="Cambria Math" w:hAnsi="Cambria Math" w:cs="Times New Roman"/>
+                  </w:rPr>
+                  <m:t>v</m:t>
+                </m:r>
+                <m:ctrlPr>
+                  <w:rPr>
+                    <w:rFonts w:ascii="Cambria Math" w:hAnsi="Cambria Math" w:cs="Times New Roman"/>
+                    <w:i/>
+                  </w:rPr>
+                </m:ctrlPr>
+              </m:e>
+              <m:sub>
+                <m:r>
+                  <m:rPr/>
+                  <w:rPr>
+                    <w:rFonts w:ascii="Cambria Math" w:hAnsi="Cambria Math" w:cs="Times New Roman"/>
+                  </w:rPr>
+                  <m:t>4</m:t>
+                </m:r>
+                <m:ctrlPr>
+                  <w:rPr>
+                    <w:rFonts w:ascii="Cambria Math" w:hAnsi="Cambria Math" w:cs="Times New Roman"/>
+                    <w:i/>
+                  </w:rPr>
+                </m:ctrlPr>
+              </m:sub>
+            </m:sSub>
+            <m:ctrlPr>
+              <w:rPr>
+                <w:rFonts w:ascii="Cambria Math" w:hAnsi="Cambria Math" w:cs="Times New Roman"/>
+                <w:i/>
+              </w:rPr>
+            </m:ctrlPr>
+          </m:den>
+        </m:f>
+        <m:r>
+          <m:rPr/>
+          <w:rPr>
+            <w:rFonts w:ascii="Cambria Math" w:hAnsi="Cambria Math" w:cs="Times New Roman"/>
+          </w:rPr>
+          <m:t>=</m:t>
+        </m:r>
+      </m:oMath>
+      <w:r>
+        <w:rPr>
+          <w:rFonts w:cs="Times New Roman"/>
+        </w:rPr>
+        <w:t xml:space="preserve"> </w:t>
+      </w:r>
+      <w:r>
+        <w:rPr>
+          <w:rFonts w:hint="eastAsia" w:cs="Times New Roman"/>
+          <w:lang w:val="en-US" w:eastAsia="zh-CN"/>
+        </w:rPr>
+        <w:t>{key49} (s)  =  {key50} (min)</w:t>
+      </w:r>
+    </w:p>
+    <w:p>
+      <w:pPr>
+        <w:ind w:firstLine="480"/>
+        <w:rPr>
+          <w:rFonts w:cs="Times New Roman"/>
+        </w:rPr>
+      </w:pPr>
+      <w:r>
+        <w:rPr>
+          <w:rFonts w:cs="Times New Roman"/>
+        </w:rPr>
+        <w:t>水在池内的实际历时t’=t</w:t>
+      </w:r>
+      <w:r>
+        <w:rPr>
+          <w:rFonts w:cs="Times New Roman"/>
+          <w:vertAlign w:val="subscript"/>
+        </w:rPr>
+        <w:t>1</w:t>
+      </w:r>
+      <w:r>
+        <w:rPr>
+          <w:rFonts w:cs="Times New Roman"/>
+        </w:rPr>
+        <w:t>+t</w:t>
+      </w:r>
+      <w:r>
+        <w:rPr>
+          <w:rFonts w:cs="Times New Roman"/>
+          <w:vertAlign w:val="subscript"/>
+        </w:rPr>
+        <w:t>2</w:t>
+      </w:r>
+      <w:r>
+        <w:rPr>
+          <w:rFonts w:cs="Times New Roman"/>
+        </w:rPr>
+        <w:t>+t</w:t>
+      </w:r>
+      <w:r>
+        <w:rPr>
+          <w:rFonts w:cs="Times New Roman"/>
+          <w:vertAlign w:val="subscript"/>
+        </w:rPr>
+        <w:t>3</w:t>
+      </w:r>
+      <w:r>
+        <w:rPr>
+          <w:rFonts w:cs="Times New Roman"/>
+        </w:rPr>
+        <w:t>= {key51} (min)</w:t>
+      </w:r>
+    </w:p>
+    <w:p>
+      <w:pPr>
+        <w:ind w:firstLine="480"/>
+        <w:rPr>
+          <w:rFonts w:cs="Times New Roman"/>
+        </w:rPr>
+      </w:pPr>
+      <w:r>
+        <w:rPr>
+          <w:rFonts w:cs="Times New Roman"/>
+        </w:rPr>
+        <w:t>泥渣室容积按澄清池总容积1%计，即</w:t>
+      </w:r>
+    </w:p>
+    <w:p>
+      <w:pPr>
+        <w:ind w:firstLine="1080" w:firstLineChars="450"/>
+        <w:rPr>
+          <w:rFonts w:cs="Times New Roman"/>
+        </w:rPr>
+      </w:pPr>
+      <w:r>
+        <w:rPr>
+          <w:rFonts w:cs="Times New Roman"/>
+        </w:rPr>
+        <w:t>V</w:t>
+      </w:r>
+      <w:r>
+        <w:rPr>
+          <w:rFonts w:cs="Times New Roman"/>
+          <w:vertAlign w:val="subscript"/>
+        </w:rPr>
+        <w:t>泥</w:t>
+      </w:r>
+      <w:r>
+        <w:rPr>
+          <w:rFonts w:cs="Times New Roman"/>
+        </w:rPr>
+        <w:t>=0.01V={key52}（m</w:t>
+      </w:r>
+      <w:r>
+        <w:rPr>
+          <w:rFonts w:cs="Times New Roman"/>
+          <w:vertAlign w:val="superscript"/>
+        </w:rPr>
+        <w:t>3</w:t>
+      </w:r>
+      <w:r>
+        <w:rPr>
+          <w:rFonts w:cs="Times New Roman"/>
+        </w:rPr>
+        <w:t>）</w:t>
+      </w:r>
+    </w:p>
+    <w:p>
+      <w:pPr>
+        <w:ind w:firstLine="0" w:firstLineChars="0"/>
+        <w:rPr>
+          <w:rFonts w:cs="Times New Roman"/>
+        </w:rPr>
+      </w:pPr>
+      <w:r>
+        <w:rPr>
+          <w:rFonts w:cs="Times New Roman"/>
+        </w:rPr>
+        <w:t>设置一个排泥斗，形状采用倒立正四棱锥体，其锥底边长和锥高均为Z，则其体积</w:t>
+      </w:r>
+    </w:p>
+    <w:p>
+      <w:pPr>
+        <w:tabs>
+          <w:tab w:val="center" w:pos="4540"/>
+          <w:tab w:val="right" w:pos="9080"/>
+        </w:tabs>
+        <w:spacing w:line="360" w:lineRule="auto"/>
+        <w:ind w:firstLine="480"/>
+        <w:rPr>
+          <w:rFonts w:cs="Times New Roman"/>
+        </w:rPr>
+      </w:pPr>
+      <w:r>
+        <w:rPr>
+          <w:rFonts w:cs="Times New Roman"/>
+        </w:rPr>
+        <w:tab/>
+      </w:r>
+      <m:oMath>
+        <m:sSub>
+          <m:sSubPr>
+            <m:ctrlPr>
+              <w:rPr>
+                <w:rFonts w:ascii="Cambria Math" w:hAnsi="Cambria Math" w:cs="Times New Roman"/>
+                <w:i/>
+              </w:rPr>
+            </m:ctrlPr>
+          </m:sSubPr>
+          <m:e>
+            <m:r>
+              <m:rPr/>
+              <w:rPr>
+                <w:rFonts w:ascii="Cambria Math" w:hAnsi="Cambria Math" w:cs="Times New Roman"/>
+              </w:rPr>
+              <m:t>V</m:t>
+            </m:r>
+            <m:ctrlPr>
+              <w:rPr>
+                <w:rFonts w:ascii="Cambria Math" w:hAnsi="Cambria Math" w:cs="Times New Roman"/>
+                <w:i/>
+              </w:rPr>
+            </m:ctrlPr>
+          </m:e>
+          <m:sub>
+            <m:r>
+              <m:rPr/>
+              <w:rPr>
+                <w:rFonts w:ascii="Cambria Math" w:hAnsi="Cambria Math" w:cs="Times New Roman"/>
+              </w:rPr>
+              <m:t>泥</m:t>
+            </m:r>
+            <m:ctrlPr>
+              <w:rPr>
+                <w:rFonts w:ascii="Cambria Math" w:hAnsi="Cambria Math" w:cs="Times New Roman"/>
+                <w:i/>
+              </w:rPr>
+            </m:ctrlPr>
+          </m:sub>
+        </m:sSub>
+        <m:r>
+          <m:rPr/>
+          <w:rPr>
+            <w:rFonts w:ascii="Cambria Math" w:hAnsi="Cambria Math" w:cs="Times New Roman"/>
+          </w:rPr>
+          <m:t>=</m:t>
+        </m:r>
+        <m:f>
+          <m:fPr>
+            <m:ctrlPr>
+              <w:rPr>
+                <w:rFonts w:ascii="Cambria Math" w:hAnsi="Cambria Math" w:cs="Times New Roman"/>
+                <w:i/>
+              </w:rPr>
+            </m:ctrlPr>
+          </m:fPr>
+          <m:num>
+            <m:r>
+              <m:rPr/>
+              <w:rPr>
+                <w:rFonts w:ascii="Cambria Math" w:hAnsi="Cambria Math" w:cs="Times New Roman"/>
+              </w:rPr>
+              <m:t>1</m:t>
+            </m:r>
+            <m:ctrlPr>
+              <w:rPr>
+                <w:rFonts w:ascii="Cambria Math" w:hAnsi="Cambria Math" w:cs="Times New Roman"/>
+                <w:i/>
+              </w:rPr>
+            </m:ctrlPr>
+          </m:num>
+          <m:den>
+            <m:r>
+              <m:rPr/>
+              <w:rPr>
+                <w:rFonts w:ascii="Cambria Math" w:hAnsi="Cambria Math" w:cs="Times New Roman"/>
+              </w:rPr>
+              <m:t>3</m:t>
+            </m:r>
+            <m:ctrlPr>
+              <w:rPr>
+                <w:rFonts w:ascii="Cambria Math" w:hAnsi="Cambria Math" w:cs="Times New Roman"/>
+                <w:i/>
+              </w:rPr>
+            </m:ctrlPr>
+          </m:den>
+        </m:f>
+        <m:r>
+          <m:rPr>
+            <m:nor/>
+            <m:sty m:val="p"/>
+          </m:rPr>
+          <w:rPr>
+            <w:rFonts w:ascii="Cambria Math" w:hAnsi="Cambria Math" w:cs="Times New Roman"/>
+            <w:b w:val="0"/>
+            <w:i w:val="0"/>
+          </w:rPr>
+          <m:t>Z</m:t>
+        </m:r>
+        <m:sSup>
+          <m:sSupPr>
+            <m:ctrlPr>
+              <w:rPr>
+                <w:rFonts w:ascii="Cambria Math" w:hAnsi="Cambria Math" w:cs="Times New Roman"/>
+              </w:rPr>
+            </m:ctrlPr>
+          </m:sSupPr>
+          <m:e>
+            <m:r>
+              <m:rPr>
+                <m:nor/>
+                <m:sty m:val="p"/>
+              </m:rPr>
+              <w:rPr>
+                <w:rFonts w:ascii="Cambria Math" w:hAnsi="Cambria Math" w:cs="Times New Roman"/>
+                <w:b w:val="0"/>
+                <w:i w:val="0"/>
+              </w:rPr>
+              <m:t>Z</m:t>
+            </m:r>
+            <m:ctrlPr>
+              <w:rPr>
+                <w:rFonts w:ascii="Cambria Math" w:hAnsi="Cambria Math" w:cs="Times New Roman"/>
+              </w:rPr>
+            </m:ctrlPr>
+          </m:e>
+          <m:sup>
+            <m:r>
+              <m:rPr/>
+              <w:rPr>
+                <w:rFonts w:ascii="Cambria Math" w:hAnsi="Cambria Math" w:cs="Times New Roman"/>
+              </w:rPr>
+              <m:t>2</m:t>
+            </m:r>
+            <m:ctrlPr>
+              <w:rPr>
+                <w:rFonts w:ascii="Cambria Math" w:hAnsi="Cambria Math" w:cs="Times New Roman"/>
+                <w:i/>
+              </w:rPr>
+            </m:ctrlPr>
+          </m:sup>
+        </m:sSup>
+        <m:r>
+          <m:rPr/>
+          <w:rPr>
+            <w:rFonts w:ascii="Cambria Math" w:hAnsi="Cambria Math" w:cs="Times New Roman"/>
+          </w:rPr>
+          <m:t>=</m:t>
+        </m:r>
+        <m:f>
+          <m:fPr>
+            <m:ctrlPr>
+              <w:rPr>
+                <w:rFonts w:ascii="Cambria Math" w:hAnsi="Cambria Math" w:cs="Times New Roman"/>
+                <w:i/>
+              </w:rPr>
+            </m:ctrlPr>
+          </m:fPr>
+          <m:num>
+            <m:r>
+              <m:rPr/>
+              <w:rPr>
+                <w:rFonts w:ascii="Cambria Math" w:hAnsi="Cambria Math" w:cs="Times New Roman"/>
+              </w:rPr>
+              <m:t>1</m:t>
+            </m:r>
+            <m:ctrlPr>
+              <w:rPr>
+                <w:rFonts w:ascii="Cambria Math" w:hAnsi="Cambria Math" w:cs="Times New Roman"/>
+                <w:i/>
+              </w:rPr>
+            </m:ctrlPr>
+          </m:num>
+          <m:den>
+            <m:r>
+              <m:rPr/>
+              <w:rPr>
+                <w:rFonts w:ascii="Cambria Math" w:hAnsi="Cambria Math" w:cs="Times New Roman"/>
+              </w:rPr>
+              <m:t>3</m:t>
+            </m:r>
+            <m:ctrlPr>
+              <w:rPr>
+                <w:rFonts w:ascii="Cambria Math" w:hAnsi="Cambria Math" w:cs="Times New Roman"/>
+                <w:i/>
+              </w:rPr>
+            </m:ctrlPr>
+          </m:den>
+        </m:f>
+        <m:sSup>
+          <m:sSupPr>
+            <m:ctrlPr>
+              <w:rPr>
+                <w:rFonts w:ascii="Cambria Math" w:hAnsi="Cambria Math" w:cs="Times New Roman"/>
+                <w:i/>
+              </w:rPr>
+            </m:ctrlPr>
+          </m:sSupPr>
+          <m:e>
+            <m:r>
+              <m:rPr/>
+              <w:rPr>
+                <w:rFonts w:ascii="Cambria Math" w:hAnsi="Cambria Math" w:cs="Times New Roman"/>
+              </w:rPr>
+              <m:t>Z</m:t>
+            </m:r>
+            <m:ctrlPr>
+              <w:rPr>
+                <w:rFonts w:ascii="Cambria Math" w:hAnsi="Cambria Math" w:cs="Times New Roman"/>
+                <w:i/>
+              </w:rPr>
+            </m:ctrlPr>
+          </m:e>
+          <m:sup>
+            <m:r>
+              <m:rPr/>
+              <w:rPr>
+                <w:rFonts w:ascii="Cambria Math" w:hAnsi="Cambria Math" w:cs="Times New Roman"/>
+              </w:rPr>
+              <m:t>3</m:t>
+            </m:r>
+            <m:ctrlPr>
+              <w:rPr>
+                <w:rFonts w:ascii="Cambria Math" w:hAnsi="Cambria Math" w:cs="Times New Roman"/>
+                <w:i/>
+              </w:rPr>
+            </m:ctrlPr>
+          </m:sup>
+        </m:sSup>
+      </m:oMath>
+      <w:r>
+        <w:rPr>
+          <w:rFonts w:cs="Times New Roman"/>
+        </w:rPr>
+        <w:t xml:space="preserve"> </w:t>
+      </w:r>
+    </w:p>
+    <w:p>
+      <w:pPr>
+        <w:ind w:firstLine="480"/>
+        <w:rPr>
+          <w:rFonts w:cs="Times New Roman"/>
+        </w:rPr>
+      </w:pPr>
+      <w:r>
+        <w:rPr>
+          <w:rFonts w:cs="Times New Roman"/>
+        </w:rPr>
+        <w:t>所以</w:t>
+      </w:r>
+    </w:p>
+    <w:p>
+      <w:pPr>
+        <w:tabs>
+          <w:tab w:val="center" w:pos="4540"/>
+          <w:tab w:val="right" w:pos="9080"/>
+        </w:tabs>
+        <w:spacing w:line="360" w:lineRule="auto"/>
+        <w:ind w:firstLine="480"/>
+        <w:rPr>
+          <w:rFonts w:hint="default" w:eastAsia="宋体" w:cs="Times New Roman"/>
+          <w:lang w:val="en-US" w:eastAsia="zh-CN"/>
+        </w:rPr>
+      </w:pPr>
+      <w:r>
+        <w:rPr>
+          <w:rFonts w:cs="Times New Roman"/>
+        </w:rPr>
+        <w:tab/>
+      </w:r>
+      <m:oMath>
+        <m:r>
+          <m:rPr>
+            <m:nor/>
+            <m:sty m:val="p"/>
+          </m:rPr>
+          <w:rPr>
+            <w:rFonts w:ascii="Cambria Math" w:hAnsi="Cambria Math" w:cs="Times New Roman"/>
+            <w:b w:val="0"/>
+            <w:i w:val="0"/>
+          </w:rPr>
+          <m:t>Z=</m:t>
+        </m:r>
+        <m:rad>
+          <m:radPr>
+            <m:ctrlPr>
+              <w:rPr>
+                <w:rFonts w:ascii="Cambria Math" w:hAnsi="Cambria Math" w:cs="Times New Roman"/>
+                <w:i/>
+              </w:rPr>
+            </m:ctrlPr>
+          </m:radPr>
+          <m:deg>
+            <m:r>
+              <m:rPr/>
+              <w:rPr>
+                <w:rFonts w:ascii="Cambria Math" w:hAnsi="Cambria Math" w:cs="Times New Roman"/>
+              </w:rPr>
+              <m:t>3</m:t>
+            </m:r>
+            <m:ctrlPr>
+              <w:rPr>
+                <w:rFonts w:ascii="Cambria Math" w:hAnsi="Cambria Math" w:cs="Times New Roman"/>
+                <w:i/>
+              </w:rPr>
+            </m:ctrlPr>
+          </m:deg>
+          <m:e>
+            <m:r>
+              <m:rPr/>
+              <w:rPr>
+                <w:rFonts w:ascii="Cambria Math" w:hAnsi="Cambria Math" w:cs="Times New Roman"/>
+              </w:rPr>
+              <m:t>3</m:t>
+            </m:r>
+            <m:sSub>
+              <m:sSubPr>
+                <m:ctrlPr>
+                  <w:rPr>
+                    <w:rFonts w:ascii="Cambria Math" w:hAnsi="Cambria Math" w:cs="Times New Roman"/>
+                    <w:i/>
+                  </w:rPr>
+                </m:ctrlPr>
+              </m:sSubPr>
+              <m:e>
+                <m:r>
+                  <m:rPr/>
+                  <w:rPr>
+                    <w:rFonts w:ascii="Cambria Math" w:hAnsi="Cambria Math" w:cs="Times New Roman"/>
+                  </w:rPr>
+                  <m:t>V</m:t>
+                </m:r>
+                <m:ctrlPr>
+                  <w:rPr>
+                    <w:rFonts w:ascii="Cambria Math" w:hAnsi="Cambria Math" w:cs="Times New Roman"/>
+                    <w:i/>
+                  </w:rPr>
+                </m:ctrlPr>
+              </m:e>
+              <m:sub>
+                <m:r>
+                  <m:rPr/>
+                  <w:rPr>
+                    <w:rFonts w:ascii="Cambria Math" w:hAnsi="Cambria Math" w:cs="Times New Roman"/>
+                  </w:rPr>
+                  <m:t>泥</m:t>
+                </m:r>
+                <m:ctrlPr>
+                  <w:rPr>
+                    <w:rFonts w:ascii="Cambria Math" w:hAnsi="Cambria Math" w:cs="Times New Roman"/>
+                    <w:i/>
+                  </w:rPr>
+                </m:ctrlPr>
+              </m:sub>
+            </m:sSub>
+            <m:ctrlPr>
+              <w:rPr>
+                <w:rFonts w:ascii="Cambria Math" w:hAnsi="Cambria Math" w:cs="Times New Roman"/>
+                <w:i/>
+              </w:rPr>
+            </m:ctrlPr>
+          </m:e>
+        </m:rad>
+        <m:r>
+          <m:rPr/>
+          <w:rPr>
+            <w:rFonts w:ascii="Cambria Math" w:hAnsi="Cambria Math" w:cs="Times New Roman"/>
+          </w:rPr>
+          <m:t>=</m:t>
+        </m:r>
+      </m:oMath>
+      <w:r>
+        <m:rPr/>
+        <w:rPr>
+          <w:rFonts w:hint="eastAsia" w:hAnsi="Cambria Math" w:cs="Times New Roman"/>
+          <w:i w:val="0"/>
+          <w:lang w:val="en-US" w:eastAsia="zh-CN"/>
+        </w:rPr>
+        <w:t xml:space="preserve"> {key53} </w:t>
+      </w:r>
+      <m:oMath>
+        <m:d>
+          <m:dPr>
+            <m:begChr m:val="（"/>
+            <m:endChr m:val="）"/>
+            <m:ctrlPr>
+              <w:rPr>
+                <w:rFonts w:ascii="Cambria Math" w:hAnsi="Cambria Math" w:cs="Times New Roman"/>
+                <w:i/>
+              </w:rPr>
+            </m:ctrlPr>
+          </m:dPr>
+          <m:e>
+            <m:r>
+              <m:rPr/>
+              <w:rPr>
+                <w:rFonts w:ascii="Cambria Math" w:hAnsi="Cambria Math" w:cs="Times New Roman"/>
+              </w:rPr>
+              <m:t>m</m:t>
+            </m:r>
+            <m:ctrlPr>
+              <w:rPr>
+                <w:rFonts w:ascii="Cambria Math" w:hAnsi="Cambria Math" w:cs="Times New Roman"/>
+                <w:i/>
+              </w:rPr>
+            </m:ctrlPr>
+          </m:e>
+        </m:d>
+      </m:oMath>
+    </w:p>
+    <w:p>
+      <w:pPr>
+        <w:ind w:firstLine="480"/>
+        <w:rPr>
+          <w:rFonts w:cs="Times New Roman"/>
+        </w:rPr>
+      </w:pPr>
+      <w:r>
+        <w:rPr>
+          <w:rFonts w:cs="Times New Roman"/>
+        </w:rPr>
+        <w:t>排泥历时t</w:t>
+      </w:r>
+      <w:r>
+        <w:rPr>
+          <w:rFonts w:cs="Times New Roman"/>
+          <w:vertAlign w:val="subscript"/>
+        </w:rPr>
+        <w:t>4</w:t>
+      </w:r>
+      <w:r>
+        <w:rPr>
+          <w:rFonts w:cs="Times New Roman"/>
+        </w:rPr>
+        <w:t>={key54}</w:t>
+      </w:r>
+      <w:r>
+        <w:rPr>
+          <w:rFonts w:hint="eastAsia" w:cs="Times New Roman"/>
+          <w:lang w:val="en-US" w:eastAsia="zh-CN"/>
+        </w:rPr>
+        <w:t xml:space="preserve"> </w:t>
+      </w:r>
+      <w:r>
+        <w:rPr>
+          <w:rFonts w:cs="Times New Roman"/>
+        </w:rPr>
+        <w:t>s，排泥流量</w:t>
+      </w:r>
+    </w:p>
+    <w:p>
+      <w:pPr>
+        <w:tabs>
+          <w:tab w:val="center" w:pos="4540"/>
+          <w:tab w:val="right" w:pos="9080"/>
+        </w:tabs>
+        <w:spacing w:line="360" w:lineRule="auto"/>
+        <w:ind w:firstLine="480"/>
+        <w:rPr>
+          <w:rFonts w:cs="Times New Roman"/>
+        </w:rPr>
+      </w:pPr>
+      <w:r>
+        <w:rPr>
+          <w:rFonts w:cs="Times New Roman"/>
+        </w:rPr>
+        <w:tab/>
+      </w:r>
+      <m:oMath>
+        <m:sSub>
+          <m:sSubPr>
+            <m:ctrlPr>
+              <w:rPr>
+                <w:rFonts w:ascii="Cambria Math" w:hAnsi="Cambria Math" w:cs="Times New Roman"/>
+                <w:i/>
+              </w:rPr>
+            </m:ctrlPr>
+          </m:sSubPr>
+          <m:e>
+            <m:r>
+              <m:rPr/>
+              <w:rPr>
+                <w:rFonts w:ascii="Cambria Math" w:hAnsi="Cambria Math" w:cs="Times New Roman"/>
+              </w:rPr>
+              <m:t>q</m:t>
+            </m:r>
+            <m:ctrlPr>
+              <w:rPr>
+                <w:rFonts w:ascii="Cambria Math" w:hAnsi="Cambria Math" w:cs="Times New Roman"/>
+                <w:i/>
+              </w:rPr>
+            </m:ctrlPr>
+          </m:e>
+          <m:sub>
+            <m:r>
+              <m:rPr/>
+              <w:rPr>
+                <w:rFonts w:ascii="Cambria Math" w:hAnsi="Cambria Math" w:cs="Times New Roman"/>
+              </w:rPr>
+              <m:t>0</m:t>
+            </m:r>
+            <m:ctrlPr>
+              <w:rPr>
+                <w:rFonts w:ascii="Cambria Math" w:hAnsi="Cambria Math" w:cs="Times New Roman"/>
+                <w:i/>
+              </w:rPr>
+            </m:ctrlPr>
+          </m:sub>
+        </m:sSub>
+        <m:r>
+          <m:rPr/>
+          <w:rPr>
+            <w:rFonts w:ascii="Cambria Math" w:hAnsi="Cambria Math" w:cs="Times New Roman"/>
+          </w:rPr>
+          <m:t>=</m:t>
+        </m:r>
+        <m:f>
+          <m:fPr>
+            <m:ctrlPr>
+              <w:rPr>
+                <w:rFonts w:ascii="Cambria Math" w:hAnsi="Cambria Math" w:cs="Times New Roman"/>
+                <w:i/>
+              </w:rPr>
+            </m:ctrlPr>
+          </m:fPr>
+          <m:num>
+            <m:sSub>
+              <m:sSubPr>
+                <m:ctrlPr>
+                  <w:rPr>
+                    <w:rFonts w:ascii="Cambria Math" w:hAnsi="Cambria Math" w:cs="Times New Roman"/>
+                    <w:i/>
+                  </w:rPr>
+                </m:ctrlPr>
+              </m:sSubPr>
+              <m:e>
+                <m:r>
+                  <m:rPr/>
+                  <w:rPr>
+                    <w:rFonts w:ascii="Cambria Math" w:hAnsi="Cambria Math" w:cs="Times New Roman"/>
+                  </w:rPr>
+                  <m:t>V</m:t>
+                </m:r>
+                <m:ctrlPr>
+                  <w:rPr>
+                    <w:rFonts w:ascii="Cambria Math" w:hAnsi="Cambria Math" w:cs="Times New Roman"/>
+                    <w:i/>
+                  </w:rPr>
+                </m:ctrlPr>
+              </m:e>
+              <m:sub>
+                <m:r>
+                  <m:rPr/>
+                  <w:rPr>
+                    <w:rFonts w:ascii="Cambria Math" w:hAnsi="Cambria Math" w:cs="Times New Roman"/>
+                  </w:rPr>
+                  <m:t>泥</m:t>
+                </m:r>
+                <m:ctrlPr>
+                  <w:rPr>
+                    <w:rFonts w:ascii="Cambria Math" w:hAnsi="Cambria Math" w:cs="Times New Roman"/>
+                    <w:i/>
+                  </w:rPr>
+                </m:ctrlPr>
+              </m:sub>
+            </m:sSub>
+            <m:ctrlPr>
+              <w:rPr>
+                <w:rFonts w:ascii="Cambria Math" w:hAnsi="Cambria Math" w:cs="Times New Roman"/>
+                <w:i/>
+              </w:rPr>
+            </m:ctrlPr>
+          </m:num>
+          <m:den>
+            <m:sSub>
+              <m:sSubPr>
+                <m:ctrlPr>
+                  <w:rPr>
+                    <w:rFonts w:ascii="Cambria Math" w:hAnsi="Cambria Math" w:cs="Times New Roman"/>
+                    <w:i/>
+                  </w:rPr>
+                </m:ctrlPr>
+              </m:sSubPr>
+              <m:e>
+                <m:r>
+                  <m:rPr/>
+                  <w:rPr>
+                    <w:rFonts w:ascii="Cambria Math" w:hAnsi="Cambria Math" w:cs="Times New Roman"/>
+                  </w:rPr>
+                  <m:t>t</m:t>
+                </m:r>
+                <m:ctrlPr>
+                  <w:rPr>
+                    <w:rFonts w:ascii="Cambria Math" w:hAnsi="Cambria Math" w:cs="Times New Roman"/>
+                    <w:i/>
+                  </w:rPr>
+                </m:ctrlPr>
+              </m:e>
+              <m:sub>
+                <m:r>
+                  <m:rPr/>
+                  <w:rPr>
+                    <w:rFonts w:ascii="Cambria Math" w:hAnsi="Cambria Math" w:cs="Times New Roman"/>
+                  </w:rPr>
+                  <m:t>4</m:t>
+                </m:r>
+                <m:ctrlPr>
+                  <w:rPr>
+                    <w:rFonts w:ascii="Cambria Math" w:hAnsi="Cambria Math" w:cs="Times New Roman"/>
+                    <w:i/>
+                  </w:rPr>
+                </m:ctrlPr>
+              </m:sub>
+            </m:sSub>
+            <m:ctrlPr>
+              <w:rPr>
+                <w:rFonts w:ascii="Cambria Math" w:hAnsi="Cambria Math" w:cs="Times New Roman"/>
+                <w:i/>
+              </w:rPr>
+            </m:ctrlPr>
+          </m:den>
+        </m:f>
+        <m:r>
+          <m:rPr/>
+          <w:rPr>
+            <w:rFonts w:ascii="Cambria Math" w:hAnsi="Cambria Math" w:cs="Times New Roman"/>
+          </w:rPr>
+          <m:t>=</m:t>
+        </m:r>
+      </m:oMath>
+      <w:r>
+        <m:rPr/>
+        <w:rPr>
+          <w:rFonts w:hint="eastAsia" w:hAnsi="Cambria Math" w:cs="Times New Roman"/>
+          <w:i w:val="0"/>
+          <w:lang w:val="en-US" w:eastAsia="zh-CN"/>
+        </w:rPr>
+        <w:t xml:space="preserve"> {key55} </w:t>
+      </w:r>
+      <m:oMath>
+        <m:sSup>
+          <m:sSupPr>
+            <m:ctrlPr>
+              <w:rPr>
+                <w:rFonts w:ascii="Cambria Math" w:hAnsi="Cambria Math" w:cs="Times New Roman"/>
+                <w:i/>
+              </w:rPr>
+            </m:ctrlPr>
+          </m:sSupPr>
+          <m:e>
+            <m:r>
+              <m:rPr/>
+              <w:rPr>
+                <w:rFonts w:ascii="Cambria Math" w:hAnsi="Cambria Math" w:cs="Times New Roman"/>
+              </w:rPr>
+              <m:t>m</m:t>
+            </m:r>
+            <m:ctrlPr>
+              <w:rPr>
+                <w:rFonts w:ascii="Cambria Math" w:hAnsi="Cambria Math" w:cs="Times New Roman"/>
+                <w:i/>
+              </w:rPr>
+            </m:ctrlPr>
+          </m:e>
+          <m:sup>
+            <m:r>
+              <m:rPr/>
+              <w:rPr>
+                <w:rFonts w:ascii="Cambria Math" w:hAnsi="Cambria Math" w:cs="Times New Roman"/>
+              </w:rPr>
+              <m:t>3</m:t>
+            </m:r>
+            <m:ctrlPr>
+              <w:rPr>
+                <w:rFonts w:ascii="Cambria Math" w:hAnsi="Cambria Math" w:cs="Times New Roman"/>
+                <w:i/>
+              </w:rPr>
+            </m:ctrlPr>
+          </m:sup>
+        </m:sSup>
+        <m:r>
+          <m:rPr>
+            <m:sty m:val="p"/>
+          </m:rPr>
+          <w:rPr>
+            <w:rFonts w:ascii="Cambria Math" w:hAnsi="Cambria Math" w:cs="Times New Roman"/>
+          </w:rPr>
+          <m:t>/s</m:t>
+        </m:r>
+      </m:oMath>
+      <w:r>
+        <w:rPr>
+          <w:rFonts w:cs="Times New Roman"/>
+        </w:rPr>
+        <w:t xml:space="preserve"> </w:t>
+      </w:r>
+    </w:p>
+    <w:p>
+      <w:pPr>
+        <w:ind w:firstLine="480"/>
+        <w:rPr>
+          <w:rFonts w:cs="Times New Roman"/>
+        </w:rPr>
+      </w:pPr>
+      <w:r>
+        <w:rPr>
+          <w:rFonts w:cs="Times New Roman"/>
+        </w:rPr>
+        <w:t>排泥管流速v</w:t>
+      </w:r>
+      <w:r>
+        <w:rPr>
+          <w:rFonts w:cs="Times New Roman"/>
+          <w:vertAlign w:val="subscript"/>
+        </w:rPr>
+        <w:t>5</w:t>
+      </w:r>
+      <w:r>
+        <w:rPr>
+          <w:rFonts w:cs="Times New Roman"/>
+        </w:rPr>
+        <w:t>={key56}</w:t>
+      </w:r>
+      <w:r>
+        <w:rPr>
+          <w:rFonts w:hint="eastAsia" w:cs="Times New Roman"/>
+          <w:lang w:val="en-US" w:eastAsia="zh-CN"/>
+        </w:rPr>
+        <w:t xml:space="preserve"> </w:t>
+      </w:r>
+      <w:r>
+        <w:rPr>
+          <w:rFonts w:cs="Times New Roman"/>
+        </w:rPr>
+        <w:t>m/s，排泥管直径</w:t>
+      </w:r>
+    </w:p>
+    <w:p>
+      <w:pPr>
+        <w:tabs>
+          <w:tab w:val="center" w:pos="4540"/>
+          <w:tab w:val="right" w:pos="9080"/>
+        </w:tabs>
+        <w:spacing w:line="360" w:lineRule="auto"/>
+        <w:ind w:firstLine="480"/>
+        <w:rPr>
+          <w:rFonts w:cs="Times New Roman"/>
+        </w:rPr>
+      </w:pPr>
+      <w:r>
+        <w:rPr>
+          <w:rFonts w:cs="Times New Roman"/>
+        </w:rPr>
+        <w:tab/>
+      </w:r>
+      <m:oMath>
+        <m:sSub>
+          <m:sSubPr>
+            <m:ctrlPr>
+              <w:rPr>
+                <w:rFonts w:ascii="Cambria Math" w:hAnsi="Cambria Math" w:cs="Times New Roman"/>
+                <w:i/>
+              </w:rPr>
+            </m:ctrlPr>
+          </m:sSubPr>
+          <m:e>
+            <m:r>
+              <m:rPr/>
+              <w:rPr>
+                <w:rFonts w:ascii="Cambria Math" w:hAnsi="Cambria Math" w:cs="Times New Roman"/>
+              </w:rPr>
+              <m:t>d</m:t>
+            </m:r>
+            <m:ctrlPr>
+              <w:rPr>
+                <w:rFonts w:ascii="Cambria Math" w:hAnsi="Cambria Math" w:cs="Times New Roman"/>
+                <w:i/>
+              </w:rPr>
+            </m:ctrlPr>
+          </m:e>
+          <m:sub>
+            <m:r>
+              <m:rPr/>
+              <w:rPr>
+                <w:rFonts w:ascii="Cambria Math" w:hAnsi="Cambria Math" w:cs="Times New Roman"/>
+              </w:rPr>
+              <m:t>5</m:t>
+            </m:r>
+            <m:ctrlPr>
+              <w:rPr>
+                <w:rFonts w:ascii="Cambria Math" w:hAnsi="Cambria Math" w:cs="Times New Roman"/>
+                <w:i/>
+              </w:rPr>
+            </m:ctrlPr>
+          </m:sub>
+        </m:sSub>
+        <m:r>
+          <m:rPr/>
+          <w:rPr>
+            <w:rFonts w:ascii="Cambria Math" w:hAnsi="Cambria Math" w:cs="Times New Roman"/>
+          </w:rPr>
+          <m:t>=</m:t>
+        </m:r>
+        <m:rad>
+          <m:radPr>
+            <m:degHide m:val="1"/>
+            <m:ctrlPr>
+              <w:rPr>
+                <w:rFonts w:ascii="Cambria Math" w:hAnsi="Cambria Math" w:cs="Times New Roman"/>
+                <w:i/>
+              </w:rPr>
+            </m:ctrlPr>
+          </m:radPr>
+          <m:deg>
+            <m:ctrlPr>
+              <w:rPr>
+                <w:rFonts w:ascii="Cambria Math" w:hAnsi="Cambria Math" w:cs="Times New Roman"/>
+                <w:i/>
+              </w:rPr>
+            </m:ctrlPr>
+          </m:deg>
+          <m:e>
+            <m:f>
+              <m:fPr>
+                <m:ctrlPr>
+                  <w:rPr>
+                    <w:rFonts w:ascii="Cambria Math" w:hAnsi="Cambria Math" w:cs="Times New Roman"/>
+                    <w:i/>
+                  </w:rPr>
+                </m:ctrlPr>
+              </m:fPr>
+              <m:num>
+                <m:r>
+                  <m:rPr/>
+                  <w:rPr>
+                    <w:rFonts w:ascii="Cambria Math" w:hAnsi="Cambria Math" w:cs="Times New Roman"/>
+                  </w:rPr>
+                  <m:t>4</m:t>
+                </m:r>
+                <m:sSub>
+                  <m:sSubPr>
+                    <m:ctrlPr>
+                      <w:rPr>
+                        <w:rFonts w:ascii="Cambria Math" w:hAnsi="Cambria Math" w:cs="Times New Roman"/>
+                        <w:i/>
+                      </w:rPr>
+                    </m:ctrlPr>
+                  </m:sSubPr>
+                  <m:e>
+                    <m:r>
+                      <m:rPr/>
+                      <w:rPr>
+                        <w:rFonts w:ascii="Cambria Math" w:hAnsi="Cambria Math" w:cs="Times New Roman"/>
+                      </w:rPr>
+                      <m:t>q</m:t>
+                    </m:r>
+                    <m:ctrlPr>
+                      <w:rPr>
+                        <w:rFonts w:ascii="Cambria Math" w:hAnsi="Cambria Math" w:cs="Times New Roman"/>
+                        <w:i/>
+                      </w:rPr>
+                    </m:ctrlPr>
+                  </m:e>
+                  <m:sub>
+                    <m:r>
+                      <m:rPr/>
+                      <w:rPr>
+                        <w:rFonts w:ascii="Cambria Math" w:hAnsi="Cambria Math" w:cs="Times New Roman"/>
+                      </w:rPr>
+                      <m:t>0</m:t>
+                    </m:r>
+                    <m:ctrlPr>
+                      <w:rPr>
+                        <w:rFonts w:ascii="Cambria Math" w:hAnsi="Cambria Math" w:cs="Times New Roman"/>
+                        <w:i/>
+                      </w:rPr>
+                    </m:ctrlPr>
+                  </m:sub>
+                </m:sSub>
+                <m:ctrlPr>
+                  <w:rPr>
+                    <w:rFonts w:ascii="Cambria Math" w:hAnsi="Cambria Math" w:cs="Times New Roman"/>
+                    <w:i/>
+                  </w:rPr>
+                </m:ctrlPr>
+              </m:num>
+              <m:den>
+                <m:r>
+                  <m:rPr/>
+                  <w:rPr>
+                    <w:rFonts w:ascii="Cambria Math" w:hAnsi="Cambria Math" w:cs="Times New Roman"/>
+                  </w:rPr>
+                  <m:t>π</m:t>
+                </m:r>
+                <m:sSub>
+                  <m:sSubPr>
+                    <m:ctrlPr>
+                      <w:rPr>
+                        <w:rFonts w:ascii="Cambria Math" w:hAnsi="Cambria Math" w:cs="Times New Roman"/>
+                        <w:i/>
+                      </w:rPr>
+                    </m:ctrlPr>
+                  </m:sSubPr>
+                  <m:e>
+                    <m:r>
+                      <m:rPr/>
+                      <w:rPr>
+                        <w:rFonts w:ascii="Cambria Math" w:hAnsi="Cambria Math" w:cs="Times New Roman"/>
+                      </w:rPr>
+                      <m:t>v</m:t>
+                    </m:r>
+                    <m:ctrlPr>
+                      <w:rPr>
+                        <w:rFonts w:ascii="Cambria Math" w:hAnsi="Cambria Math" w:cs="Times New Roman"/>
+                        <w:i/>
+                      </w:rPr>
+                    </m:ctrlPr>
+                  </m:e>
+                  <m:sub>
+                    <m:r>
+                      <m:rPr/>
+                      <w:rPr>
+                        <w:rFonts w:ascii="Cambria Math" w:hAnsi="Cambria Math" w:cs="Times New Roman"/>
+                      </w:rPr>
+                      <m:t>5</m:t>
+                    </m:r>
+                    <m:ctrlPr>
+                      <w:rPr>
+                        <w:rFonts w:ascii="Cambria Math" w:hAnsi="Cambria Math" w:cs="Times New Roman"/>
+                        <w:i/>
+                      </w:rPr>
+                    </m:ctrlPr>
+                  </m:sub>
+                </m:sSub>
+                <m:ctrlPr>
+                  <w:rPr>
+                    <w:rFonts w:ascii="Cambria Math" w:hAnsi="Cambria Math" w:cs="Times New Roman"/>
+                    <w:i/>
+                  </w:rPr>
+                </m:ctrlPr>
+              </m:den>
+            </m:f>
+            <m:ctrlPr>
+              <w:rPr>
+                <w:rFonts w:ascii="Cambria Math" w:hAnsi="Cambria Math" w:cs="Times New Roman"/>
+                <w:i/>
+              </w:rPr>
+            </m:ctrlPr>
+          </m:e>
+        </m:rad>
+        <m:r>
+          <m:rPr/>
+          <w:rPr>
+            <w:rFonts w:ascii="Cambria Math" w:hAnsi="Cambria Math" w:cs="Times New Roman"/>
+          </w:rPr>
+          <m:t>=</m:t>
+        </m:r>
+      </m:oMath>
+      <w:r>
+        <m:rPr/>
+        <w:rPr>
+          <w:rFonts w:hint="eastAsia" w:hAnsi="Cambria Math" w:cs="Times New Roman"/>
+          <w:i w:val="0"/>
+          <w:lang w:val="en-US" w:eastAsia="zh-CN"/>
+        </w:rPr>
+        <w:t xml:space="preserve"> {key57} </w:t>
+      </w:r>
+      <m:oMath>
+        <m:d>
+          <m:dPr>
+            <m:ctrlPr>
+              <w:rPr>
+                <w:rFonts w:ascii="Cambria Math" w:hAnsi="Cambria Math" w:cs="Times New Roman"/>
+                <w:i/>
+              </w:rPr>
+            </m:ctrlPr>
+          </m:dPr>
+          <m:e>
+            <m:r>
+              <m:rPr/>
+              <w:rPr>
+                <w:rFonts w:ascii="Cambria Math" w:hAnsi="Cambria Math" w:cs="Times New Roman"/>
+              </w:rPr>
+              <m:t>m</m:t>
+            </m:r>
+            <m:ctrlPr>
+              <w:rPr>
+                <w:rFonts w:ascii="Cambria Math" w:hAnsi="Cambria Math" w:cs="Times New Roman"/>
+                <w:i/>
+              </w:rPr>
+            </m:ctrlPr>
+          </m:e>
+        </m:d>
+      </m:oMath>
+      <w:r>
+        <w:rPr>
+          <w:rFonts w:cs="Times New Roman"/>
+        </w:rPr>
+        <w:t xml:space="preserve"> </w:t>
+      </w:r>
+    </w:p>
+    <w:p>
+      <w:pPr>
+        <w:ind w:firstLine="480"/>
+        <w:rPr>
+          <w:rFonts w:cs="Times New Roman"/>
+        </w:rPr>
+      </w:pPr>
+      <w:r>
+        <w:rPr>
+          <w:rFonts w:cs="Times New Roman"/>
+        </w:rPr>
+        <w:t>取d</w:t>
+      </w:r>
+      <w:r>
+        <w:rPr>
+          <w:rFonts w:cs="Times New Roman"/>
+          <w:vertAlign w:val="subscript"/>
+        </w:rPr>
+        <w:t>5</w:t>
+      </w:r>
+      <w:r>
+        <w:rPr>
+          <w:rFonts w:cs="Times New Roman"/>
+        </w:rPr>
+        <w:t>={key58}</w:t>
+      </w:r>
+      <w:r>
+        <w:rPr>
+          <w:rFonts w:hint="eastAsia" w:cs="Times New Roman"/>
+          <w:lang w:val="en-US" w:eastAsia="zh-CN"/>
+        </w:rPr>
+        <w:t xml:space="preserve"> </w:t>
+      </w:r>
+      <w:r>
+        <w:rPr>
+          <w:rFonts w:cs="Times New Roman"/>
+        </w:rPr>
+        <w:t>mm</w:t>
+      </w:r>
+    </w:p>
+    <w:p>
+      <w:pPr>
+        <w:ind w:firstLine="480"/>
+        <w:rPr>
+          <w:rFonts w:cs="Times New Roman"/>
+        </w:rPr>
+      </w:pPr>
+      <w:r>
+        <w:rPr>
+          <w:rFonts w:cs="Times New Roman"/>
+        </w:rPr>
+        <w:t>进水管流速采用v</w:t>
+      </w:r>
+      <w:r>
+        <w:rPr>
+          <w:rFonts w:cs="Times New Roman"/>
+          <w:vertAlign w:val="subscript"/>
+        </w:rPr>
+        <w:t>6</w:t>
+      </w:r>
+      <w:r>
+        <w:rPr>
+          <w:rFonts w:cs="Times New Roman"/>
+        </w:rPr>
+        <w:t>={key59}</w:t>
+      </w:r>
+      <w:r>
+        <w:rPr>
+          <w:rFonts w:hint="eastAsia" w:cs="Times New Roman"/>
+          <w:lang w:val="en-US" w:eastAsia="zh-CN"/>
+        </w:rPr>
+        <w:t xml:space="preserve"> </w:t>
+      </w:r>
+      <w:r>
+        <w:rPr>
+          <w:rFonts w:cs="Times New Roman"/>
+        </w:rPr>
+        <w:t>m/s，则进水管直径</w:t>
+      </w:r>
+    </w:p>
+    <w:p>
+      <w:pPr>
+        <w:tabs>
+          <w:tab w:val="center" w:pos="4540"/>
+          <w:tab w:val="right" w:pos="9080"/>
+        </w:tabs>
+        <w:spacing w:line="360" w:lineRule="auto"/>
+        <w:ind w:firstLine="480"/>
+        <w:rPr>
+          <w:rFonts w:cs="Times New Roman"/>
+        </w:rPr>
+      </w:pPr>
+      <w:r>
+        <w:rPr>
+          <w:rFonts w:cs="Times New Roman"/>
+        </w:rPr>
+        <w:tab/>
+      </w:r>
+      <m:oMath>
+        <m:sSub>
+          <m:sSubPr>
+            <m:ctrlPr>
+              <w:rPr>
+                <w:rFonts w:ascii="Cambria Math" w:hAnsi="Cambria Math" w:cs="Times New Roman"/>
+                <w:i/>
+              </w:rPr>
+            </m:ctrlPr>
+          </m:sSubPr>
+          <m:e>
+            <m:r>
+              <m:rPr/>
+              <w:rPr>
+                <w:rFonts w:ascii="Cambria Math" w:hAnsi="Cambria Math" w:cs="Times New Roman"/>
+              </w:rPr>
+              <m:t>d</m:t>
+            </m:r>
+            <m:ctrlPr>
+              <w:rPr>
+                <w:rFonts w:ascii="Cambria Math" w:hAnsi="Cambria Math" w:cs="Times New Roman"/>
+                <w:i/>
+              </w:rPr>
+            </m:ctrlPr>
+          </m:e>
+          <m:sub>
+            <m:r>
+              <m:rPr/>
+              <w:rPr>
+                <w:rFonts w:ascii="Cambria Math" w:hAnsi="Cambria Math" w:cs="Times New Roman"/>
+              </w:rPr>
+              <m:t>6</m:t>
+            </m:r>
+            <m:ctrlPr>
+              <w:rPr>
+                <w:rFonts w:ascii="Cambria Math" w:hAnsi="Cambria Math" w:cs="Times New Roman"/>
+                <w:i/>
+              </w:rPr>
+            </m:ctrlPr>
+          </m:sub>
+        </m:sSub>
+        <m:r>
+          <m:rPr/>
+          <w:rPr>
+            <w:rFonts w:ascii="Cambria Math" w:hAnsi="Cambria Math" w:cs="Times New Roman"/>
+          </w:rPr>
+          <m:t>=</m:t>
+        </m:r>
+        <m:rad>
+          <m:radPr>
+            <m:degHide m:val="1"/>
+            <m:ctrlPr>
+              <w:rPr>
+                <w:rFonts w:ascii="Cambria Math" w:hAnsi="Cambria Math" w:cs="Times New Roman"/>
+                <w:i/>
+              </w:rPr>
+            </m:ctrlPr>
+          </m:radPr>
+          <m:deg>
+            <m:ctrlPr>
+              <w:rPr>
+                <w:rFonts w:ascii="Cambria Math" w:hAnsi="Cambria Math" w:cs="Times New Roman"/>
+                <w:i/>
+              </w:rPr>
+            </m:ctrlPr>
+          </m:deg>
+          <m:e>
+            <m:f>
+              <m:fPr>
+                <m:ctrlPr>
+                  <w:rPr>
+                    <w:rFonts w:ascii="Cambria Math" w:hAnsi="Cambria Math" w:cs="Times New Roman"/>
+                    <w:i/>
+                  </w:rPr>
+                </m:ctrlPr>
+              </m:fPr>
+              <m:num>
+                <m:r>
+                  <m:rPr/>
+                  <w:rPr>
+                    <w:rFonts w:ascii="Cambria Math" w:hAnsi="Cambria Math" w:cs="Times New Roman"/>
+                  </w:rPr>
+                  <m:t>4</m:t>
+                </m:r>
+                <m:sSub>
+                  <m:sSubPr>
+                    <m:ctrlPr>
+                      <w:rPr>
+                        <w:rFonts w:ascii="Cambria Math" w:hAnsi="Cambria Math" w:cs="Times New Roman"/>
+                        <w:i/>
+                      </w:rPr>
+                    </m:ctrlPr>
+                  </m:sSubPr>
+                  <m:e>
+                    <m:r>
+                      <m:rPr/>
+                      <w:rPr>
+                        <w:rFonts w:ascii="Cambria Math" w:hAnsi="Cambria Math" w:cs="Times New Roman"/>
+                      </w:rPr>
+                      <m:t>Q</m:t>
+                    </m:r>
+                    <m:ctrlPr>
+                      <w:rPr>
+                        <w:rFonts w:ascii="Cambria Math" w:hAnsi="Cambria Math" w:cs="Times New Roman"/>
+                        <w:i/>
+                      </w:rPr>
+                    </m:ctrlPr>
+                  </m:e>
+                  <m:sub>
+                    <m:r>
+                      <m:rPr/>
+                      <w:rPr>
+                        <w:rFonts w:ascii="Cambria Math" w:hAnsi="Cambria Math" w:cs="Times New Roman"/>
+                      </w:rPr>
+                      <m:t>0</m:t>
+                    </m:r>
+                    <m:ctrlPr>
+                      <w:rPr>
+                        <w:rFonts w:ascii="Cambria Math" w:hAnsi="Cambria Math" w:cs="Times New Roman"/>
+                        <w:i/>
+                      </w:rPr>
+                    </m:ctrlPr>
+                  </m:sub>
+                </m:sSub>
+                <m:ctrlPr>
+                  <w:rPr>
+                    <w:rFonts w:ascii="Cambria Math" w:hAnsi="Cambria Math" w:cs="Times New Roman"/>
+                    <w:i/>
+                  </w:rPr>
+                </m:ctrlPr>
+              </m:num>
+              <m:den>
+                <m:r>
+                  <m:rPr/>
+                  <w:rPr>
+                    <w:rFonts w:ascii="Cambria Math" w:hAnsi="Cambria Math" w:cs="Times New Roman"/>
+                  </w:rPr>
+                  <m:t>π</m:t>
+                </m:r>
+                <m:sSub>
+                  <m:sSubPr>
+                    <m:ctrlPr>
+                      <w:rPr>
+                        <w:rFonts w:ascii="Cambria Math" w:hAnsi="Cambria Math" w:cs="Times New Roman"/>
+                        <w:i/>
+                      </w:rPr>
+                    </m:ctrlPr>
+                  </m:sSubPr>
+                  <m:e>
+                    <m:r>
+                      <m:rPr/>
+                      <w:rPr>
+                        <w:rFonts w:ascii="Cambria Math" w:hAnsi="Cambria Math" w:cs="Times New Roman"/>
+                      </w:rPr>
+                      <m:t>v</m:t>
+                    </m:r>
+                    <m:ctrlPr>
+                      <w:rPr>
+                        <w:rFonts w:ascii="Cambria Math" w:hAnsi="Cambria Math" w:cs="Times New Roman"/>
+                        <w:i/>
+                      </w:rPr>
+                    </m:ctrlPr>
+                  </m:e>
+                  <m:sub>
+                    <m:r>
+                      <m:rPr/>
+                      <w:rPr>
+                        <w:rFonts w:ascii="Cambria Math" w:hAnsi="Cambria Math" w:cs="Times New Roman"/>
+                      </w:rPr>
+                      <m:t>6</m:t>
+                    </m:r>
+                    <m:ctrlPr>
+                      <w:rPr>
+                        <w:rFonts w:ascii="Cambria Math" w:hAnsi="Cambria Math" w:cs="Times New Roman"/>
+                        <w:i/>
+                      </w:rPr>
+                    </m:ctrlPr>
+                  </m:sub>
+                </m:sSub>
+                <m:ctrlPr>
+                  <w:rPr>
+                    <w:rFonts w:ascii="Cambria Math" w:hAnsi="Cambria Math" w:cs="Times New Roman"/>
+                    <w:i/>
+                  </w:rPr>
+                </m:ctrlPr>
+              </m:den>
+            </m:f>
+            <m:ctrlPr>
+              <w:rPr>
+                <w:rFonts w:ascii="Cambria Math" w:hAnsi="Cambria Math" w:cs="Times New Roman"/>
+                <w:i/>
+              </w:rPr>
+            </m:ctrlPr>
+          </m:e>
+        </m:rad>
+        <m:r>
+          <m:rPr/>
+          <w:rPr>
+            <w:rFonts w:ascii="Cambria Math" w:hAnsi="Cambria Math" w:cs="Times New Roman"/>
+          </w:rPr>
+          <m:t>=</m:t>
+        </m:r>
+      </m:oMath>
+      <w:r>
+        <m:rPr/>
+        <w:rPr>
+          <w:rFonts w:hint="eastAsia" w:hAnsi="Cambria Math" w:cs="Times New Roman"/>
+          <w:i w:val="0"/>
+          <w:lang w:val="en-US" w:eastAsia="zh-CN"/>
+        </w:rPr>
+        <w:t xml:space="preserve"> {key60} </w:t>
+      </w:r>
+      <m:oMath>
+        <m:d>
+          <m:dPr>
+            <m:ctrlPr>
+              <w:rPr>
+                <w:rFonts w:ascii="Cambria Math" w:hAnsi="Cambria Math" w:cs="Times New Roman"/>
+                <w:i/>
+              </w:rPr>
+            </m:ctrlPr>
+          </m:dPr>
+          <m:e>
+            <m:r>
+              <m:rPr/>
+              <w:rPr>
+                <w:rFonts w:ascii="Cambria Math" w:hAnsi="Cambria Math" w:cs="Times New Roman"/>
+              </w:rPr>
+              <m:t>m</m:t>
+            </m:r>
+            <m:ctrlPr>
+              <w:rPr>
+                <w:rFonts w:ascii="Cambria Math" w:hAnsi="Cambria Math" w:cs="Times New Roman"/>
+                <w:i/>
+              </w:rPr>
+            </m:ctrlPr>
+          </m:e>
+        </m:d>
+      </m:oMath>
+      <w:r>
+        <w:rPr>
+          <w:rFonts w:cs="Times New Roman"/>
+        </w:rPr>
+        <w:t xml:space="preserve"> </w:t>
+      </w:r>
+    </w:p>
+    <w:p>
+      <w:pPr>
+        <w:ind w:firstLine="480"/>
+        <w:rPr>
+          <w:rFonts w:cs="Times New Roman"/>
+        </w:rPr>
+      </w:pPr>
+      <w:r>
+        <w:rPr>
+          <w:rFonts w:cs="Times New Roman"/>
+        </w:rPr>
+        <w:t>采用d</w:t>
+      </w:r>
+      <w:r>
+        <w:rPr>
+          <w:rFonts w:cs="Times New Roman"/>
+          <w:vertAlign w:val="subscript"/>
+        </w:rPr>
+        <w:t>6</w:t>
+      </w:r>
+      <w:r>
+        <w:rPr>
+          <w:rFonts w:cs="Times New Roman"/>
+        </w:rPr>
+        <w:t>={key61}</w:t>
+      </w:r>
+      <w:r>
+        <w:rPr>
+          <w:rFonts w:hint="eastAsia" w:cs="Times New Roman"/>
+          <w:lang w:val="en-US" w:eastAsia="zh-CN"/>
+        </w:rPr>
+        <w:t xml:space="preserve"> </w:t>
+      </w:r>
+      <w:r>
+        <w:rPr>
+          <w:rFonts w:cs="Times New Roman"/>
+        </w:rPr>
+        <w:t>mm</w:t>
+      </w:r>
+    </w:p>
+    <w:p>
+      <w:pPr>
+        <w:ind w:firstLine="480"/>
+        <w:rPr>
+          <w:rFonts w:cs="Times New Roman"/>
+        </w:rPr>
+      </w:pPr>
+      <w:r>
+        <w:rPr>
+          <w:rFonts w:cs="Times New Roman"/>
+        </w:rPr>
+        <w:t>环形集水槽设在池外壁外侧，采用淹没孔进水，流量超载系数取K={key62}，则槽中流量</w:t>
+      </w:r>
+    </w:p>
+    <w:p>
+      <w:pPr>
+        <w:tabs>
+          <w:tab w:val="center" w:pos="4540"/>
+          <w:tab w:val="right" w:pos="9080"/>
+        </w:tabs>
+        <w:spacing w:line="360" w:lineRule="auto"/>
+        <w:ind w:firstLine="480"/>
+        <w:rPr>
+          <w:rFonts w:cs="Times New Roman"/>
+        </w:rPr>
+      </w:pPr>
+      <w:r>
+        <w:rPr>
+          <w:rFonts w:cs="Times New Roman"/>
+        </w:rPr>
+        <w:tab/>
+      </w:r>
+      <m:oMath>
+        <m:r>
+          <m:rPr>
+            <m:nor/>
+            <m:sty m:val="p"/>
+          </m:rPr>
+          <w:rPr>
+            <w:rFonts w:ascii="Cambria Math" w:hAnsi="Cambria Math" w:cs="Times New Roman"/>
+            <w:b w:val="0"/>
+            <w:i w:val="0"/>
+          </w:rPr>
+          <m:t>Q=</m:t>
+        </m:r>
+        <m:f>
+          <m:fPr>
+            <m:ctrlPr>
+              <w:rPr>
+                <w:rFonts w:ascii="Cambria Math" w:hAnsi="Cambria Math" w:cs="Times New Roman"/>
+                <w:i/>
+              </w:rPr>
+            </m:ctrlPr>
+          </m:fPr>
+          <m:num>
+            <m:r>
+              <m:rPr/>
+              <w:rPr>
+                <w:rFonts w:ascii="Cambria Math" w:hAnsi="Cambria Math" w:cs="Times New Roman"/>
+              </w:rPr>
+              <m:t>1</m:t>
+            </m:r>
+            <m:ctrlPr>
+              <w:rPr>
+                <w:rFonts w:ascii="Cambria Math" w:hAnsi="Cambria Math" w:cs="Times New Roman"/>
+                <w:i/>
+              </w:rPr>
+            </m:ctrlPr>
+          </m:num>
+          <m:den>
+            <m:r>
+              <m:rPr/>
+              <w:rPr>
+                <w:rFonts w:ascii="Cambria Math" w:hAnsi="Cambria Math" w:cs="Times New Roman"/>
+              </w:rPr>
+              <m:t>2</m:t>
+            </m:r>
+            <m:ctrlPr>
+              <w:rPr>
+                <w:rFonts w:ascii="Cambria Math" w:hAnsi="Cambria Math" w:cs="Times New Roman"/>
+                <w:i/>
+              </w:rPr>
+            </m:ctrlPr>
+          </m:den>
+        </m:f>
+        <m:sSub>
+          <m:sSubPr>
+            <m:ctrlPr>
+              <w:rPr>
+                <w:rFonts w:ascii="Cambria Math" w:hAnsi="Cambria Math" w:cs="Times New Roman"/>
+                <w:i/>
+              </w:rPr>
+            </m:ctrlPr>
+          </m:sSubPr>
+          <m:e>
+            <m:r>
+              <m:rPr/>
+              <w:rPr>
+                <w:rFonts w:ascii="Cambria Math" w:hAnsi="Cambria Math" w:cs="Times New Roman"/>
+              </w:rPr>
+              <m:t>Q</m:t>
+            </m:r>
+            <m:ctrlPr>
+              <w:rPr>
+                <w:rFonts w:ascii="Cambria Math" w:hAnsi="Cambria Math" w:cs="Times New Roman"/>
+                <w:i/>
+              </w:rPr>
+            </m:ctrlPr>
+          </m:e>
+          <m:sub>
+            <m:r>
+              <m:rPr/>
+              <w:rPr>
+                <w:rFonts w:ascii="Cambria Math" w:hAnsi="Cambria Math" w:cs="Times New Roman"/>
+              </w:rPr>
+              <m:t>0</m:t>
+            </m:r>
+            <m:ctrlPr>
+              <w:rPr>
+                <w:rFonts w:ascii="Cambria Math" w:hAnsi="Cambria Math" w:cs="Times New Roman"/>
+                <w:i/>
+              </w:rPr>
+            </m:ctrlPr>
+          </m:sub>
+        </m:sSub>
+        <m:r>
+          <m:rPr>
+            <m:nor/>
+            <m:sty m:val="p"/>
+          </m:rPr>
+          <w:rPr>
+            <w:rFonts w:ascii="Cambria Math" w:hAnsi="Cambria Math" w:cs="Times New Roman"/>
+            <w:b w:val="0"/>
+            <w:i w:val="0"/>
+          </w:rPr>
+          <m:t>K</m:t>
+        </m:r>
+        <m:r>
+          <m:rPr/>
+          <w:rPr>
+            <w:rFonts w:ascii="Cambria Math" w:hAnsi="Cambria Math" w:cs="Times New Roman"/>
+          </w:rPr>
+          <m:t>=</m:t>
+        </m:r>
+      </m:oMath>
+      <w:r>
+        <m:rPr/>
+        <w:rPr>
+          <w:rFonts w:hint="eastAsia" w:hAnsi="Cambria Math" w:cs="Times New Roman"/>
+          <w:i w:val="0"/>
+          <w:lang w:val="en-US" w:eastAsia="zh-CN"/>
+        </w:rPr>
+        <w:t xml:space="preserve"> {key63} </w:t>
+      </w:r>
+      <m:oMath>
+        <m:d>
+          <m:dPr>
+            <m:begChr m:val="（"/>
+            <m:endChr m:val="）"/>
+            <m:ctrlPr>
+              <w:rPr>
+                <w:rFonts w:ascii="Cambria Math" w:hAnsi="Cambria Math" w:cs="Times New Roman"/>
+                <w:i/>
+              </w:rPr>
+            </m:ctrlPr>
+          </m:dPr>
+          <m:e>
+            <m:f>
+              <m:fPr>
+                <m:ctrlPr>
+                  <w:rPr>
+                    <w:rFonts w:ascii="Cambria Math" w:hAnsi="Cambria Math" w:cs="Times New Roman"/>
+                    <w:i/>
+                  </w:rPr>
+                </m:ctrlPr>
+              </m:fPr>
+              <m:num>
+                <m:sSup>
+                  <m:sSupPr>
+                    <m:ctrlPr>
+                      <w:rPr>
+                        <w:rFonts w:ascii="Cambria Math" w:hAnsi="Cambria Math" w:cs="Times New Roman"/>
+                        <w:i/>
+                      </w:rPr>
+                    </m:ctrlPr>
+                  </m:sSupPr>
+                  <m:e>
+                    <m:r>
+                      <m:rPr/>
+                      <w:rPr>
+                        <w:rFonts w:ascii="Cambria Math" w:hAnsi="Cambria Math" w:cs="Times New Roman"/>
+                      </w:rPr>
+                      <m:t>m</m:t>
+                    </m:r>
+                    <m:ctrlPr>
+                      <w:rPr>
+                        <w:rFonts w:ascii="Cambria Math" w:hAnsi="Cambria Math" w:cs="Times New Roman"/>
+                        <w:i/>
+                      </w:rPr>
+                    </m:ctrlPr>
+                  </m:e>
+                  <m:sup>
+                    <m:r>
+                      <m:rPr/>
+                      <w:rPr>
+                        <w:rFonts w:ascii="Cambria Math" w:hAnsi="Cambria Math" w:cs="Times New Roman"/>
+                      </w:rPr>
+                      <m:t>3</m:t>
+                    </m:r>
+                    <m:ctrlPr>
+                      <w:rPr>
+                        <w:rFonts w:ascii="Cambria Math" w:hAnsi="Cambria Math" w:cs="Times New Roman"/>
+                        <w:i/>
+                      </w:rPr>
+                    </m:ctrlPr>
+                  </m:sup>
+                </m:sSup>
+                <m:ctrlPr>
+                  <w:rPr>
+                    <w:rFonts w:ascii="Cambria Math" w:hAnsi="Cambria Math" w:cs="Times New Roman"/>
+                    <w:i/>
+                  </w:rPr>
+                </m:ctrlPr>
+              </m:num>
+              <m:den>
+                <m:r>
+                  <m:rPr/>
+                  <w:rPr>
+                    <w:rFonts w:ascii="Cambria Math" w:hAnsi="Cambria Math" w:cs="Times New Roman"/>
+                  </w:rPr>
+                  <m:t>s</m:t>
+                </m:r>
+                <m:ctrlPr>
+                  <w:rPr>
+                    <w:rFonts w:ascii="Cambria Math" w:hAnsi="Cambria Math" w:cs="Times New Roman"/>
+                    <w:i/>
+                  </w:rPr>
+                </m:ctrlPr>
+              </m:den>
+            </m:f>
+            <m:ctrlPr>
+              <w:rPr>
+                <w:rFonts w:ascii="Cambria Math" w:hAnsi="Cambria Math" w:cs="Times New Roman"/>
+                <w:i/>
+              </w:rPr>
+            </m:ctrlPr>
+          </m:e>
+        </m:d>
+      </m:oMath>
+      <w:r>
+        <w:rPr>
+          <w:rFonts w:cs="Times New Roman"/>
+        </w:rPr>
+        <w:t xml:space="preserve"> </w:t>
+      </w:r>
+    </w:p>
+    <w:p>
+      <w:pPr>
+        <w:ind w:firstLine="480"/>
+        <w:rPr>
+          <w:rFonts w:cs="Times New Roman"/>
+        </w:rPr>
+      </w:pPr>
+      <w:r>
+        <w:rPr>
+          <w:rFonts w:cs="Times New Roman"/>
+        </w:rPr>
+        <w:t>槽宽b=0.9q</w:t>
+      </w:r>
+      <w:r>
+        <w:rPr>
+          <w:rFonts w:cs="Times New Roman"/>
+          <w:vertAlign w:val="superscript"/>
+        </w:rPr>
+        <w:t>0.4</w:t>
+      </w:r>
+      <w:r>
+        <w:rPr>
+          <w:rFonts w:cs="Times New Roman"/>
+        </w:rPr>
+        <w:t>={key64}（m），取{key65}</w:t>
+      </w:r>
+      <w:r>
+        <w:rPr>
+          <w:rFonts w:hint="eastAsia" w:cs="Times New Roman"/>
+          <w:lang w:val="en-US" w:eastAsia="zh-CN"/>
+        </w:rPr>
+        <w:t xml:space="preserve"> </w:t>
+      </w:r>
+      <w:r>
+        <w:rPr>
+          <w:rFonts w:cs="Times New Roman"/>
+        </w:rPr>
+        <w:t>m</w:t>
+      </w:r>
+    </w:p>
+    <w:p>
+      <w:pPr>
+        <w:ind w:firstLine="480"/>
+        <w:rPr>
+          <w:rFonts w:cs="Times New Roman"/>
+        </w:rPr>
+      </w:pPr>
+      <w:r>
+        <w:rPr>
+          <w:rFonts w:cs="Times New Roman"/>
+        </w:rPr>
+        <w:t>孔眼轴线的淹没水深取50mm，超高取70mm</w:t>
+      </w:r>
+    </w:p>
+    <w:p>
+      <w:pPr>
+        <w:ind w:firstLine="480"/>
+        <w:rPr>
+          <w:rFonts w:cs="Times New Roman"/>
+        </w:rPr>
+      </w:pPr>
+      <w:r>
+        <w:rPr>
+          <w:rFonts w:cs="Times New Roman"/>
+        </w:rPr>
+        <w:t>起点槽深 h’=0.75b+0.05+0.07={key66} (m)</w:t>
+      </w:r>
+    </w:p>
+    <w:p>
+      <w:pPr>
+        <w:ind w:firstLine="480"/>
+        <w:rPr>
+          <w:rFonts w:cs="Times New Roman"/>
+        </w:rPr>
+      </w:pPr>
+      <w:r>
+        <w:rPr>
+          <w:rFonts w:cs="Times New Roman"/>
+        </w:rPr>
+        <w:t>终点槽深 h’’=1.25b+0.05+0.07={key67} (m)</w:t>
+      </w:r>
+    </w:p>
+    <w:p>
+      <w:pPr>
+        <w:ind w:firstLine="480"/>
+        <w:rPr>
+          <w:rFonts w:cs="Times New Roman"/>
+        </w:rPr>
+      </w:pPr>
+      <w:r>
+        <w:rPr>
+          <w:rFonts w:cs="Times New Roman"/>
+        </w:rPr>
+        <w:t>为加工和施工简便，采用等断面，即b=15cm，h={key68}</w:t>
+      </w:r>
+      <w:r>
+        <w:rPr>
+          <w:rFonts w:hint="eastAsia" w:cs="Times New Roman"/>
+          <w:lang w:val="en-US" w:eastAsia="zh-CN"/>
+        </w:rPr>
+        <w:t xml:space="preserve"> </w:t>
+      </w:r>
+      <w:r>
+        <w:rPr>
+          <w:rFonts w:cs="Times New Roman"/>
+        </w:rPr>
+        <w:t>m，流量系数</w:t>
+      </w:r>
+      <m:oMath>
+        <m:r>
+          <m:rPr/>
+          <w:rPr>
+            <w:rFonts w:ascii="Cambria Math" w:hAnsi="Cambria Math" w:cs="Times New Roman"/>
+          </w:rPr>
+          <m:t>μ</m:t>
+        </m:r>
+      </m:oMath>
+      <w:r>
+        <w:rPr>
+          <w:rFonts w:cs="Times New Roman"/>
+        </w:rPr>
+        <w:t>={key69}，孔眼中心线以上水头h</w:t>
+      </w:r>
+      <w:r>
+        <w:rPr>
+          <w:rFonts w:cs="Times New Roman"/>
+          <w:vertAlign w:val="subscript"/>
+        </w:rPr>
+        <w:t>0</w:t>
+      </w:r>
+      <w:r>
+        <w:rPr>
+          <w:rFonts w:cs="Times New Roman"/>
+        </w:rPr>
+        <w:t>={key70}</w:t>
+      </w:r>
+      <w:r>
+        <w:rPr>
+          <w:rFonts w:hint="eastAsia" w:cs="Times New Roman"/>
+          <w:lang w:val="en-US" w:eastAsia="zh-CN"/>
+        </w:rPr>
+        <w:t xml:space="preserve"> </w:t>
+      </w:r>
+      <w:r>
+        <w:rPr>
+          <w:rFonts w:cs="Times New Roman"/>
+        </w:rPr>
+        <w:t>m</w:t>
+      </w:r>
+    </w:p>
+    <w:p>
+      <w:pPr>
+        <w:ind w:firstLine="480"/>
+        <w:rPr>
+          <w:rFonts w:cs="Times New Roman"/>
+        </w:rPr>
+      </w:pPr>
+      <w:r>
+        <w:rPr>
+          <w:rFonts w:cs="Times New Roman"/>
+        </w:rPr>
+        <w:t>槽壁孔眼总面积</w:t>
+      </w:r>
+    </w:p>
+    <w:p>
+      <w:pPr>
+        <w:tabs>
+          <w:tab w:val="center" w:pos="4540"/>
+          <w:tab w:val="right" w:pos="9080"/>
+        </w:tabs>
+        <w:spacing w:line="360" w:lineRule="auto"/>
+        <w:ind w:firstLine="480"/>
+        <w:rPr>
+          <w:rFonts w:hint="default" w:eastAsia="宋体" w:cs="Times New Roman"/>
+          <w:lang w:val="en-US" w:eastAsia="zh-CN"/>
+        </w:rPr>
+      </w:pPr>
+      <w:r>
+        <w:rPr>
+          <w:rFonts w:cs="Times New Roman"/>
+        </w:rPr>
+        <w:tab/>
+      </w:r>
+      <m:oMath>
+        <m:r>
+          <m:rPr/>
+          <w:rPr>
+            <w:rFonts w:ascii="Cambria Math" w:hAnsi="Cambria Math" w:cs="Times New Roman"/>
+          </w:rPr>
+          <m:t>Σ</m:t>
+        </m:r>
+        <m:sSub>
+          <m:sSubPr>
+            <m:ctrlPr>
+              <w:rPr>
+                <w:rFonts w:ascii="Cambria Math" w:hAnsi="Cambria Math" w:cs="Times New Roman"/>
+                <w:i/>
+              </w:rPr>
+            </m:ctrlPr>
+          </m:sSubPr>
+          <m:e>
+            <m:r>
+              <m:rPr/>
+              <w:rPr>
+                <w:rFonts w:ascii="Cambria Math" w:hAnsi="Cambria Math" w:cs="Times New Roman"/>
+              </w:rPr>
+              <m:t>f</m:t>
+            </m:r>
+            <m:ctrlPr>
+              <w:rPr>
+                <w:rFonts w:ascii="Cambria Math" w:hAnsi="Cambria Math" w:cs="Times New Roman"/>
+                <w:i/>
+              </w:rPr>
+            </m:ctrlPr>
+          </m:e>
+          <m:sub>
+            <m:r>
+              <m:rPr/>
+              <w:rPr>
+                <w:rFonts w:ascii="Cambria Math" w:hAnsi="Cambria Math" w:cs="Times New Roman"/>
+              </w:rPr>
+              <m:t>0</m:t>
+            </m:r>
+            <m:ctrlPr>
+              <w:rPr>
+                <w:rFonts w:ascii="Cambria Math" w:hAnsi="Cambria Math" w:cs="Times New Roman"/>
+                <w:i/>
+              </w:rPr>
+            </m:ctrlPr>
+          </m:sub>
+        </m:sSub>
+        <m:r>
+          <m:rPr/>
+          <w:rPr>
+            <w:rFonts w:ascii="Cambria Math" w:hAnsi="Cambria Math" w:cs="Times New Roman"/>
+          </w:rPr>
+          <m:t>=</m:t>
+        </m:r>
+        <m:f>
+          <m:fPr>
+            <m:ctrlPr>
+              <w:rPr>
+                <w:rFonts w:ascii="Cambria Math" w:hAnsi="Cambria Math" w:cs="Times New Roman"/>
+                <w:i/>
+              </w:rPr>
+            </m:ctrlPr>
+          </m:fPr>
+          <m:num>
+            <m:r>
+              <m:rPr/>
+              <w:rPr>
+                <w:rFonts w:ascii="Cambria Math" w:hAnsi="Cambria Math" w:cs="Times New Roman"/>
+              </w:rPr>
+              <m:t>q</m:t>
+            </m:r>
+            <m:ctrlPr>
+              <w:rPr>
+                <w:rFonts w:ascii="Cambria Math" w:hAnsi="Cambria Math" w:cs="Times New Roman"/>
+                <w:i/>
+              </w:rPr>
+            </m:ctrlPr>
+          </m:num>
+          <m:den>
+            <m:r>
+              <m:rPr/>
+              <w:rPr>
+                <w:rFonts w:ascii="Cambria Math" w:hAnsi="Cambria Math" w:cs="Times New Roman"/>
+              </w:rPr>
+              <m:t>μ</m:t>
+            </m:r>
+            <m:rad>
+              <m:radPr>
+                <m:degHide m:val="1"/>
+                <m:ctrlPr>
+                  <w:rPr>
+                    <w:rFonts w:ascii="Cambria Math" w:hAnsi="Cambria Math" w:cs="Times New Roman"/>
+                    <w:i/>
+                  </w:rPr>
+                </m:ctrlPr>
+              </m:radPr>
+              <m:deg>
+                <m:ctrlPr>
+                  <w:rPr>
+                    <w:rFonts w:ascii="Cambria Math" w:hAnsi="Cambria Math" w:cs="Times New Roman"/>
+                    <w:i/>
+                  </w:rPr>
+                </m:ctrlPr>
+              </m:deg>
+              <m:e>
+                <m:r>
+                  <m:rPr/>
+                  <w:rPr>
+                    <w:rFonts w:ascii="Cambria Math" w:hAnsi="Cambria Math" w:cs="Times New Roman"/>
+                  </w:rPr>
+                  <m:t>2g</m:t>
+                </m:r>
+                <m:sSub>
+                  <m:sSubPr>
+                    <m:ctrlPr>
+                      <w:rPr>
+                        <w:rFonts w:ascii="Cambria Math" w:hAnsi="Cambria Math" w:cs="Times New Roman"/>
+                        <w:i/>
+                      </w:rPr>
+                    </m:ctrlPr>
+                  </m:sSubPr>
+                  <m:e>
+                    <m:r>
+                      <m:rPr/>
+                      <w:rPr>
+                        <w:rFonts w:ascii="Cambria Math" w:hAnsi="Cambria Math" w:cs="Times New Roman"/>
+                      </w:rPr>
+                      <m:t>ℎ</m:t>
+                    </m:r>
+                    <m:ctrlPr>
+                      <w:rPr>
+                        <w:rFonts w:ascii="Cambria Math" w:hAnsi="Cambria Math" w:cs="Times New Roman"/>
+                        <w:i/>
+                      </w:rPr>
+                    </m:ctrlPr>
+                  </m:e>
+                  <m:sub>
+                    <m:r>
+                      <m:rPr/>
+                      <w:rPr>
+                        <w:rFonts w:ascii="Cambria Math" w:hAnsi="Cambria Math" w:cs="Times New Roman"/>
+                      </w:rPr>
+                      <m:t>0</m:t>
+                    </m:r>
+                    <m:ctrlPr>
+                      <w:rPr>
+                        <w:rFonts w:ascii="Cambria Math" w:hAnsi="Cambria Math" w:cs="Times New Roman"/>
+                        <w:i/>
+                      </w:rPr>
+                    </m:ctrlPr>
+                  </m:sub>
+                </m:sSub>
+                <m:ctrlPr>
+                  <w:rPr>
+                    <w:rFonts w:ascii="Cambria Math" w:hAnsi="Cambria Math" w:cs="Times New Roman"/>
+                    <w:i/>
+                  </w:rPr>
+                </m:ctrlPr>
+              </m:e>
+            </m:rad>
+            <m:ctrlPr>
+              <w:rPr>
+                <w:rFonts w:ascii="Cambria Math" w:hAnsi="Cambria Math" w:cs="Times New Roman"/>
+                <w:i/>
+              </w:rPr>
+            </m:ctrlPr>
+          </m:den>
+        </m:f>
+        <m:r>
+          <m:rPr/>
+          <w:rPr>
+            <w:rFonts w:ascii="Cambria Math" w:hAnsi="Cambria Math" w:cs="Times New Roman"/>
+          </w:rPr>
+          <m:t>=</m:t>
+        </m:r>
+      </m:oMath>
+      <w:r>
+        <w:rPr>
+          <w:rFonts w:cs="Times New Roman"/>
+        </w:rPr>
+        <w:t xml:space="preserve"> </w:t>
+      </w:r>
+      <w:r>
+        <w:rPr>
+          <w:rFonts w:hint="eastAsia" w:cs="Times New Roman"/>
+          <w:lang w:val="en-US" w:eastAsia="zh-CN"/>
+        </w:rPr>
+        <w:t xml:space="preserve">{key71} </w:t>
+      </w:r>
+      <m:oMath>
+        <m:d>
+          <m:dPr>
+            <m:ctrlPr>
+              <w:rPr>
+                <w:rFonts w:ascii="Cambria Math" w:hAnsi="Cambria Math" w:cs="Times New Roman"/>
+                <w:i/>
+              </w:rPr>
+            </m:ctrlPr>
+          </m:dPr>
+          <m:e>
+            <m:sSup>
+              <m:sSupPr>
+                <m:ctrlPr>
+                  <w:rPr>
+                    <w:rFonts w:ascii="Cambria Math" w:hAnsi="Cambria Math" w:cs="Times New Roman"/>
+                    <w:i/>
+                  </w:rPr>
+                </m:ctrlPr>
+              </m:sSupPr>
+              <m:e>
+                <m:r>
+                  <m:rPr/>
+                  <w:rPr>
+                    <w:rFonts w:ascii="Cambria Math" w:hAnsi="Cambria Math" w:cs="Times New Roman"/>
+                  </w:rPr>
+                  <m:t>m</m:t>
+                </m:r>
+                <m:ctrlPr>
+                  <w:rPr>
+                    <w:rFonts w:ascii="Cambria Math" w:hAnsi="Cambria Math" w:cs="Times New Roman"/>
+                    <w:i/>
+                  </w:rPr>
+                </m:ctrlPr>
+              </m:e>
+              <m:sup>
+                <m:r>
+                  <m:rPr/>
+                  <w:rPr>
+                    <w:rFonts w:ascii="Cambria Math" w:hAnsi="Cambria Math" w:cs="Times New Roman"/>
+                  </w:rPr>
+                  <m:t>2</m:t>
+                </m:r>
+                <m:ctrlPr>
+                  <w:rPr>
+                    <w:rFonts w:ascii="Cambria Math" w:hAnsi="Cambria Math" w:cs="Times New Roman"/>
+                    <w:i/>
+                  </w:rPr>
+                </m:ctrlPr>
+              </m:sup>
+            </m:sSup>
+            <m:ctrlPr>
+              <w:rPr>
+                <w:rFonts w:ascii="Cambria Math" w:hAnsi="Cambria Math" w:cs="Times New Roman"/>
+                <w:i/>
+              </w:rPr>
+            </m:ctrlPr>
+          </m:e>
+        </m:d>
+      </m:oMath>
+      <w:r>
+        <w:rPr>
+          <w:rFonts w:hint="eastAsia" w:hAnsi="Cambria Math" w:cs="Times New Roman"/>
+          <w:i w:val="0"/>
+          <w:lang w:val="en-US" w:eastAsia="zh-CN"/>
+        </w:rPr>
+        <w:t xml:space="preserve"> = {key72} </w:t>
+      </w:r>
+      <m:oMath>
+        <m:r>
+          <m:rPr/>
+          <w:rPr>
+            <w:rFonts w:ascii="Cambria Math" w:hAnsi="Cambria Math" w:cs="Times New Roman"/>
+          </w:rPr>
+          <m:t>c</m:t>
+        </m:r>
+        <m:sSup>
+          <m:sSupPr>
+            <m:ctrlPr>
+              <w:rPr>
+                <w:rFonts w:ascii="Cambria Math" w:hAnsi="Cambria Math" w:cs="Times New Roman"/>
+                <w:i/>
+              </w:rPr>
+            </m:ctrlPr>
+          </m:sSupPr>
+          <m:e>
+            <m:r>
+              <m:rPr/>
+              <w:rPr>
+                <w:rFonts w:ascii="Cambria Math" w:hAnsi="Cambria Math" w:cs="Times New Roman"/>
+              </w:rPr>
+              <m:t>m</m:t>
+            </m:r>
+            <m:ctrlPr>
+              <w:rPr>
+                <w:rFonts w:ascii="Cambria Math" w:hAnsi="Cambria Math" w:cs="Times New Roman"/>
+                <w:i/>
+              </w:rPr>
+            </m:ctrlPr>
+          </m:e>
+          <m:sup>
+            <m:r>
+              <m:rPr/>
+              <w:rPr>
+                <w:rFonts w:ascii="Cambria Math" w:hAnsi="Cambria Math" w:cs="Times New Roman"/>
+              </w:rPr>
+              <m:t>2</m:t>
+            </m:r>
+            <m:ctrlPr>
+              <w:rPr>
+                <w:rFonts w:ascii="Cambria Math" w:hAnsi="Cambria Math" w:cs="Times New Roman"/>
+                <w:i/>
+              </w:rPr>
+            </m:ctrlPr>
+          </m:sup>
+        </m:sSup>
+      </m:oMath>
+    </w:p>
+    <w:p>
+      <w:pPr>
+        <w:ind w:firstLine="480"/>
+        <w:rPr>
+          <w:rFonts w:cs="Times New Roman"/>
+        </w:rPr>
+      </w:pPr>
+      <w:r>
+        <w:rPr>
+          <w:rFonts w:cs="Times New Roman"/>
+        </w:rPr>
+        <w:t>孔眼直径采用d={key73}</w:t>
+      </w:r>
+      <w:r>
+        <w:rPr>
+          <w:rFonts w:hint="eastAsia" w:cs="Times New Roman"/>
+          <w:lang w:val="en-US" w:eastAsia="zh-CN"/>
+        </w:rPr>
+        <w:t xml:space="preserve"> </w:t>
+      </w:r>
+      <w:r>
+        <w:rPr>
+          <w:rFonts w:cs="Times New Roman"/>
+        </w:rPr>
+        <w:t>mm={key74}</w:t>
+      </w:r>
+      <w:r>
+        <w:rPr>
+          <w:rFonts w:hint="eastAsia" w:cs="Times New Roman"/>
+          <w:lang w:val="en-US" w:eastAsia="zh-CN"/>
+        </w:rPr>
+        <w:t xml:space="preserve"> </w:t>
+      </w:r>
+      <w:r>
+        <w:rPr>
+          <w:rFonts w:cs="Times New Roman"/>
+        </w:rPr>
+        <w:t>cm，单孔面积f</w:t>
+      </w:r>
+      <w:r>
+        <w:rPr>
+          <w:rFonts w:cs="Times New Roman"/>
+          <w:vertAlign w:val="subscript"/>
+        </w:rPr>
+        <w:t>0</w:t>
+      </w:r>
+      <w:r>
+        <w:rPr>
+          <w:rFonts w:cs="Times New Roman"/>
+        </w:rPr>
+        <w:t>=3.14cm</w:t>
+      </w:r>
+      <w:r>
+        <w:rPr>
+          <w:rFonts w:cs="Times New Roman"/>
+          <w:vertAlign w:val="superscript"/>
+        </w:rPr>
+        <w:t>2</w:t>
+      </w:r>
+      <w:r>
+        <w:rPr>
+          <w:rFonts w:cs="Times New Roman"/>
+        </w:rPr>
+        <w:t>，则</w:t>
+      </w:r>
+    </w:p>
+    <w:p>
+      <w:pPr>
+        <w:ind w:firstLine="480"/>
+        <w:rPr>
+          <w:rFonts w:cs="Times New Roman"/>
+        </w:rPr>
+      </w:pPr>
+      <w:r>
+        <w:rPr>
+          <w:rFonts w:cs="Times New Roman"/>
+        </w:rPr>
+        <w:t>孔眼数</w:t>
+      </w:r>
+    </w:p>
+    <w:p>
+      <w:pPr>
+        <w:tabs>
+          <w:tab w:val="center" w:pos="4540"/>
+          <w:tab w:val="right" w:pos="9080"/>
+        </w:tabs>
+        <w:spacing w:line="360" w:lineRule="auto"/>
+        <w:ind w:firstLine="480"/>
+        <w:rPr>
+          <w:rFonts w:hint="default" w:eastAsia="宋体" w:cs="Times New Roman"/>
+          <w:lang w:val="en-US" w:eastAsia="zh-CN"/>
+        </w:rPr>
+      </w:pPr>
+      <w:r>
+        <w:rPr>
+          <w:rFonts w:cs="Times New Roman"/>
+        </w:rPr>
+        <w:tab/>
+      </w:r>
+      <m:oMath>
+        <m:r>
+          <m:rPr>
+            <m:nor/>
+            <m:sty m:val="p"/>
+          </m:rPr>
+          <w:rPr>
+            <w:rFonts w:ascii="Cambria Math" w:hAnsi="Cambria Math" w:cs="Times New Roman"/>
+            <w:b w:val="0"/>
+            <w:i w:val="0"/>
+          </w:rPr>
+          <m:t>N=</m:t>
+        </m:r>
+        <m:f>
+          <m:fPr>
+            <m:ctrlPr>
+              <w:rPr>
+                <w:rFonts w:ascii="Cambria Math" w:hAnsi="Cambria Math" w:cs="Times New Roman"/>
+                <w:i/>
+              </w:rPr>
+            </m:ctrlPr>
+          </m:fPr>
+          <m:num>
+            <m:r>
+              <m:rPr/>
+              <w:rPr>
+                <w:rFonts w:ascii="Cambria Math" w:hAnsi="Cambria Math" w:cs="Times New Roman"/>
+              </w:rPr>
+              <m:t>Σ</m:t>
+            </m:r>
+            <m:sSub>
+              <m:sSubPr>
+                <m:ctrlPr>
+                  <w:rPr>
+                    <w:rFonts w:ascii="Cambria Math" w:hAnsi="Cambria Math" w:cs="Times New Roman"/>
+                    <w:i/>
+                  </w:rPr>
+                </m:ctrlPr>
+              </m:sSubPr>
+              <m:e>
+                <m:r>
+                  <m:rPr/>
+                  <w:rPr>
+                    <w:rFonts w:ascii="Cambria Math" w:hAnsi="Cambria Math" w:cs="Times New Roman"/>
+                  </w:rPr>
+                  <m:t>f</m:t>
+                </m:r>
+                <m:ctrlPr>
+                  <w:rPr>
+                    <w:rFonts w:ascii="Cambria Math" w:hAnsi="Cambria Math" w:cs="Times New Roman"/>
+                    <w:i/>
+                  </w:rPr>
+                </m:ctrlPr>
+              </m:e>
+              <m:sub>
+                <m:r>
+                  <m:rPr/>
+                  <w:rPr>
+                    <w:rFonts w:ascii="Cambria Math" w:hAnsi="Cambria Math" w:cs="Times New Roman"/>
+                  </w:rPr>
+                  <m:t>0</m:t>
+                </m:r>
+                <m:ctrlPr>
+                  <w:rPr>
+                    <w:rFonts w:ascii="Cambria Math" w:hAnsi="Cambria Math" w:cs="Times New Roman"/>
+                    <w:i/>
+                  </w:rPr>
+                </m:ctrlPr>
+              </m:sub>
+            </m:sSub>
+            <m:ctrlPr>
+              <w:rPr>
+                <w:rFonts w:ascii="Cambria Math" w:hAnsi="Cambria Math" w:cs="Times New Roman"/>
+                <w:i/>
+              </w:rPr>
+            </m:ctrlPr>
+          </m:num>
+          <m:den>
+            <m:f>
+              <m:fPr>
+                <m:ctrlPr>
+                  <w:rPr>
+                    <w:rFonts w:ascii="Cambria Math" w:hAnsi="Cambria Math" w:cs="Times New Roman"/>
+                    <w:i/>
+                  </w:rPr>
+                </m:ctrlPr>
+              </m:fPr>
+              <m:num>
+                <m:r>
+                  <m:rPr/>
+                  <w:rPr>
+                    <w:rFonts w:ascii="Cambria Math" w:hAnsi="Cambria Math" w:cs="Times New Roman"/>
+                  </w:rPr>
+                  <m:t>π</m:t>
+                </m:r>
+                <m:ctrlPr>
+                  <w:rPr>
+                    <w:rFonts w:ascii="Cambria Math" w:hAnsi="Cambria Math" w:cs="Times New Roman"/>
+                    <w:i/>
+                  </w:rPr>
+                </m:ctrlPr>
+              </m:num>
+              <m:den>
+                <m:r>
+                  <m:rPr/>
+                  <w:rPr>
+                    <w:rFonts w:ascii="Cambria Math" w:hAnsi="Cambria Math" w:cs="Times New Roman"/>
+                  </w:rPr>
+                  <m:t>4</m:t>
+                </m:r>
+                <m:ctrlPr>
+                  <w:rPr>
+                    <w:rFonts w:ascii="Cambria Math" w:hAnsi="Cambria Math" w:cs="Times New Roman"/>
+                    <w:i/>
+                  </w:rPr>
+                </m:ctrlPr>
+              </m:den>
+            </m:f>
+            <m:sSup>
+              <m:sSupPr>
+                <m:ctrlPr>
+                  <w:rPr>
+                    <w:rFonts w:ascii="Cambria Math" w:hAnsi="Cambria Math" w:cs="Times New Roman"/>
+                    <w:i/>
+                  </w:rPr>
+                </m:ctrlPr>
+              </m:sSupPr>
+              <m:e>
+                <m:r>
+                  <m:rPr/>
+                  <w:rPr>
+                    <w:rFonts w:ascii="Cambria Math" w:hAnsi="Cambria Math" w:cs="Times New Roman"/>
+                  </w:rPr>
+                  <m:t>d</m:t>
+                </m:r>
+                <m:ctrlPr>
+                  <w:rPr>
+                    <w:rFonts w:ascii="Cambria Math" w:hAnsi="Cambria Math" w:cs="Times New Roman"/>
+                    <w:i/>
+                  </w:rPr>
+                </m:ctrlPr>
+              </m:e>
+              <m:sup>
+                <m:r>
+                  <m:rPr/>
+                  <w:rPr>
+                    <w:rFonts w:ascii="Cambria Math" w:hAnsi="Cambria Math" w:cs="Times New Roman"/>
+                  </w:rPr>
+                  <m:t>2</m:t>
+                </m:r>
+                <m:ctrlPr>
+                  <w:rPr>
+                    <w:rFonts w:ascii="Cambria Math" w:hAnsi="Cambria Math" w:cs="Times New Roman"/>
+                    <w:i/>
+                  </w:rPr>
+                </m:ctrlPr>
+              </m:sup>
+            </m:sSup>
+            <m:ctrlPr>
+              <w:rPr>
+                <w:rFonts w:ascii="Cambria Math" w:hAnsi="Cambria Math" w:cs="Times New Roman"/>
+                <w:i/>
+              </w:rPr>
+            </m:ctrlPr>
+          </m:den>
+        </m:f>
+        <m:r>
+          <m:rPr/>
+          <w:rPr>
+            <w:rFonts w:ascii="Cambria Math" w:hAnsi="Cambria Math" w:cs="Times New Roman"/>
+          </w:rPr>
+          <m:t>=</m:t>
+        </m:r>
+      </m:oMath>
+      <w:r>
+        <m:rPr/>
+        <w:rPr>
+          <w:rFonts w:hint="eastAsia" w:hAnsi="Cambria Math" w:cs="Times New Roman"/>
+          <w:i w:val="0"/>
+          <w:lang w:val="en-US" w:eastAsia="zh-CN"/>
+        </w:rPr>
+        <w:t xml:space="preserve"> {key75} (个)</w:t>
+      </w:r>
+    </w:p>
+    <w:p>
+      <w:pPr>
+        <w:ind w:firstLine="480"/>
+        <w:rPr>
+          <w:rFonts w:cs="Times New Roman"/>
+        </w:rPr>
+      </w:pPr>
+      <w:r>
+        <w:rPr>
+          <w:rFonts w:cs="Times New Roman"/>
+        </w:rPr>
+        <w:t>孔眼流速</w:t>
+      </w:r>
+    </w:p>
+    <w:p>
+      <w:pPr>
+        <w:tabs>
+          <w:tab w:val="center" w:pos="4540"/>
+          <w:tab w:val="right" w:pos="9080"/>
+        </w:tabs>
+        <w:spacing w:line="360" w:lineRule="auto"/>
+        <w:ind w:firstLine="480"/>
+        <w:rPr>
+          <w:rFonts w:hint="default" w:eastAsia="宋体" w:cs="Times New Roman"/>
+          <w:lang w:val="en-US" w:eastAsia="zh-CN"/>
+        </w:rPr>
+      </w:pPr>
+      <w:r>
+        <w:rPr>
+          <w:rFonts w:cs="Times New Roman"/>
+        </w:rPr>
+        <w:tab/>
+      </w:r>
+      <m:oMath>
+        <m:sSub>
+          <m:sSubPr>
+            <m:ctrlPr>
+              <w:rPr>
+                <w:rFonts w:ascii="Cambria Math" w:hAnsi="Cambria Math" w:cs="Times New Roman"/>
+                <w:i/>
+              </w:rPr>
+            </m:ctrlPr>
+          </m:sSubPr>
+          <m:e>
+            <m:r>
+              <m:rPr/>
+              <w:rPr>
+                <w:rFonts w:ascii="Cambria Math" w:hAnsi="Cambria Math" w:cs="Times New Roman"/>
+              </w:rPr>
+              <m:t>v</m:t>
+            </m:r>
+            <m:ctrlPr>
+              <w:rPr>
+                <w:rFonts w:ascii="Cambria Math" w:hAnsi="Cambria Math" w:cs="Times New Roman"/>
+                <w:i/>
+              </w:rPr>
+            </m:ctrlPr>
+          </m:e>
+          <m:sub>
+            <m:r>
+              <m:rPr/>
+              <w:rPr>
+                <w:rFonts w:ascii="Cambria Math" w:hAnsi="Cambria Math" w:cs="Times New Roman"/>
+              </w:rPr>
+              <m:t>7</m:t>
+            </m:r>
+            <m:ctrlPr>
+              <w:rPr>
+                <w:rFonts w:ascii="Cambria Math" w:hAnsi="Cambria Math" w:cs="Times New Roman"/>
+                <w:i/>
+              </w:rPr>
+            </m:ctrlPr>
+          </m:sub>
+        </m:sSub>
+        <m:r>
+          <m:rPr/>
+          <w:rPr>
+            <w:rFonts w:ascii="Cambria Math" w:hAnsi="Cambria Math" w:cs="Times New Roman"/>
+          </w:rPr>
+          <m:t>=</m:t>
+        </m:r>
+        <m:f>
+          <m:fPr>
+            <m:ctrlPr>
+              <w:rPr>
+                <w:rFonts w:ascii="Cambria Math" w:hAnsi="Cambria Math" w:cs="Times New Roman"/>
+                <w:i/>
+              </w:rPr>
+            </m:ctrlPr>
+          </m:fPr>
+          <m:num>
+            <m:r>
+              <m:rPr/>
+              <w:rPr>
+                <w:rFonts w:ascii="Cambria Math" w:hAnsi="Cambria Math" w:cs="Times New Roman"/>
+              </w:rPr>
+              <m:t>q</m:t>
+            </m:r>
+            <m:ctrlPr>
+              <w:rPr>
+                <w:rFonts w:ascii="Cambria Math" w:hAnsi="Cambria Math" w:cs="Times New Roman"/>
+                <w:i/>
+              </w:rPr>
+            </m:ctrlPr>
+          </m:num>
+          <m:den>
+            <m:r>
+              <m:rPr/>
+              <w:rPr>
+                <w:rFonts w:ascii="Cambria Math" w:hAnsi="Cambria Math" w:cs="Times New Roman"/>
+              </w:rPr>
+              <m:t>Σ</m:t>
+            </m:r>
+            <m:sSub>
+              <m:sSubPr>
+                <m:ctrlPr>
+                  <w:rPr>
+                    <w:rFonts w:ascii="Cambria Math" w:hAnsi="Cambria Math" w:cs="Times New Roman"/>
+                    <w:i/>
+                  </w:rPr>
+                </m:ctrlPr>
+              </m:sSubPr>
+              <m:e>
+                <m:r>
+                  <m:rPr/>
+                  <w:rPr>
+                    <w:rFonts w:ascii="Cambria Math" w:hAnsi="Cambria Math" w:cs="Times New Roman"/>
+                  </w:rPr>
+                  <m:t>f</m:t>
+                </m:r>
+                <m:ctrlPr>
+                  <w:rPr>
+                    <w:rFonts w:ascii="Cambria Math" w:hAnsi="Cambria Math" w:cs="Times New Roman"/>
+                    <w:i/>
+                  </w:rPr>
+                </m:ctrlPr>
+              </m:e>
+              <m:sub>
+                <m:r>
+                  <m:rPr/>
+                  <w:rPr>
+                    <w:rFonts w:ascii="Cambria Math" w:hAnsi="Cambria Math" w:cs="Times New Roman"/>
+                  </w:rPr>
+                  <m:t>0</m:t>
+                </m:r>
+                <m:ctrlPr>
+                  <w:rPr>
+                    <w:rFonts w:ascii="Cambria Math" w:hAnsi="Cambria Math" w:cs="Times New Roman"/>
+                    <w:i/>
+                  </w:rPr>
+                </m:ctrlPr>
+              </m:sub>
+            </m:sSub>
+            <m:ctrlPr>
+              <w:rPr>
+                <w:rFonts w:ascii="Cambria Math" w:hAnsi="Cambria Math" w:cs="Times New Roman"/>
+                <w:i/>
+              </w:rPr>
+            </m:ctrlPr>
+          </m:den>
+        </m:f>
+        <m:r>
+          <m:rPr/>
+          <w:rPr>
+            <w:rFonts w:ascii="Cambria Math" w:hAnsi="Cambria Math" w:cs="Times New Roman"/>
+          </w:rPr>
+          <m:t>=</m:t>
+        </m:r>
+      </m:oMath>
+      <w:r>
+        <w:rPr>
+          <w:rFonts w:cs="Times New Roman"/>
+        </w:rPr>
+        <w:t xml:space="preserve"> </w:t>
+      </w:r>
+      <w:r>
+        <w:rPr>
+          <w:rFonts w:hint="eastAsia" w:cs="Times New Roman"/>
+          <w:lang w:val="en-US" w:eastAsia="zh-CN"/>
+        </w:rPr>
+        <w:t xml:space="preserve">{key76} </w:t>
+      </w:r>
+      <m:oMath>
+        <m:d>
+          <m:dPr>
+            <m:ctrlPr>
+              <w:rPr>
+                <w:rFonts w:ascii="Cambria Math" w:hAnsi="Cambria Math" w:cs="Times New Roman"/>
+                <w:i/>
+              </w:rPr>
+            </m:ctrlPr>
+          </m:dPr>
+          <m:e>
+            <m:f>
+              <m:fPr>
+                <m:ctrlPr>
+                  <w:rPr>
+                    <w:rFonts w:ascii="Cambria Math" w:hAnsi="Cambria Math" w:cs="Times New Roman"/>
+                    <w:i/>
+                  </w:rPr>
+                </m:ctrlPr>
+              </m:fPr>
+              <m:num>
+                <m:r>
+                  <m:rPr/>
+                  <w:rPr>
+                    <w:rFonts w:ascii="Cambria Math" w:hAnsi="Cambria Math" w:cs="Times New Roman"/>
+                  </w:rPr>
+                  <m:t>m</m:t>
+                </m:r>
+                <m:ctrlPr>
+                  <w:rPr>
+                    <w:rFonts w:ascii="Cambria Math" w:hAnsi="Cambria Math" w:cs="Times New Roman"/>
+                    <w:i/>
+                  </w:rPr>
+                </m:ctrlPr>
+              </m:num>
+              <m:den>
+                <m:r>
+                  <m:rPr/>
+                  <w:rPr>
+                    <w:rFonts w:ascii="Cambria Math" w:hAnsi="Cambria Math" w:cs="Times New Roman"/>
+                  </w:rPr>
+                  <m:t>s</m:t>
+                </m:r>
+                <m:ctrlPr>
+                  <w:rPr>
+                    <w:rFonts w:ascii="Cambria Math" w:hAnsi="Cambria Math" w:cs="Times New Roman"/>
+                    <w:i/>
+                  </w:rPr>
+                </m:ctrlPr>
+              </m:den>
+            </m:f>
+            <m:ctrlPr>
+              <w:rPr>
+                <w:rFonts w:ascii="Cambria Math" w:hAnsi="Cambria Math" w:cs="Times New Roman"/>
+                <w:i/>
+              </w:rPr>
+            </m:ctrlPr>
+          </m:e>
+        </m:d>
+      </m:oMath>
+    </w:p>
+    <w:p>
+      <w:pPr>
+        <w:ind w:firstLine="480"/>
+        <w:rPr>
+          <w:rFonts w:cs="Times New Roman"/>
+        </w:rPr>
+      </w:pPr>
+      <w:r>
+        <w:rPr>
+          <w:rFonts w:cs="Times New Roman"/>
+        </w:rPr>
+        <w:t>孔眼中心间距</w:t>
+      </w:r>
+    </w:p>
+    <w:p>
+      <w:pPr>
+        <w:tabs>
+          <w:tab w:val="center" w:pos="4540"/>
+          <w:tab w:val="right" w:pos="9080"/>
+        </w:tabs>
+        <w:spacing w:line="360" w:lineRule="auto"/>
+        <w:ind w:firstLine="480"/>
+        <w:rPr>
+          <w:rFonts w:hint="default" w:eastAsia="宋体" w:cs="Times New Roman"/>
+          <w:lang w:val="en-US" w:eastAsia="zh-CN"/>
+        </w:rPr>
+      </w:pPr>
+      <w:r>
+        <w:rPr>
+          <w:rFonts w:cs="Times New Roman"/>
+        </w:rPr>
+        <w:tab/>
+      </w:r>
+      <m:oMath>
+        <m:r>
+          <m:rPr>
+            <m:nor/>
+            <m:sty m:val="p"/>
+          </m:rPr>
+          <w:rPr>
+            <w:rFonts w:ascii="Cambria Math" w:hAnsi="Cambria Math" w:cs="Times New Roman"/>
+            <w:b w:val="0"/>
+            <w:i w:val="0"/>
+          </w:rPr>
+          <m:t>S=</m:t>
+        </m:r>
+        <m:f>
+          <m:fPr>
+            <m:ctrlPr>
+              <w:rPr>
+                <w:rFonts w:ascii="Cambria Math" w:hAnsi="Cambria Math" w:cs="Times New Roman"/>
+                <w:i/>
+              </w:rPr>
+            </m:ctrlPr>
+          </m:fPr>
+          <m:num>
+            <m:r>
+              <m:rPr/>
+              <w:rPr>
+                <w:rFonts w:ascii="Cambria Math" w:hAnsi="Cambria Math" w:cs="Times New Roman"/>
+              </w:rPr>
+              <m:t>πD</m:t>
+            </m:r>
+            <m:ctrlPr>
+              <w:rPr>
+                <w:rFonts w:ascii="Cambria Math" w:hAnsi="Cambria Math" w:cs="Times New Roman"/>
+                <w:i/>
+              </w:rPr>
+            </m:ctrlPr>
+          </m:num>
+          <m:den>
+            <m:r>
+              <m:rPr/>
+              <w:rPr>
+                <w:rFonts w:ascii="Cambria Math" w:hAnsi="Cambria Math" w:cs="Times New Roman"/>
+              </w:rPr>
+              <m:t>n×2</m:t>
+            </m:r>
+            <m:ctrlPr>
+              <w:rPr>
+                <w:rFonts w:ascii="Cambria Math" w:hAnsi="Cambria Math" w:cs="Times New Roman"/>
+                <w:i/>
+              </w:rPr>
+            </m:ctrlPr>
+          </m:den>
+        </m:f>
+        <m:r>
+          <m:rPr/>
+          <w:rPr>
+            <w:rFonts w:ascii="Cambria Math" w:hAnsi="Cambria Math" w:cs="Times New Roman"/>
+          </w:rPr>
+          <m:t>=</m:t>
+        </m:r>
+      </m:oMath>
+      <w:r>
+        <m:rPr/>
+        <w:rPr>
+          <w:rFonts w:hint="eastAsia" w:hAnsi="Cambria Math" w:cs="Times New Roman"/>
+          <w:i w:val="0"/>
+          <w:lang w:val="en-US" w:eastAsia="zh-CN"/>
+        </w:rPr>
+        <w:t xml:space="preserve"> {key77} </w:t>
+      </w:r>
+      <m:oMath>
+        <m:d>
+          <m:dPr>
+            <m:begChr m:val="（"/>
+            <m:endChr m:val="）"/>
+            <m:ctrlPr>
+              <w:rPr>
+                <w:rFonts w:ascii="Cambria Math" w:hAnsi="Cambria Math" w:cs="Times New Roman"/>
+                <w:i/>
+              </w:rPr>
+            </m:ctrlPr>
+          </m:dPr>
+          <m:e>
+            <m:r>
+              <m:rPr/>
+              <w:rPr>
+                <w:rFonts w:ascii="Cambria Math" w:hAnsi="Cambria Math" w:cs="Times New Roman"/>
+              </w:rPr>
+              <m:t>m</m:t>
+            </m:r>
+            <m:ctrlPr>
+              <w:rPr>
+                <w:rFonts w:ascii="Cambria Math" w:hAnsi="Cambria Math" w:cs="Times New Roman"/>
+                <w:i/>
+              </w:rPr>
+            </m:ctrlPr>
+          </m:e>
+        </m:d>
+      </m:oMath>
+    </w:p>
+    <w:p>
+      <w:pPr>
+        <w:ind w:firstLine="480"/>
+        <w:rPr>
+          <w:rFonts w:cs="Times New Roman"/>
+        </w:rPr>
+      </w:pPr>
+      <w:r>
+        <w:rPr>
+          <w:rFonts w:cs="Times New Roman"/>
+        </w:rPr>
+        <w:t>出水管管径采用d={key78}</w:t>
+      </w:r>
+      <w:r>
+        <w:rPr>
+          <w:rFonts w:hint="eastAsia" w:cs="Times New Roman"/>
+          <w:lang w:val="en-US" w:eastAsia="zh-CN"/>
+        </w:rPr>
+        <w:t xml:space="preserve"> </w:t>
+      </w:r>
+      <w:r>
+        <w:rPr>
+          <w:rFonts w:cs="Times New Roman"/>
+        </w:rPr>
+        <w:t>mm，校核出水管流速v</w:t>
+      </w:r>
+    </w:p>
+    <w:p>
+      <w:pPr>
+        <w:spacing w:line="240" w:lineRule="auto"/>
+        <w:ind w:firstLine="3403" w:firstLineChars="1418"/>
+        <w:rPr>
+          <w:rFonts w:hint="default" w:eastAsia="宋体" w:cs="Times New Roman"/>
+          <w:lang w:val="en-US" w:eastAsia="zh-CN"/>
+        </w:rPr>
+      </w:pPr>
+      <m:oMath>
+        <m:r>
+          <m:rPr/>
+          <w:rPr>
+            <w:rFonts w:ascii="Cambria Math" w:hAnsi="Cambria Math" w:cs="Times New Roman"/>
+          </w:rPr>
+          <m:t>v=</m:t>
+        </m:r>
+        <m:f>
+          <m:fPr>
+            <m:ctrlPr>
+              <w:rPr>
+                <w:rFonts w:ascii="Cambria Math" w:hAnsi="Cambria Math" w:cs="Times New Roman"/>
+                <w:i/>
+              </w:rPr>
+            </m:ctrlPr>
+          </m:fPr>
+          <m:num>
+            <m:r>
+              <m:rPr/>
+              <w:rPr>
+                <w:rFonts w:ascii="Cambria Math" w:hAnsi="Cambria Math" w:cs="Times New Roman"/>
+              </w:rPr>
+              <m:t>4</m:t>
+            </m:r>
+            <m:sSub>
+              <m:sSubPr>
+                <m:ctrlPr>
+                  <w:rPr>
+                    <w:rFonts w:ascii="Cambria Math" w:hAnsi="Cambria Math" w:cs="Times New Roman"/>
+                    <w:i/>
+                  </w:rPr>
+                </m:ctrlPr>
+              </m:sSubPr>
+              <m:e>
+                <m:r>
+                  <m:rPr/>
+                  <w:rPr>
+                    <w:rFonts w:ascii="Cambria Math" w:hAnsi="Cambria Math" w:cs="Times New Roman"/>
+                  </w:rPr>
+                  <m:t>Q</m:t>
+                </m:r>
+                <m:ctrlPr>
+                  <w:rPr>
+                    <w:rFonts w:ascii="Cambria Math" w:hAnsi="Cambria Math" w:cs="Times New Roman"/>
+                    <w:i/>
+                  </w:rPr>
+                </m:ctrlPr>
+              </m:e>
+              <m:sub>
+                <m:r>
+                  <m:rPr/>
+                  <w:rPr>
+                    <w:rFonts w:ascii="Cambria Math" w:hAnsi="Cambria Math" w:cs="Times New Roman"/>
+                  </w:rPr>
+                  <m:t>0</m:t>
+                </m:r>
+                <m:ctrlPr>
+                  <w:rPr>
+                    <w:rFonts w:ascii="Cambria Math" w:hAnsi="Cambria Math" w:cs="Times New Roman"/>
+                    <w:i/>
+                  </w:rPr>
+                </m:ctrlPr>
+              </m:sub>
+            </m:sSub>
+            <m:ctrlPr>
+              <w:rPr>
+                <w:rFonts w:ascii="Cambria Math" w:hAnsi="Cambria Math" w:cs="Times New Roman"/>
+                <w:i/>
+              </w:rPr>
+            </m:ctrlPr>
+          </m:num>
+          <m:den>
+            <m:r>
+              <m:rPr/>
+              <w:rPr>
+                <w:rFonts w:ascii="Cambria Math" w:hAnsi="Cambria Math" w:cs="Times New Roman"/>
+              </w:rPr>
+              <m:t>π</m:t>
+            </m:r>
+            <m:sSup>
+              <m:sSupPr>
+                <m:ctrlPr>
+                  <w:rPr>
+                    <w:rFonts w:ascii="Cambria Math" w:hAnsi="Cambria Math" w:cs="Times New Roman"/>
+                    <w:i/>
+                  </w:rPr>
+                </m:ctrlPr>
+              </m:sSupPr>
+              <m:e>
+                <m:r>
+                  <m:rPr/>
+                  <w:rPr>
+                    <w:rFonts w:ascii="Cambria Math" w:hAnsi="Cambria Math" w:cs="Times New Roman"/>
+                  </w:rPr>
+                  <m:t>（d/1000）</m:t>
+                </m:r>
+                <m:ctrlPr>
+                  <w:rPr>
+                    <w:rFonts w:ascii="Cambria Math" w:hAnsi="Cambria Math" w:cs="Times New Roman"/>
+                    <w:i/>
+                  </w:rPr>
+                </m:ctrlPr>
+              </m:e>
+              <m:sup>
+                <m:r>
+                  <m:rPr/>
+                  <w:rPr>
+                    <w:rFonts w:ascii="Cambria Math" w:hAnsi="Cambria Math" w:cs="Times New Roman"/>
+                  </w:rPr>
+                  <m:t>2</m:t>
+                </m:r>
+                <m:ctrlPr>
+                  <w:rPr>
+                    <w:rFonts w:ascii="Cambria Math" w:hAnsi="Cambria Math" w:cs="Times New Roman"/>
+                    <w:i/>
+                  </w:rPr>
+                </m:ctrlPr>
+              </m:sup>
+            </m:sSup>
+            <m:ctrlPr>
+              <w:rPr>
+                <w:rFonts w:ascii="Cambria Math" w:hAnsi="Cambria Math" w:cs="Times New Roman"/>
+                <w:i/>
+              </w:rPr>
+            </m:ctrlPr>
+          </m:den>
+        </m:f>
+        <m:r>
+          <m:rPr/>
+          <w:rPr>
+            <w:rFonts w:ascii="Cambria Math" w:hAnsi="Cambria Math" w:cs="Times New Roman"/>
+          </w:rPr>
+          <m:t>=</m:t>
+        </m:r>
+      </m:oMath>
+      <w:r>
+        <m:rPr/>
+        <w:rPr>
+          <w:rFonts w:hint="eastAsia" w:hAnsi="Cambria Math" w:cs="Times New Roman"/>
+          <w:i w:val="0"/>
+          <w:lang w:val="en-US" w:eastAsia="zh-CN"/>
+        </w:rPr>
+        <w:t xml:space="preserve"> {key79} </w:t>
+      </w:r>
+      <m:oMath>
+        <m:r>
+          <m:rPr>
+            <m:sty m:val="p"/>
+          </m:rPr>
+          <w:rPr>
+            <w:rFonts w:ascii="Cambria Math" w:hAnsi="Cambria Math" w:cs="Times New Roman"/>
+          </w:rPr>
+          <m:t>m/s</m:t>
+        </m:r>
+      </m:oMath>
+    </w:p>
+    <w:p>
+      <w:pPr>
+        <w:ind w:firstLine="480"/>
+        <w:rPr>
+          <w:rFonts w:cs="Times New Roman"/>
+        </w:rPr>
+      </w:pPr>
+      <w:r>
+        <w:rPr>
+          <w:rFonts w:cs="Times New Roman"/>
+        </w:rPr>
+        <w:t>放空管径采用d={key80}</w:t>
+      </w:r>
+      <w:r>
+        <w:rPr>
+          <w:rFonts w:hint="eastAsia" w:cs="Times New Roman"/>
+          <w:lang w:val="en-US" w:eastAsia="zh-CN"/>
+        </w:rPr>
+        <w:t xml:space="preserve"> </w:t>
+      </w:r>
+      <w:r>
+        <w:rPr>
+          <w:rFonts w:cs="Times New Roman"/>
+        </w:rPr>
+        <w:t>mm，校核放空管流速v</w:t>
+      </w:r>
+    </w:p>
+    <w:p>
+      <w:pPr>
+        <w:spacing w:line="240" w:lineRule="auto"/>
+        <w:ind w:firstLine="3403" w:firstLineChars="1418"/>
+        <w:rPr>
+          <w:rFonts w:hint="default" w:eastAsia="宋体" w:cs="Times New Roman"/>
+          <w:lang w:val="en-US" w:eastAsia="zh-CN"/>
+        </w:rPr>
+      </w:pPr>
+      <m:oMath>
+        <w:bookmarkStart w:id="39" w:name="_GoBack"/>
+        <w:bookmarkEnd w:id="39"/>
+        <m:r>
+          <m:rPr/>
+          <w:rPr>
+            <w:rFonts w:ascii="Cambria Math" w:hAnsi="Cambria Math" w:cs="Times New Roman"/>
+          </w:rPr>
+          <m:t>v=</m:t>
+        </m:r>
+        <m:f>
+          <m:fPr>
+            <m:ctrlPr>
+              <w:rPr>
+                <w:rFonts w:ascii="Cambria Math" w:hAnsi="Cambria Math" w:cs="Times New Roman"/>
+                <w:i/>
+              </w:rPr>
+            </m:ctrlPr>
+          </m:fPr>
+          <m:num>
+            <m:r>
+              <m:rPr/>
+              <w:rPr>
+                <w:rFonts w:ascii="Cambria Math" w:hAnsi="Cambria Math" w:cs="Times New Roman"/>
+              </w:rPr>
+              <m:t>4</m:t>
+            </m:r>
+            <m:sSub>
+              <m:sSubPr>
+                <m:ctrlPr>
+                  <w:rPr>
+                    <w:rFonts w:ascii="Cambria Math" w:hAnsi="Cambria Math" w:cs="Times New Roman"/>
+                    <w:i/>
+                  </w:rPr>
+                </m:ctrlPr>
+              </m:sSubPr>
+              <m:e>
+                <m:r>
+                  <m:rPr/>
+                  <w:rPr>
+                    <w:rFonts w:ascii="Cambria Math" w:hAnsi="Cambria Math" w:cs="Times New Roman"/>
+                  </w:rPr>
+                  <m:t>Q</m:t>
+                </m:r>
+                <m:ctrlPr>
+                  <w:rPr>
+                    <w:rFonts w:ascii="Cambria Math" w:hAnsi="Cambria Math" w:cs="Times New Roman"/>
+                    <w:i/>
+                  </w:rPr>
+                </m:ctrlPr>
+              </m:e>
+              <m:sub>
+                <m:r>
+                  <m:rPr/>
+                  <w:rPr>
+                    <w:rFonts w:ascii="Cambria Math" w:hAnsi="Cambria Math" w:cs="Times New Roman"/>
+                  </w:rPr>
+                  <m:t>0</m:t>
+                </m:r>
+                <m:ctrlPr>
+                  <w:rPr>
+                    <w:rFonts w:ascii="Cambria Math" w:hAnsi="Cambria Math" w:cs="Times New Roman"/>
+                    <w:i/>
+                  </w:rPr>
+                </m:ctrlPr>
+              </m:sub>
+            </m:sSub>
+            <m:ctrlPr>
+              <w:rPr>
+                <w:rFonts w:ascii="Cambria Math" w:hAnsi="Cambria Math" w:cs="Times New Roman"/>
+                <w:i/>
+              </w:rPr>
+            </m:ctrlPr>
+          </m:num>
+          <m:den>
+            <m:r>
+              <m:rPr/>
+              <w:rPr>
+                <w:rFonts w:ascii="Cambria Math" w:hAnsi="Cambria Math" w:cs="Times New Roman"/>
+              </w:rPr>
+              <m:t>π</m:t>
+            </m:r>
+            <m:sSup>
+              <m:sSupPr>
+                <m:ctrlPr>
+                  <w:rPr>
+                    <w:rFonts w:ascii="Cambria Math" w:hAnsi="Cambria Math" w:cs="Times New Roman"/>
+                    <w:i/>
+                  </w:rPr>
+                </m:ctrlPr>
+              </m:sSupPr>
+              <m:e>
+                <m:r>
+                  <m:rPr/>
+                  <w:rPr>
+                    <w:rFonts w:ascii="Cambria Math" w:hAnsi="Cambria Math" w:cs="Times New Roman"/>
+                  </w:rPr>
+                  <m:t>（d/1000）</m:t>
+                </m:r>
+                <m:ctrlPr>
+                  <w:rPr>
+                    <w:rFonts w:ascii="Cambria Math" w:hAnsi="Cambria Math" w:cs="Times New Roman"/>
+                    <w:i/>
+                  </w:rPr>
+                </m:ctrlPr>
+              </m:e>
+              <m:sup>
+                <m:r>
+                  <m:rPr/>
+                  <w:rPr>
+                    <w:rFonts w:ascii="Cambria Math" w:hAnsi="Cambria Math" w:cs="Times New Roman"/>
+                  </w:rPr>
+                  <m:t>2</m:t>
+                </m:r>
+                <m:ctrlPr>
+                  <w:rPr>
+                    <w:rFonts w:ascii="Cambria Math" w:hAnsi="Cambria Math" w:cs="Times New Roman"/>
+                    <w:i/>
+                  </w:rPr>
+                </m:ctrlPr>
+              </m:sup>
+            </m:sSup>
+            <m:ctrlPr>
+              <w:rPr>
+                <w:rFonts w:ascii="Cambria Math" w:hAnsi="Cambria Math" w:cs="Times New Roman"/>
+                <w:i/>
+              </w:rPr>
+            </m:ctrlPr>
+          </m:den>
+        </m:f>
+        <m:r>
+          <m:rPr/>
+          <w:rPr>
+            <w:rFonts w:ascii="Cambria Math" w:hAnsi="Cambria Math" w:cs="Times New Roman"/>
+          </w:rPr>
+          <m:t>=</m:t>
+        </m:r>
+      </m:oMath>
+      <w:r>
+        <m:rPr/>
+        <w:rPr>
+          <w:rFonts w:hint="eastAsia" w:hAnsi="Cambria Math" w:cs="Times New Roman"/>
+          <w:i w:val="0"/>
+          <w:lang w:val="en-US" w:eastAsia="zh-CN"/>
+        </w:rPr>
+        <w:t xml:space="preserve"> {key81} </w:t>
+      </w:r>
+      <m:oMath>
+        <m:r>
+          <m:rPr>
+            <m:sty m:val="p"/>
+          </m:rPr>
+          <w:rPr>
+            <w:rFonts w:ascii="Cambria Math" w:hAnsi="Cambria Math" w:cs="Times New Roman"/>
+          </w:rPr>
+          <m:t>m/s</m:t>
+        </m:r>
+      </m:oMath>
     </w:p>
     <w:p/>
     <w:sectPr>
